--- a/1-Documentación/Proyecto SWG.docx
+++ b/1-Documentación/Proyecto SWG.docx
@@ -2,6 +2,4280 @@
 <file path=word/document.xml><?xml version="1.0" encoding="utf-8"?>
 <w:document xmlns:wpc="http://schemas.microsoft.com/office/word/2010/wordprocessingCanvas" xmlns:mc="http://schemas.openxmlformats.org/markup-compatibility/2006" xmlns:o="urn:schemas-microsoft-com:office:office" xmlns:r="http://schemas.openxmlformats.org/officeDocument/2006/relationships" xmlns:m="http://schemas.openxmlformats.org/officeDocument/2006/math" xmlns:v="urn:schemas-microsoft-com:vml" xmlns:wp14="http://schemas.microsoft.com/office/word/2010/wordprocessingDrawing" xmlns:wp="http://schemas.openxmlformats.org/drawingml/2006/wordprocessingDrawing" xmlns:w10="urn:schemas-microsoft-com:office:word" xmlns:w="http://schemas.openxmlformats.org/wordprocessingml/2006/main" xmlns:w14="http://schemas.microsoft.com/office/word/2010/wordml" xmlns:w15="http://schemas.microsoft.com/office/word/2012/wordml" xmlns:wpg="http://schemas.microsoft.com/office/word/2010/wordprocessingGroup" xmlns:wpi="http://schemas.microsoft.com/office/word/2010/wordprocessingInk" xmlns:wne="http://schemas.microsoft.com/office/word/2006/wordml" xmlns:wps="http://schemas.microsoft.com/office/word/2010/wordprocessingShape" mc:Ignorable="w14 w15 wp14">
   <w:body>
+    <w:sdt>
+      <w:sdtPr>
+        <w:rPr>
+          <w:rFonts w:eastAsiaTheme="minorHAnsi"/>
+          <w:lang w:eastAsia="en-US"/>
+        </w:rPr>
+        <w:id w:val="-490714515"/>
+        <w:docPartObj>
+          <w:docPartGallery w:val="Cover Pages"/>
+          <w:docPartUnique/>
+        </w:docPartObj>
+      </w:sdtPr>
+      <w:sdtEndPr>
+        <w:rPr>
+          <w:b/>
+        </w:rPr>
+      </w:sdtEndPr>
+      <w:sdtContent>
+        <w:p>
+          <w:pPr>
+            <w:pStyle w:val="Sinespaciado"/>
+          </w:pPr>
+          <w:r>
+            <w:rPr>
+              <w:noProof/>
+            </w:rPr>
+            <mc:AlternateContent>
+              <mc:Choice Requires="wpg">
+                <w:drawing>
+                  <wp:anchor distT="0" distB="0" distL="114300" distR="114300" simplePos="0" relativeHeight="251655168" behindDoc="1" locked="0" layoutInCell="1" allowOverlap="1">
+                    <wp:simplePos x="0" y="0"/>
+                    <mc:AlternateContent>
+                      <mc:Choice Requires="wp14">
+                        <wp:positionH relativeFrom="page">
+                          <wp14:pctPosHOffset>4000</wp14:pctPosHOffset>
+                        </wp:positionH>
+                      </mc:Choice>
+                      <mc:Fallback>
+                        <wp:positionH relativeFrom="page">
+                          <wp:posOffset>310515</wp:posOffset>
+                        </wp:positionH>
+                      </mc:Fallback>
+                    </mc:AlternateContent>
+                    <wp:positionV relativeFrom="page">
+                      <wp:align>center</wp:align>
+                    </wp:positionV>
+                    <wp:extent cx="2194560" cy="9125712"/>
+                    <wp:effectExtent l="0" t="0" r="6985" b="7620"/>
+                    <wp:wrapNone/>
+                    <wp:docPr id="3" name="Grupo 3"/>
+                    <wp:cNvGraphicFramePr/>
+                    <a:graphic xmlns:a="http://schemas.openxmlformats.org/drawingml/2006/main">
+                      <a:graphicData uri="http://schemas.microsoft.com/office/word/2010/wordprocessingGroup">
+                        <wpg:wgp>
+                          <wpg:cNvGrpSpPr/>
+                          <wpg:grpSpPr>
+                            <a:xfrm>
+                              <a:off x="0" y="0"/>
+                              <a:ext cx="2194560" cy="9125712"/>
+                              <a:chOff x="0" y="0"/>
+                              <a:chExt cx="2194560" cy="9125712"/>
+                            </a:xfrm>
+                          </wpg:grpSpPr>
+                          <wps:wsp>
+                            <wps:cNvPr id="4" name="Rectángulo 4"/>
+                            <wps:cNvSpPr/>
+                            <wps:spPr>
+                              <a:xfrm>
+                                <a:off x="0" y="0"/>
+                                <a:ext cx="194535" cy="9125712"/>
+                              </a:xfrm>
+                              <a:prstGeom prst="rect">
+                                <a:avLst/>
+                              </a:prstGeom>
+                              <a:solidFill>
+                                <a:schemeClr val="tx2"/>
+                              </a:solidFill>
+                              <a:ln>
+                                <a:noFill/>
+                              </a:ln>
+                            </wps:spPr>
+                            <wps:style>
+                              <a:lnRef idx="2">
+                                <a:schemeClr val="accent1">
+                                  <a:shade val="50000"/>
+                                </a:schemeClr>
+                              </a:lnRef>
+                              <a:fillRef idx="1">
+                                <a:schemeClr val="accent1"/>
+                              </a:fillRef>
+                              <a:effectRef idx="0">
+                                <a:schemeClr val="accent1"/>
+                              </a:effectRef>
+                              <a:fontRef idx="minor">
+                                <a:schemeClr val="lt1"/>
+                              </a:fontRef>
+                            </wps:style>
+                            <wps:bodyPr rot="0" spcFirstLastPara="0" vert="horz" wrap="square" lIns="91440" tIns="45720" rIns="91440" bIns="45720" numCol="1" spcCol="0" rtlCol="0" fromWordArt="0" anchor="ctr" anchorCtr="0" forceAA="0" compatLnSpc="1">
+                              <a:prstTxWarp prst="textNoShape">
+                                <a:avLst/>
+                              </a:prstTxWarp>
+                              <a:noAutofit/>
+                            </wps:bodyPr>
+                          </wps:wsp>
+                          <wps:wsp>
+                            <wps:cNvPr id="7" name="Pentágono 7"/>
+                            <wps:cNvSpPr/>
+                            <wps:spPr>
+                              <a:xfrm>
+                                <a:off x="0" y="1466850"/>
+                                <a:ext cx="2194560" cy="552055"/>
+                              </a:xfrm>
+                              <a:prstGeom prst="homePlate">
+                                <a:avLst/>
+                              </a:prstGeom>
+                              <a:ln>
+                                <a:noFill/>
+                              </a:ln>
+                            </wps:spPr>
+                            <wps:style>
+                              <a:lnRef idx="2">
+                                <a:schemeClr val="accent1">
+                                  <a:shade val="50000"/>
+                                </a:schemeClr>
+                              </a:lnRef>
+                              <a:fillRef idx="1">
+                                <a:schemeClr val="accent1"/>
+                              </a:fillRef>
+                              <a:effectRef idx="0">
+                                <a:schemeClr val="accent1"/>
+                              </a:effectRef>
+                              <a:fontRef idx="minor">
+                                <a:schemeClr val="lt1"/>
+                              </a:fontRef>
+                            </wps:style>
+                            <wps:txbx>
+                              <w:txbxContent>
+                                <w:sdt>
+                                  <w:sdtPr>
+                                    <w:rPr>
+                                      <w:color w:val="FFFFFF" w:themeColor="background1"/>
+                                      <w:sz w:val="28"/>
+                                      <w:szCs w:val="28"/>
+                                    </w:rPr>
+                                    <w:alias w:val="Fecha"/>
+                                    <w:tag w:val=""/>
+                                    <w:id w:val="-650599894"/>
+                                    <w:dataBinding w:prefixMappings="xmlns:ns0='http://schemas.microsoft.com/office/2006/coverPageProps' " w:xpath="/ns0:CoverPageProperties[1]/ns0:PublishDate[1]" w:storeItemID="{55AF091B-3C7A-41E3-B477-F2FDAA23CFDA}"/>
+                                    <w:date w:fullDate="2014-07-10T00:00:00Z">
+                                      <w:dateFormat w:val="d-M-yyyy"/>
+                                      <w:lid w:val="es-ES"/>
+                                      <w:storeMappedDataAs w:val="dateTime"/>
+                                      <w:calendar w:val="gregorian"/>
+                                    </w:date>
+                                  </w:sdtPr>
+                                  <w:sdtEndPr/>
+                                  <w:sdtContent>
+                                    <w:p>
+                                      <w:pPr>
+                                        <w:pStyle w:val="Sinespaciado"/>
+                                        <w:jc w:val="right"/>
+                                        <w:rPr>
+                                          <w:color w:val="FFFFFF" w:themeColor="background1"/>
+                                          <w:sz w:val="28"/>
+                                          <w:szCs w:val="28"/>
+                                        </w:rPr>
+                                      </w:pPr>
+                                      <w:r>
+                                        <w:rPr>
+                                          <w:color w:val="FFFFFF" w:themeColor="background1"/>
+                                          <w:sz w:val="28"/>
+                                          <w:szCs w:val="28"/>
+                                          <w:lang w:val="es-ES"/>
+                                        </w:rPr>
+                                        <w:t>10-7-2014</w:t>
+                                      </w:r>
+                                    </w:p>
+                                  </w:sdtContent>
+                                </w:sdt>
+                              </w:txbxContent>
+                            </wps:txbx>
+                            <wps:bodyPr rot="0" spcFirstLastPara="0" vert="horz" wrap="square" lIns="91440" tIns="0" rIns="182880" bIns="0" numCol="1" spcCol="0" rtlCol="0" fromWordArt="0" anchor="ctr" anchorCtr="0" forceAA="0" compatLnSpc="1">
+                              <a:prstTxWarp prst="textNoShape">
+                                <a:avLst/>
+                              </a:prstTxWarp>
+                              <a:noAutofit/>
+                            </wps:bodyPr>
+                          </wps:wsp>
+                          <wpg:grpSp>
+                            <wpg:cNvPr id="9" name="Grupo 9"/>
+                            <wpg:cNvGrpSpPr/>
+                            <wpg:grpSpPr>
+                              <a:xfrm>
+                                <a:off x="76200" y="4210050"/>
+                                <a:ext cx="2057400" cy="4910328"/>
+                                <a:chOff x="80645" y="4211812"/>
+                                <a:chExt cx="1306273" cy="3121026"/>
+                              </a:xfrm>
+                            </wpg:grpSpPr>
+                            <wpg:grpSp>
+                              <wpg:cNvPr id="10" name="Grupo 10"/>
+                              <wpg:cNvGrpSpPr>
+                                <a:grpSpLocks noChangeAspect="1"/>
+                              </wpg:cNvGrpSpPr>
+                              <wpg:grpSpPr>
+                                <a:xfrm>
+                                  <a:off x="141062" y="4211812"/>
+                                  <a:ext cx="1047750" cy="3121026"/>
+                                  <a:chOff x="141062" y="4211812"/>
+                                  <a:chExt cx="1047750" cy="3121026"/>
+                                </a:xfrm>
+                              </wpg:grpSpPr>
+                              <wps:wsp>
+                                <wps:cNvPr id="11" name="Forma libre 11"/>
+                                <wps:cNvSpPr>
+                                  <a:spLocks/>
+                                </wps:cNvSpPr>
+                                <wps:spPr bwMode="auto">
+                                  <a:xfrm>
+                                    <a:off x="369662" y="6216825"/>
+                                    <a:ext cx="193675" cy="698500"/>
+                                  </a:xfrm>
+                                  <a:custGeom>
+                                    <a:avLst/>
+                                    <a:gdLst>
+                                      <a:gd name="T0" fmla="*/ 0 w 122"/>
+                                      <a:gd name="T1" fmla="*/ 0 h 440"/>
+                                      <a:gd name="T2" fmla="*/ 39 w 122"/>
+                                      <a:gd name="T3" fmla="*/ 152 h 440"/>
+                                      <a:gd name="T4" fmla="*/ 84 w 122"/>
+                                      <a:gd name="T5" fmla="*/ 304 h 440"/>
+                                      <a:gd name="T6" fmla="*/ 122 w 122"/>
+                                      <a:gd name="T7" fmla="*/ 417 h 440"/>
+                                      <a:gd name="T8" fmla="*/ 122 w 122"/>
+                                      <a:gd name="T9" fmla="*/ 440 h 440"/>
+                                      <a:gd name="T10" fmla="*/ 76 w 122"/>
+                                      <a:gd name="T11" fmla="*/ 306 h 440"/>
+                                      <a:gd name="T12" fmla="*/ 39 w 122"/>
+                                      <a:gd name="T13" fmla="*/ 180 h 440"/>
+                                      <a:gd name="T14" fmla="*/ 6 w 122"/>
+                                      <a:gd name="T15" fmla="*/ 53 h 440"/>
+                                      <a:gd name="T16" fmla="*/ 0 w 122"/>
+                                      <a:gd name="T17" fmla="*/ 0 h 440"/>
+                                    </a:gdLst>
+                                    <a:ahLst/>
+                                    <a:cxnLst>
+                                      <a:cxn ang="0">
+                                        <a:pos x="T0" y="T1"/>
+                                      </a:cxn>
+                                      <a:cxn ang="0">
+                                        <a:pos x="T2" y="T3"/>
+                                      </a:cxn>
+                                      <a:cxn ang="0">
+                                        <a:pos x="T4" y="T5"/>
+                                      </a:cxn>
+                                      <a:cxn ang="0">
+                                        <a:pos x="T6" y="T7"/>
+                                      </a:cxn>
+                                      <a:cxn ang="0">
+                                        <a:pos x="T8" y="T9"/>
+                                      </a:cxn>
+                                      <a:cxn ang="0">
+                                        <a:pos x="T10" y="T11"/>
+                                      </a:cxn>
+                                      <a:cxn ang="0">
+                                        <a:pos x="T12" y="T13"/>
+                                      </a:cxn>
+                                      <a:cxn ang="0">
+                                        <a:pos x="T14" y="T15"/>
+                                      </a:cxn>
+                                      <a:cxn ang="0">
+                                        <a:pos x="T16" y="T17"/>
+                                      </a:cxn>
+                                    </a:cxnLst>
+                                    <a:rect l="0" t="0" r="r" b="b"/>
+                                    <a:pathLst>
+                                      <a:path w="122" h="440">
+                                        <a:moveTo>
+                                          <a:pt x="0" y="0"/>
+                                        </a:moveTo>
+                                        <a:lnTo>
+                                          <a:pt x="39" y="152"/>
+                                        </a:lnTo>
+                                        <a:lnTo>
+                                          <a:pt x="84" y="304"/>
+                                        </a:lnTo>
+                                        <a:lnTo>
+                                          <a:pt x="122" y="417"/>
+                                        </a:lnTo>
+                                        <a:lnTo>
+                                          <a:pt x="122" y="440"/>
+                                        </a:lnTo>
+                                        <a:lnTo>
+                                          <a:pt x="76" y="306"/>
+                                        </a:lnTo>
+                                        <a:lnTo>
+                                          <a:pt x="39" y="180"/>
+                                        </a:lnTo>
+                                        <a:lnTo>
+                                          <a:pt x="6" y="53"/>
+                                        </a:lnTo>
+                                        <a:lnTo>
+                                          <a:pt x="0" y="0"/>
+                                        </a:lnTo>
+                                        <a:close/>
+                                      </a:path>
+                                    </a:pathLst>
+                                  </a:custGeom>
+                                  <a:solidFill>
+                                    <a:schemeClr val="tx2"/>
+                                  </a:solidFill>
+                                  <a:ln w="0">
+                                    <a:solidFill>
+                                      <a:schemeClr val="tx2"/>
+                                    </a:solidFill>
+                                    <a:prstDash val="solid"/>
+                                    <a:round/>
+                                    <a:headEnd/>
+                                    <a:tailEnd/>
+                                  </a:ln>
+                                </wps:spPr>
+                                <wps:bodyPr vert="horz" wrap="square" lIns="91440" tIns="45720" rIns="91440" bIns="45720" numCol="1" anchor="t" anchorCtr="0" compatLnSpc="1">
+                                  <a:prstTxWarp prst="textNoShape">
+                                    <a:avLst/>
+                                  </a:prstTxWarp>
+                                </wps:bodyPr>
+                              </wps:wsp>
+                              <wps:wsp>
+                                <wps:cNvPr id="12" name="Forma libre 12"/>
+                                <wps:cNvSpPr>
+                                  <a:spLocks/>
+                                </wps:cNvSpPr>
+                                <wps:spPr bwMode="auto">
+                                  <a:xfrm>
+                                    <a:off x="572862" y="6905800"/>
+                                    <a:ext cx="184150" cy="427038"/>
+                                  </a:xfrm>
+                                  <a:custGeom>
+                                    <a:avLst/>
+                                    <a:gdLst>
+                                      <a:gd name="T0" fmla="*/ 0 w 116"/>
+                                      <a:gd name="T1" fmla="*/ 0 h 269"/>
+                                      <a:gd name="T2" fmla="*/ 8 w 116"/>
+                                      <a:gd name="T3" fmla="*/ 19 h 269"/>
+                                      <a:gd name="T4" fmla="*/ 37 w 116"/>
+                                      <a:gd name="T5" fmla="*/ 93 h 269"/>
+                                      <a:gd name="T6" fmla="*/ 67 w 116"/>
+                                      <a:gd name="T7" fmla="*/ 167 h 269"/>
+                                      <a:gd name="T8" fmla="*/ 116 w 116"/>
+                                      <a:gd name="T9" fmla="*/ 269 h 269"/>
+                                      <a:gd name="T10" fmla="*/ 108 w 116"/>
+                                      <a:gd name="T11" fmla="*/ 269 h 269"/>
+                                      <a:gd name="T12" fmla="*/ 60 w 116"/>
+                                      <a:gd name="T13" fmla="*/ 169 h 269"/>
+                                      <a:gd name="T14" fmla="*/ 30 w 116"/>
+                                      <a:gd name="T15" fmla="*/ 98 h 269"/>
+                                      <a:gd name="T16" fmla="*/ 1 w 116"/>
+                                      <a:gd name="T17" fmla="*/ 25 h 269"/>
+                                      <a:gd name="T18" fmla="*/ 0 w 116"/>
+                                      <a:gd name="T19" fmla="*/ 0 h 269"/>
+                                    </a:gdLst>
+                                    <a:ahLst/>
+                                    <a:cxnLst>
+                                      <a:cxn ang="0">
+                                        <a:pos x="T0" y="T1"/>
+                                      </a:cxn>
+                                      <a:cxn ang="0">
+                                        <a:pos x="T2" y="T3"/>
+                                      </a:cxn>
+                                      <a:cxn ang="0">
+                                        <a:pos x="T4" y="T5"/>
+                                      </a:cxn>
+                                      <a:cxn ang="0">
+                                        <a:pos x="T6" y="T7"/>
+                                      </a:cxn>
+                                      <a:cxn ang="0">
+                                        <a:pos x="T8" y="T9"/>
+                                      </a:cxn>
+                                      <a:cxn ang="0">
+                                        <a:pos x="T10" y="T11"/>
+                                      </a:cxn>
+                                      <a:cxn ang="0">
+                                        <a:pos x="T12" y="T13"/>
+                                      </a:cxn>
+                                      <a:cxn ang="0">
+                                        <a:pos x="T14" y="T15"/>
+                                      </a:cxn>
+                                      <a:cxn ang="0">
+                                        <a:pos x="T16" y="T17"/>
+                                      </a:cxn>
+                                      <a:cxn ang="0">
+                                        <a:pos x="T18" y="T19"/>
+                                      </a:cxn>
+                                    </a:cxnLst>
+                                    <a:rect l="0" t="0" r="r" b="b"/>
+                                    <a:pathLst>
+                                      <a:path w="116" h="269">
+                                        <a:moveTo>
+                                          <a:pt x="0" y="0"/>
+                                        </a:moveTo>
+                                        <a:lnTo>
+                                          <a:pt x="8" y="19"/>
+                                        </a:lnTo>
+                                        <a:lnTo>
+                                          <a:pt x="37" y="93"/>
+                                        </a:lnTo>
+                                        <a:lnTo>
+                                          <a:pt x="67" y="167"/>
+                                        </a:lnTo>
+                                        <a:lnTo>
+                                          <a:pt x="116" y="269"/>
+                                        </a:lnTo>
+                                        <a:lnTo>
+                                          <a:pt x="108" y="269"/>
+                                        </a:lnTo>
+                                        <a:lnTo>
+                                          <a:pt x="60" y="169"/>
+                                        </a:lnTo>
+                                        <a:lnTo>
+                                          <a:pt x="30" y="98"/>
+                                        </a:lnTo>
+                                        <a:lnTo>
+                                          <a:pt x="1" y="25"/>
+                                        </a:lnTo>
+                                        <a:lnTo>
+                                          <a:pt x="0" y="0"/>
+                                        </a:lnTo>
+                                        <a:close/>
+                                      </a:path>
+                                    </a:pathLst>
+                                  </a:custGeom>
+                                  <a:solidFill>
+                                    <a:schemeClr val="tx2"/>
+                                  </a:solidFill>
+                                  <a:ln w="0">
+                                    <a:solidFill>
+                                      <a:schemeClr val="tx2"/>
+                                    </a:solidFill>
+                                    <a:prstDash val="solid"/>
+                                    <a:round/>
+                                    <a:headEnd/>
+                                    <a:tailEnd/>
+                                  </a:ln>
+                                </wps:spPr>
+                                <wps:bodyPr vert="horz" wrap="square" lIns="91440" tIns="45720" rIns="91440" bIns="45720" numCol="1" anchor="t" anchorCtr="0" compatLnSpc="1">
+                                  <a:prstTxWarp prst="textNoShape">
+                                    <a:avLst/>
+                                  </a:prstTxWarp>
+                                </wps:bodyPr>
+                              </wps:wsp>
+                              <wps:wsp>
+                                <wps:cNvPr id="13" name="Forma libre 13"/>
+                                <wps:cNvSpPr>
+                                  <a:spLocks/>
+                                </wps:cNvSpPr>
+                                <wps:spPr bwMode="auto">
+                                  <a:xfrm>
+                                    <a:off x="141062" y="4211812"/>
+                                    <a:ext cx="222250" cy="2019300"/>
+                                  </a:xfrm>
+                                  <a:custGeom>
+                                    <a:avLst/>
+                                    <a:gdLst>
+                                      <a:gd name="T0" fmla="*/ 0 w 140"/>
+                                      <a:gd name="T1" fmla="*/ 0 h 1272"/>
+                                      <a:gd name="T2" fmla="*/ 0 w 140"/>
+                                      <a:gd name="T3" fmla="*/ 0 h 1272"/>
+                                      <a:gd name="T4" fmla="*/ 1 w 140"/>
+                                      <a:gd name="T5" fmla="*/ 79 h 1272"/>
+                                      <a:gd name="T6" fmla="*/ 3 w 140"/>
+                                      <a:gd name="T7" fmla="*/ 159 h 1272"/>
+                                      <a:gd name="T8" fmla="*/ 12 w 140"/>
+                                      <a:gd name="T9" fmla="*/ 317 h 1272"/>
+                                      <a:gd name="T10" fmla="*/ 23 w 140"/>
+                                      <a:gd name="T11" fmla="*/ 476 h 1272"/>
+                                      <a:gd name="T12" fmla="*/ 39 w 140"/>
+                                      <a:gd name="T13" fmla="*/ 634 h 1272"/>
+                                      <a:gd name="T14" fmla="*/ 58 w 140"/>
+                                      <a:gd name="T15" fmla="*/ 792 h 1272"/>
+                                      <a:gd name="T16" fmla="*/ 83 w 140"/>
+                                      <a:gd name="T17" fmla="*/ 948 h 1272"/>
+                                      <a:gd name="T18" fmla="*/ 107 w 140"/>
+                                      <a:gd name="T19" fmla="*/ 1086 h 1272"/>
+                                      <a:gd name="T20" fmla="*/ 135 w 140"/>
+                                      <a:gd name="T21" fmla="*/ 1223 h 1272"/>
+                                      <a:gd name="T22" fmla="*/ 140 w 140"/>
+                                      <a:gd name="T23" fmla="*/ 1272 h 1272"/>
+                                      <a:gd name="T24" fmla="*/ 138 w 140"/>
+                                      <a:gd name="T25" fmla="*/ 1262 h 1272"/>
+                                      <a:gd name="T26" fmla="*/ 105 w 140"/>
+                                      <a:gd name="T27" fmla="*/ 1106 h 1272"/>
+                                      <a:gd name="T28" fmla="*/ 77 w 140"/>
+                                      <a:gd name="T29" fmla="*/ 949 h 1272"/>
+                                      <a:gd name="T30" fmla="*/ 53 w 140"/>
+                                      <a:gd name="T31" fmla="*/ 792 h 1272"/>
+                                      <a:gd name="T32" fmla="*/ 35 w 140"/>
+                                      <a:gd name="T33" fmla="*/ 634 h 1272"/>
+                                      <a:gd name="T34" fmla="*/ 20 w 140"/>
+                                      <a:gd name="T35" fmla="*/ 476 h 1272"/>
+                                      <a:gd name="T36" fmla="*/ 9 w 140"/>
+                                      <a:gd name="T37" fmla="*/ 317 h 1272"/>
+                                      <a:gd name="T38" fmla="*/ 2 w 140"/>
+                                      <a:gd name="T39" fmla="*/ 159 h 1272"/>
+                                      <a:gd name="T40" fmla="*/ 0 w 140"/>
+                                      <a:gd name="T41" fmla="*/ 79 h 1272"/>
+                                      <a:gd name="T42" fmla="*/ 0 w 140"/>
+                                      <a:gd name="T43" fmla="*/ 0 h 1272"/>
+                                    </a:gdLst>
+                                    <a:ahLst/>
+                                    <a:cxnLst>
+                                      <a:cxn ang="0">
+                                        <a:pos x="T0" y="T1"/>
+                                      </a:cxn>
+                                      <a:cxn ang="0">
+                                        <a:pos x="T2" y="T3"/>
+                                      </a:cxn>
+                                      <a:cxn ang="0">
+                                        <a:pos x="T4" y="T5"/>
+                                      </a:cxn>
+                                      <a:cxn ang="0">
+                                        <a:pos x="T6" y="T7"/>
+                                      </a:cxn>
+                                      <a:cxn ang="0">
+                                        <a:pos x="T8" y="T9"/>
+                                      </a:cxn>
+                                      <a:cxn ang="0">
+                                        <a:pos x="T10" y="T11"/>
+                                      </a:cxn>
+                                      <a:cxn ang="0">
+                                        <a:pos x="T12" y="T13"/>
+                                      </a:cxn>
+                                      <a:cxn ang="0">
+                                        <a:pos x="T14" y="T15"/>
+                                      </a:cxn>
+                                      <a:cxn ang="0">
+                                        <a:pos x="T16" y="T17"/>
+                                      </a:cxn>
+                                      <a:cxn ang="0">
+                                        <a:pos x="T18" y="T19"/>
+                                      </a:cxn>
+                                      <a:cxn ang="0">
+                                        <a:pos x="T20" y="T21"/>
+                                      </a:cxn>
+                                      <a:cxn ang="0">
+                                        <a:pos x="T22" y="T23"/>
+                                      </a:cxn>
+                                      <a:cxn ang="0">
+                                        <a:pos x="T24" y="T25"/>
+                                      </a:cxn>
+                                      <a:cxn ang="0">
+                                        <a:pos x="T26" y="T27"/>
+                                      </a:cxn>
+                                      <a:cxn ang="0">
+                                        <a:pos x="T28" y="T29"/>
+                                      </a:cxn>
+                                      <a:cxn ang="0">
+                                        <a:pos x="T30" y="T31"/>
+                                      </a:cxn>
+                                      <a:cxn ang="0">
+                                        <a:pos x="T32" y="T33"/>
+                                      </a:cxn>
+                                      <a:cxn ang="0">
+                                        <a:pos x="T34" y="T35"/>
+                                      </a:cxn>
+                                      <a:cxn ang="0">
+                                        <a:pos x="T36" y="T37"/>
+                                      </a:cxn>
+                                      <a:cxn ang="0">
+                                        <a:pos x="T38" y="T39"/>
+                                      </a:cxn>
+                                      <a:cxn ang="0">
+                                        <a:pos x="T40" y="T41"/>
+                                      </a:cxn>
+                                      <a:cxn ang="0">
+                                        <a:pos x="T42" y="T43"/>
+                                      </a:cxn>
+                                    </a:cxnLst>
+                                    <a:rect l="0" t="0" r="r" b="b"/>
+                                    <a:pathLst>
+                                      <a:path w="140" h="1272">
+                                        <a:moveTo>
+                                          <a:pt x="0" y="0"/>
+                                        </a:moveTo>
+                                        <a:lnTo>
+                                          <a:pt x="0" y="0"/>
+                                        </a:lnTo>
+                                        <a:lnTo>
+                                          <a:pt x="1" y="79"/>
+                                        </a:lnTo>
+                                        <a:lnTo>
+                                          <a:pt x="3" y="159"/>
+                                        </a:lnTo>
+                                        <a:lnTo>
+                                          <a:pt x="12" y="317"/>
+                                        </a:lnTo>
+                                        <a:lnTo>
+                                          <a:pt x="23" y="476"/>
+                                        </a:lnTo>
+                                        <a:lnTo>
+                                          <a:pt x="39" y="634"/>
+                                        </a:lnTo>
+                                        <a:lnTo>
+                                          <a:pt x="58" y="792"/>
+                                        </a:lnTo>
+                                        <a:lnTo>
+                                          <a:pt x="83" y="948"/>
+                                        </a:lnTo>
+                                        <a:lnTo>
+                                          <a:pt x="107" y="1086"/>
+                                        </a:lnTo>
+                                        <a:lnTo>
+                                          <a:pt x="135" y="1223"/>
+                                        </a:lnTo>
+                                        <a:lnTo>
+                                          <a:pt x="140" y="1272"/>
+                                        </a:lnTo>
+                                        <a:lnTo>
+                                          <a:pt x="138" y="1262"/>
+                                        </a:lnTo>
+                                        <a:lnTo>
+                                          <a:pt x="105" y="1106"/>
+                                        </a:lnTo>
+                                        <a:lnTo>
+                                          <a:pt x="77" y="949"/>
+                                        </a:lnTo>
+                                        <a:lnTo>
+                                          <a:pt x="53" y="792"/>
+                                        </a:lnTo>
+                                        <a:lnTo>
+                                          <a:pt x="35" y="634"/>
+                                        </a:lnTo>
+                                        <a:lnTo>
+                                          <a:pt x="20" y="476"/>
+                                        </a:lnTo>
+                                        <a:lnTo>
+                                          <a:pt x="9" y="317"/>
+                                        </a:lnTo>
+                                        <a:lnTo>
+                                          <a:pt x="2" y="159"/>
+                                        </a:lnTo>
+                                        <a:lnTo>
+                                          <a:pt x="0" y="79"/>
+                                        </a:lnTo>
+                                        <a:lnTo>
+                                          <a:pt x="0" y="0"/>
+                                        </a:lnTo>
+                                        <a:close/>
+                                      </a:path>
+                                    </a:pathLst>
+                                  </a:custGeom>
+                                  <a:solidFill>
+                                    <a:schemeClr val="tx2"/>
+                                  </a:solidFill>
+                                  <a:ln w="0">
+                                    <a:solidFill>
+                                      <a:schemeClr val="tx2"/>
+                                    </a:solidFill>
+                                    <a:prstDash val="solid"/>
+                                    <a:round/>
+                                    <a:headEnd/>
+                                    <a:tailEnd/>
+                                  </a:ln>
+                                </wps:spPr>
+                                <wps:bodyPr vert="horz" wrap="square" lIns="91440" tIns="45720" rIns="91440" bIns="45720" numCol="1" anchor="t" anchorCtr="0" compatLnSpc="1">
+                                  <a:prstTxWarp prst="textNoShape">
+                                    <a:avLst/>
+                                  </a:prstTxWarp>
+                                </wps:bodyPr>
+                              </wps:wsp>
+                              <wps:wsp>
+                                <wps:cNvPr id="14" name="Forma libre 14"/>
+                                <wps:cNvSpPr>
+                                  <a:spLocks/>
+                                </wps:cNvSpPr>
+                                <wps:spPr bwMode="auto">
+                                  <a:xfrm>
+                                    <a:off x="341087" y="4861100"/>
+                                    <a:ext cx="71438" cy="1355725"/>
+                                  </a:xfrm>
+                                  <a:custGeom>
+                                    <a:avLst/>
+                                    <a:gdLst>
+                                      <a:gd name="T0" fmla="*/ 45 w 45"/>
+                                      <a:gd name="T1" fmla="*/ 0 h 854"/>
+                                      <a:gd name="T2" fmla="*/ 45 w 45"/>
+                                      <a:gd name="T3" fmla="*/ 0 h 854"/>
+                                      <a:gd name="T4" fmla="*/ 35 w 45"/>
+                                      <a:gd name="T5" fmla="*/ 66 h 854"/>
+                                      <a:gd name="T6" fmla="*/ 26 w 45"/>
+                                      <a:gd name="T7" fmla="*/ 133 h 854"/>
+                                      <a:gd name="T8" fmla="*/ 14 w 45"/>
+                                      <a:gd name="T9" fmla="*/ 267 h 854"/>
+                                      <a:gd name="T10" fmla="*/ 6 w 45"/>
+                                      <a:gd name="T11" fmla="*/ 401 h 854"/>
+                                      <a:gd name="T12" fmla="*/ 3 w 45"/>
+                                      <a:gd name="T13" fmla="*/ 534 h 854"/>
+                                      <a:gd name="T14" fmla="*/ 6 w 45"/>
+                                      <a:gd name="T15" fmla="*/ 669 h 854"/>
+                                      <a:gd name="T16" fmla="*/ 14 w 45"/>
+                                      <a:gd name="T17" fmla="*/ 803 h 854"/>
+                                      <a:gd name="T18" fmla="*/ 18 w 45"/>
+                                      <a:gd name="T19" fmla="*/ 854 h 854"/>
+                                      <a:gd name="T20" fmla="*/ 18 w 45"/>
+                                      <a:gd name="T21" fmla="*/ 851 h 854"/>
+                                      <a:gd name="T22" fmla="*/ 9 w 45"/>
+                                      <a:gd name="T23" fmla="*/ 814 h 854"/>
+                                      <a:gd name="T24" fmla="*/ 8 w 45"/>
+                                      <a:gd name="T25" fmla="*/ 803 h 854"/>
+                                      <a:gd name="T26" fmla="*/ 1 w 45"/>
+                                      <a:gd name="T27" fmla="*/ 669 h 854"/>
+                                      <a:gd name="T28" fmla="*/ 0 w 45"/>
+                                      <a:gd name="T29" fmla="*/ 534 h 854"/>
+                                      <a:gd name="T30" fmla="*/ 3 w 45"/>
+                                      <a:gd name="T31" fmla="*/ 401 h 854"/>
+                                      <a:gd name="T32" fmla="*/ 12 w 45"/>
+                                      <a:gd name="T33" fmla="*/ 267 h 854"/>
+                                      <a:gd name="T34" fmla="*/ 25 w 45"/>
+                                      <a:gd name="T35" fmla="*/ 132 h 854"/>
+                                      <a:gd name="T36" fmla="*/ 34 w 45"/>
+                                      <a:gd name="T37" fmla="*/ 66 h 854"/>
+                                      <a:gd name="T38" fmla="*/ 45 w 45"/>
+                                      <a:gd name="T39" fmla="*/ 0 h 854"/>
+                                    </a:gdLst>
+                                    <a:ahLst/>
+                                    <a:cxnLst>
+                                      <a:cxn ang="0">
+                                        <a:pos x="T0" y="T1"/>
+                                      </a:cxn>
+                                      <a:cxn ang="0">
+                                        <a:pos x="T2" y="T3"/>
+                                      </a:cxn>
+                                      <a:cxn ang="0">
+                                        <a:pos x="T4" y="T5"/>
+                                      </a:cxn>
+                                      <a:cxn ang="0">
+                                        <a:pos x="T6" y="T7"/>
+                                      </a:cxn>
+                                      <a:cxn ang="0">
+                                        <a:pos x="T8" y="T9"/>
+                                      </a:cxn>
+                                      <a:cxn ang="0">
+                                        <a:pos x="T10" y="T11"/>
+                                      </a:cxn>
+                                      <a:cxn ang="0">
+                                        <a:pos x="T12" y="T13"/>
+                                      </a:cxn>
+                                      <a:cxn ang="0">
+                                        <a:pos x="T14" y="T15"/>
+                                      </a:cxn>
+                                      <a:cxn ang="0">
+                                        <a:pos x="T16" y="T17"/>
+                                      </a:cxn>
+                                      <a:cxn ang="0">
+                                        <a:pos x="T18" y="T19"/>
+                                      </a:cxn>
+                                      <a:cxn ang="0">
+                                        <a:pos x="T20" y="T21"/>
+                                      </a:cxn>
+                                      <a:cxn ang="0">
+                                        <a:pos x="T22" y="T23"/>
+                                      </a:cxn>
+                                      <a:cxn ang="0">
+                                        <a:pos x="T24" y="T25"/>
+                                      </a:cxn>
+                                      <a:cxn ang="0">
+                                        <a:pos x="T26" y="T27"/>
+                                      </a:cxn>
+                                      <a:cxn ang="0">
+                                        <a:pos x="T28" y="T29"/>
+                                      </a:cxn>
+                                      <a:cxn ang="0">
+                                        <a:pos x="T30" y="T31"/>
+                                      </a:cxn>
+                                      <a:cxn ang="0">
+                                        <a:pos x="T32" y="T33"/>
+                                      </a:cxn>
+                                      <a:cxn ang="0">
+                                        <a:pos x="T34" y="T35"/>
+                                      </a:cxn>
+                                      <a:cxn ang="0">
+                                        <a:pos x="T36" y="T37"/>
+                                      </a:cxn>
+                                      <a:cxn ang="0">
+                                        <a:pos x="T38" y="T39"/>
+                                      </a:cxn>
+                                    </a:cxnLst>
+                                    <a:rect l="0" t="0" r="r" b="b"/>
+                                    <a:pathLst>
+                                      <a:path w="45" h="854">
+                                        <a:moveTo>
+                                          <a:pt x="45" y="0"/>
+                                        </a:moveTo>
+                                        <a:lnTo>
+                                          <a:pt x="45" y="0"/>
+                                        </a:lnTo>
+                                        <a:lnTo>
+                                          <a:pt x="35" y="66"/>
+                                        </a:lnTo>
+                                        <a:lnTo>
+                                          <a:pt x="26" y="133"/>
+                                        </a:lnTo>
+                                        <a:lnTo>
+                                          <a:pt x="14" y="267"/>
+                                        </a:lnTo>
+                                        <a:lnTo>
+                                          <a:pt x="6" y="401"/>
+                                        </a:lnTo>
+                                        <a:lnTo>
+                                          <a:pt x="3" y="534"/>
+                                        </a:lnTo>
+                                        <a:lnTo>
+                                          <a:pt x="6" y="669"/>
+                                        </a:lnTo>
+                                        <a:lnTo>
+                                          <a:pt x="14" y="803"/>
+                                        </a:lnTo>
+                                        <a:lnTo>
+                                          <a:pt x="18" y="854"/>
+                                        </a:lnTo>
+                                        <a:lnTo>
+                                          <a:pt x="18" y="851"/>
+                                        </a:lnTo>
+                                        <a:lnTo>
+                                          <a:pt x="9" y="814"/>
+                                        </a:lnTo>
+                                        <a:lnTo>
+                                          <a:pt x="8" y="803"/>
+                                        </a:lnTo>
+                                        <a:lnTo>
+                                          <a:pt x="1" y="669"/>
+                                        </a:lnTo>
+                                        <a:lnTo>
+                                          <a:pt x="0" y="534"/>
+                                        </a:lnTo>
+                                        <a:lnTo>
+                                          <a:pt x="3" y="401"/>
+                                        </a:lnTo>
+                                        <a:lnTo>
+                                          <a:pt x="12" y="267"/>
+                                        </a:lnTo>
+                                        <a:lnTo>
+                                          <a:pt x="25" y="132"/>
+                                        </a:lnTo>
+                                        <a:lnTo>
+                                          <a:pt x="34" y="66"/>
+                                        </a:lnTo>
+                                        <a:lnTo>
+                                          <a:pt x="45" y="0"/>
+                                        </a:lnTo>
+                                        <a:close/>
+                                      </a:path>
+                                    </a:pathLst>
+                                  </a:custGeom>
+                                  <a:solidFill>
+                                    <a:schemeClr val="tx2"/>
+                                  </a:solidFill>
+                                  <a:ln w="0">
+                                    <a:solidFill>
+                                      <a:schemeClr val="tx2"/>
+                                    </a:solidFill>
+                                    <a:prstDash val="solid"/>
+                                    <a:round/>
+                                    <a:headEnd/>
+                                    <a:tailEnd/>
+                                  </a:ln>
+                                </wps:spPr>
+                                <wps:bodyPr vert="horz" wrap="square" lIns="91440" tIns="45720" rIns="91440" bIns="45720" numCol="1" anchor="t" anchorCtr="0" compatLnSpc="1">
+                                  <a:prstTxWarp prst="textNoShape">
+                                    <a:avLst/>
+                                  </a:prstTxWarp>
+                                </wps:bodyPr>
+                              </wps:wsp>
+                              <wps:wsp>
+                                <wps:cNvPr id="15" name="Forma libre 15"/>
+                                <wps:cNvSpPr>
+                                  <a:spLocks/>
+                                </wps:cNvSpPr>
+                                <wps:spPr bwMode="auto">
+                                  <a:xfrm>
+                                    <a:off x="363312" y="6231112"/>
+                                    <a:ext cx="244475" cy="998538"/>
+                                  </a:xfrm>
+                                  <a:custGeom>
+                                    <a:avLst/>
+                                    <a:gdLst>
+                                      <a:gd name="T0" fmla="*/ 0 w 154"/>
+                                      <a:gd name="T1" fmla="*/ 0 h 629"/>
+                                      <a:gd name="T2" fmla="*/ 10 w 154"/>
+                                      <a:gd name="T3" fmla="*/ 44 h 629"/>
+                                      <a:gd name="T4" fmla="*/ 21 w 154"/>
+                                      <a:gd name="T5" fmla="*/ 126 h 629"/>
+                                      <a:gd name="T6" fmla="*/ 34 w 154"/>
+                                      <a:gd name="T7" fmla="*/ 207 h 629"/>
+                                      <a:gd name="T8" fmla="*/ 53 w 154"/>
+                                      <a:gd name="T9" fmla="*/ 293 h 629"/>
+                                      <a:gd name="T10" fmla="*/ 75 w 154"/>
+                                      <a:gd name="T11" fmla="*/ 380 h 629"/>
+                                      <a:gd name="T12" fmla="*/ 100 w 154"/>
+                                      <a:gd name="T13" fmla="*/ 466 h 629"/>
+                                      <a:gd name="T14" fmla="*/ 120 w 154"/>
+                                      <a:gd name="T15" fmla="*/ 521 h 629"/>
+                                      <a:gd name="T16" fmla="*/ 141 w 154"/>
+                                      <a:gd name="T17" fmla="*/ 576 h 629"/>
+                                      <a:gd name="T18" fmla="*/ 152 w 154"/>
+                                      <a:gd name="T19" fmla="*/ 618 h 629"/>
+                                      <a:gd name="T20" fmla="*/ 154 w 154"/>
+                                      <a:gd name="T21" fmla="*/ 629 h 629"/>
+                                      <a:gd name="T22" fmla="*/ 140 w 154"/>
+                                      <a:gd name="T23" fmla="*/ 595 h 629"/>
+                                      <a:gd name="T24" fmla="*/ 115 w 154"/>
+                                      <a:gd name="T25" fmla="*/ 532 h 629"/>
+                                      <a:gd name="T26" fmla="*/ 93 w 154"/>
+                                      <a:gd name="T27" fmla="*/ 468 h 629"/>
+                                      <a:gd name="T28" fmla="*/ 67 w 154"/>
+                                      <a:gd name="T29" fmla="*/ 383 h 629"/>
+                                      <a:gd name="T30" fmla="*/ 47 w 154"/>
+                                      <a:gd name="T31" fmla="*/ 295 h 629"/>
+                                      <a:gd name="T32" fmla="*/ 28 w 154"/>
+                                      <a:gd name="T33" fmla="*/ 207 h 629"/>
+                                      <a:gd name="T34" fmla="*/ 12 w 154"/>
+                                      <a:gd name="T35" fmla="*/ 104 h 629"/>
+                                      <a:gd name="T36" fmla="*/ 0 w 154"/>
+                                      <a:gd name="T37" fmla="*/ 0 h 629"/>
+                                    </a:gdLst>
+                                    <a:ahLst/>
+                                    <a:cxnLst>
+                                      <a:cxn ang="0">
+                                        <a:pos x="T0" y="T1"/>
+                                      </a:cxn>
+                                      <a:cxn ang="0">
+                                        <a:pos x="T2" y="T3"/>
+                                      </a:cxn>
+                                      <a:cxn ang="0">
+                                        <a:pos x="T4" y="T5"/>
+                                      </a:cxn>
+                                      <a:cxn ang="0">
+                                        <a:pos x="T6" y="T7"/>
+                                      </a:cxn>
+                                      <a:cxn ang="0">
+                                        <a:pos x="T8" y="T9"/>
+                                      </a:cxn>
+                                      <a:cxn ang="0">
+                                        <a:pos x="T10" y="T11"/>
+                                      </a:cxn>
+                                      <a:cxn ang="0">
+                                        <a:pos x="T12" y="T13"/>
+                                      </a:cxn>
+                                      <a:cxn ang="0">
+                                        <a:pos x="T14" y="T15"/>
+                                      </a:cxn>
+                                      <a:cxn ang="0">
+                                        <a:pos x="T16" y="T17"/>
+                                      </a:cxn>
+                                      <a:cxn ang="0">
+                                        <a:pos x="T18" y="T19"/>
+                                      </a:cxn>
+                                      <a:cxn ang="0">
+                                        <a:pos x="T20" y="T21"/>
+                                      </a:cxn>
+                                      <a:cxn ang="0">
+                                        <a:pos x="T22" y="T23"/>
+                                      </a:cxn>
+                                      <a:cxn ang="0">
+                                        <a:pos x="T24" y="T25"/>
+                                      </a:cxn>
+                                      <a:cxn ang="0">
+                                        <a:pos x="T26" y="T27"/>
+                                      </a:cxn>
+                                      <a:cxn ang="0">
+                                        <a:pos x="T28" y="T29"/>
+                                      </a:cxn>
+                                      <a:cxn ang="0">
+                                        <a:pos x="T30" y="T31"/>
+                                      </a:cxn>
+                                      <a:cxn ang="0">
+                                        <a:pos x="T32" y="T33"/>
+                                      </a:cxn>
+                                      <a:cxn ang="0">
+                                        <a:pos x="T34" y="T35"/>
+                                      </a:cxn>
+                                      <a:cxn ang="0">
+                                        <a:pos x="T36" y="T37"/>
+                                      </a:cxn>
+                                    </a:cxnLst>
+                                    <a:rect l="0" t="0" r="r" b="b"/>
+                                    <a:pathLst>
+                                      <a:path w="154" h="629">
+                                        <a:moveTo>
+                                          <a:pt x="0" y="0"/>
+                                        </a:moveTo>
+                                        <a:lnTo>
+                                          <a:pt x="10" y="44"/>
+                                        </a:lnTo>
+                                        <a:lnTo>
+                                          <a:pt x="21" y="126"/>
+                                        </a:lnTo>
+                                        <a:lnTo>
+                                          <a:pt x="34" y="207"/>
+                                        </a:lnTo>
+                                        <a:lnTo>
+                                          <a:pt x="53" y="293"/>
+                                        </a:lnTo>
+                                        <a:lnTo>
+                                          <a:pt x="75" y="380"/>
+                                        </a:lnTo>
+                                        <a:lnTo>
+                                          <a:pt x="100" y="466"/>
+                                        </a:lnTo>
+                                        <a:lnTo>
+                                          <a:pt x="120" y="521"/>
+                                        </a:lnTo>
+                                        <a:lnTo>
+                                          <a:pt x="141" y="576"/>
+                                        </a:lnTo>
+                                        <a:lnTo>
+                                          <a:pt x="152" y="618"/>
+                                        </a:lnTo>
+                                        <a:lnTo>
+                                          <a:pt x="154" y="629"/>
+                                        </a:lnTo>
+                                        <a:lnTo>
+                                          <a:pt x="140" y="595"/>
+                                        </a:lnTo>
+                                        <a:lnTo>
+                                          <a:pt x="115" y="532"/>
+                                        </a:lnTo>
+                                        <a:lnTo>
+                                          <a:pt x="93" y="468"/>
+                                        </a:lnTo>
+                                        <a:lnTo>
+                                          <a:pt x="67" y="383"/>
+                                        </a:lnTo>
+                                        <a:lnTo>
+                                          <a:pt x="47" y="295"/>
+                                        </a:lnTo>
+                                        <a:lnTo>
+                                          <a:pt x="28" y="207"/>
+                                        </a:lnTo>
+                                        <a:lnTo>
+                                          <a:pt x="12" y="104"/>
+                                        </a:lnTo>
+                                        <a:lnTo>
+                                          <a:pt x="0" y="0"/>
+                                        </a:lnTo>
+                                        <a:close/>
+                                      </a:path>
+                                    </a:pathLst>
+                                  </a:custGeom>
+                                  <a:solidFill>
+                                    <a:schemeClr val="tx2"/>
+                                  </a:solidFill>
+                                  <a:ln w="0">
+                                    <a:solidFill>
+                                      <a:schemeClr val="tx2"/>
+                                    </a:solidFill>
+                                    <a:prstDash val="solid"/>
+                                    <a:round/>
+                                    <a:headEnd/>
+                                    <a:tailEnd/>
+                                  </a:ln>
+                                </wps:spPr>
+                                <wps:bodyPr vert="horz" wrap="square" lIns="91440" tIns="45720" rIns="91440" bIns="45720" numCol="1" anchor="t" anchorCtr="0" compatLnSpc="1">
+                                  <a:prstTxWarp prst="textNoShape">
+                                    <a:avLst/>
+                                  </a:prstTxWarp>
+                                </wps:bodyPr>
+                              </wps:wsp>
+                              <wps:wsp>
+                                <wps:cNvPr id="16" name="Forma libre 16"/>
+                                <wps:cNvSpPr>
+                                  <a:spLocks/>
+                                </wps:cNvSpPr>
+                                <wps:spPr bwMode="auto">
+                                  <a:xfrm>
+                                    <a:off x="620487" y="7223300"/>
+                                    <a:ext cx="52388" cy="109538"/>
+                                  </a:xfrm>
+                                  <a:custGeom>
+                                    <a:avLst/>
+                                    <a:gdLst>
+                                      <a:gd name="T0" fmla="*/ 0 w 33"/>
+                                      <a:gd name="T1" fmla="*/ 0 h 69"/>
+                                      <a:gd name="T2" fmla="*/ 33 w 33"/>
+                                      <a:gd name="T3" fmla="*/ 69 h 69"/>
+                                      <a:gd name="T4" fmla="*/ 24 w 33"/>
+                                      <a:gd name="T5" fmla="*/ 69 h 69"/>
+                                      <a:gd name="T6" fmla="*/ 12 w 33"/>
+                                      <a:gd name="T7" fmla="*/ 35 h 69"/>
+                                      <a:gd name="T8" fmla="*/ 0 w 33"/>
+                                      <a:gd name="T9" fmla="*/ 0 h 69"/>
+                                    </a:gdLst>
+                                    <a:ahLst/>
+                                    <a:cxnLst>
+                                      <a:cxn ang="0">
+                                        <a:pos x="T0" y="T1"/>
+                                      </a:cxn>
+                                      <a:cxn ang="0">
+                                        <a:pos x="T2" y="T3"/>
+                                      </a:cxn>
+                                      <a:cxn ang="0">
+                                        <a:pos x="T4" y="T5"/>
+                                      </a:cxn>
+                                      <a:cxn ang="0">
+                                        <a:pos x="T6" y="T7"/>
+                                      </a:cxn>
+                                      <a:cxn ang="0">
+                                        <a:pos x="T8" y="T9"/>
+                                      </a:cxn>
+                                    </a:cxnLst>
+                                    <a:rect l="0" t="0" r="r" b="b"/>
+                                    <a:pathLst>
+                                      <a:path w="33" h="69">
+                                        <a:moveTo>
+                                          <a:pt x="0" y="0"/>
+                                        </a:moveTo>
+                                        <a:lnTo>
+                                          <a:pt x="33" y="69"/>
+                                        </a:lnTo>
+                                        <a:lnTo>
+                                          <a:pt x="24" y="69"/>
+                                        </a:lnTo>
+                                        <a:lnTo>
+                                          <a:pt x="12" y="35"/>
+                                        </a:lnTo>
+                                        <a:lnTo>
+                                          <a:pt x="0" y="0"/>
+                                        </a:lnTo>
+                                        <a:close/>
+                                      </a:path>
+                                    </a:pathLst>
+                                  </a:custGeom>
+                                  <a:solidFill>
+                                    <a:schemeClr val="tx2"/>
+                                  </a:solidFill>
+                                  <a:ln w="0">
+                                    <a:solidFill>
+                                      <a:schemeClr val="tx2"/>
+                                    </a:solidFill>
+                                    <a:prstDash val="solid"/>
+                                    <a:round/>
+                                    <a:headEnd/>
+                                    <a:tailEnd/>
+                                  </a:ln>
+                                </wps:spPr>
+                                <wps:bodyPr vert="horz" wrap="square" lIns="91440" tIns="45720" rIns="91440" bIns="45720" numCol="1" anchor="t" anchorCtr="0" compatLnSpc="1">
+                                  <a:prstTxWarp prst="textNoShape">
+                                    <a:avLst/>
+                                  </a:prstTxWarp>
+                                </wps:bodyPr>
+                              </wps:wsp>
+                              <wps:wsp>
+                                <wps:cNvPr id="17" name="Forma libre 17"/>
+                                <wps:cNvSpPr>
+                                  <a:spLocks/>
+                                </wps:cNvSpPr>
+                                <wps:spPr bwMode="auto">
+                                  <a:xfrm>
+                                    <a:off x="355374" y="6153325"/>
+                                    <a:ext cx="23813" cy="147638"/>
+                                  </a:xfrm>
+                                  <a:custGeom>
+                                    <a:avLst/>
+                                    <a:gdLst>
+                                      <a:gd name="T0" fmla="*/ 0 w 15"/>
+                                      <a:gd name="T1" fmla="*/ 0 h 93"/>
+                                      <a:gd name="T2" fmla="*/ 9 w 15"/>
+                                      <a:gd name="T3" fmla="*/ 37 h 93"/>
+                                      <a:gd name="T4" fmla="*/ 9 w 15"/>
+                                      <a:gd name="T5" fmla="*/ 40 h 93"/>
+                                      <a:gd name="T6" fmla="*/ 15 w 15"/>
+                                      <a:gd name="T7" fmla="*/ 93 h 93"/>
+                                      <a:gd name="T8" fmla="*/ 5 w 15"/>
+                                      <a:gd name="T9" fmla="*/ 49 h 93"/>
+                                      <a:gd name="T10" fmla="*/ 0 w 15"/>
+                                      <a:gd name="T11" fmla="*/ 0 h 93"/>
+                                    </a:gdLst>
+                                    <a:ahLst/>
+                                    <a:cxnLst>
+                                      <a:cxn ang="0">
+                                        <a:pos x="T0" y="T1"/>
+                                      </a:cxn>
+                                      <a:cxn ang="0">
+                                        <a:pos x="T2" y="T3"/>
+                                      </a:cxn>
+                                      <a:cxn ang="0">
+                                        <a:pos x="T4" y="T5"/>
+                                      </a:cxn>
+                                      <a:cxn ang="0">
+                                        <a:pos x="T6" y="T7"/>
+                                      </a:cxn>
+                                      <a:cxn ang="0">
+                                        <a:pos x="T8" y="T9"/>
+                                      </a:cxn>
+                                      <a:cxn ang="0">
+                                        <a:pos x="T10" y="T11"/>
+                                      </a:cxn>
+                                    </a:cxnLst>
+                                    <a:rect l="0" t="0" r="r" b="b"/>
+                                    <a:pathLst>
+                                      <a:path w="15" h="93">
+                                        <a:moveTo>
+                                          <a:pt x="0" y="0"/>
+                                        </a:moveTo>
+                                        <a:lnTo>
+                                          <a:pt x="9" y="37"/>
+                                        </a:lnTo>
+                                        <a:lnTo>
+                                          <a:pt x="9" y="40"/>
+                                        </a:lnTo>
+                                        <a:lnTo>
+                                          <a:pt x="15" y="93"/>
+                                        </a:lnTo>
+                                        <a:lnTo>
+                                          <a:pt x="5" y="49"/>
+                                        </a:lnTo>
+                                        <a:lnTo>
+                                          <a:pt x="0" y="0"/>
+                                        </a:lnTo>
+                                        <a:close/>
+                                      </a:path>
+                                    </a:pathLst>
+                                  </a:custGeom>
+                                  <a:solidFill>
+                                    <a:schemeClr val="tx2"/>
+                                  </a:solidFill>
+                                  <a:ln w="0">
+                                    <a:solidFill>
+                                      <a:schemeClr val="tx2"/>
+                                    </a:solidFill>
+                                    <a:prstDash val="solid"/>
+                                    <a:round/>
+                                    <a:headEnd/>
+                                    <a:tailEnd/>
+                                  </a:ln>
+                                </wps:spPr>
+                                <wps:bodyPr vert="horz" wrap="square" lIns="91440" tIns="45720" rIns="91440" bIns="45720" numCol="1" anchor="t" anchorCtr="0" compatLnSpc="1">
+                                  <a:prstTxWarp prst="textNoShape">
+                                    <a:avLst/>
+                                  </a:prstTxWarp>
+                                </wps:bodyPr>
+                              </wps:wsp>
+                              <wps:wsp>
+                                <wps:cNvPr id="18" name="Forma libre 18"/>
+                                <wps:cNvSpPr>
+                                  <a:spLocks/>
+                                </wps:cNvSpPr>
+                                <wps:spPr bwMode="auto">
+                                  <a:xfrm>
+                                    <a:off x="563337" y="5689775"/>
+                                    <a:ext cx="625475" cy="1216025"/>
+                                  </a:xfrm>
+                                  <a:custGeom>
+                                    <a:avLst/>
+                                    <a:gdLst>
+                                      <a:gd name="T0" fmla="*/ 394 w 394"/>
+                                      <a:gd name="T1" fmla="*/ 0 h 766"/>
+                                      <a:gd name="T2" fmla="*/ 394 w 394"/>
+                                      <a:gd name="T3" fmla="*/ 0 h 766"/>
+                                      <a:gd name="T4" fmla="*/ 356 w 394"/>
+                                      <a:gd name="T5" fmla="*/ 38 h 766"/>
+                                      <a:gd name="T6" fmla="*/ 319 w 394"/>
+                                      <a:gd name="T7" fmla="*/ 77 h 766"/>
+                                      <a:gd name="T8" fmla="*/ 284 w 394"/>
+                                      <a:gd name="T9" fmla="*/ 117 h 766"/>
+                                      <a:gd name="T10" fmla="*/ 249 w 394"/>
+                                      <a:gd name="T11" fmla="*/ 160 h 766"/>
+                                      <a:gd name="T12" fmla="*/ 207 w 394"/>
+                                      <a:gd name="T13" fmla="*/ 218 h 766"/>
+                                      <a:gd name="T14" fmla="*/ 168 w 394"/>
+                                      <a:gd name="T15" fmla="*/ 276 h 766"/>
+                                      <a:gd name="T16" fmla="*/ 131 w 394"/>
+                                      <a:gd name="T17" fmla="*/ 339 h 766"/>
+                                      <a:gd name="T18" fmla="*/ 98 w 394"/>
+                                      <a:gd name="T19" fmla="*/ 402 h 766"/>
+                                      <a:gd name="T20" fmla="*/ 69 w 394"/>
+                                      <a:gd name="T21" fmla="*/ 467 h 766"/>
+                                      <a:gd name="T22" fmla="*/ 45 w 394"/>
+                                      <a:gd name="T23" fmla="*/ 535 h 766"/>
+                                      <a:gd name="T24" fmla="*/ 26 w 394"/>
+                                      <a:gd name="T25" fmla="*/ 604 h 766"/>
+                                      <a:gd name="T26" fmla="*/ 14 w 394"/>
+                                      <a:gd name="T27" fmla="*/ 673 h 766"/>
+                                      <a:gd name="T28" fmla="*/ 7 w 394"/>
+                                      <a:gd name="T29" fmla="*/ 746 h 766"/>
+                                      <a:gd name="T30" fmla="*/ 6 w 394"/>
+                                      <a:gd name="T31" fmla="*/ 766 h 766"/>
+                                      <a:gd name="T32" fmla="*/ 0 w 394"/>
+                                      <a:gd name="T33" fmla="*/ 749 h 766"/>
+                                      <a:gd name="T34" fmla="*/ 1 w 394"/>
+                                      <a:gd name="T35" fmla="*/ 744 h 766"/>
+                                      <a:gd name="T36" fmla="*/ 7 w 394"/>
+                                      <a:gd name="T37" fmla="*/ 673 h 766"/>
+                                      <a:gd name="T38" fmla="*/ 21 w 394"/>
+                                      <a:gd name="T39" fmla="*/ 603 h 766"/>
+                                      <a:gd name="T40" fmla="*/ 40 w 394"/>
+                                      <a:gd name="T41" fmla="*/ 533 h 766"/>
+                                      <a:gd name="T42" fmla="*/ 65 w 394"/>
+                                      <a:gd name="T43" fmla="*/ 466 h 766"/>
+                                      <a:gd name="T44" fmla="*/ 94 w 394"/>
+                                      <a:gd name="T45" fmla="*/ 400 h 766"/>
+                                      <a:gd name="T46" fmla="*/ 127 w 394"/>
+                                      <a:gd name="T47" fmla="*/ 336 h 766"/>
+                                      <a:gd name="T48" fmla="*/ 164 w 394"/>
+                                      <a:gd name="T49" fmla="*/ 275 h 766"/>
+                                      <a:gd name="T50" fmla="*/ 204 w 394"/>
+                                      <a:gd name="T51" fmla="*/ 215 h 766"/>
+                                      <a:gd name="T52" fmla="*/ 248 w 394"/>
+                                      <a:gd name="T53" fmla="*/ 158 h 766"/>
+                                      <a:gd name="T54" fmla="*/ 282 w 394"/>
+                                      <a:gd name="T55" fmla="*/ 116 h 766"/>
+                                      <a:gd name="T56" fmla="*/ 318 w 394"/>
+                                      <a:gd name="T57" fmla="*/ 76 h 766"/>
+                                      <a:gd name="T58" fmla="*/ 354 w 394"/>
+                                      <a:gd name="T59" fmla="*/ 37 h 766"/>
+                                      <a:gd name="T60" fmla="*/ 394 w 394"/>
+                                      <a:gd name="T61" fmla="*/ 0 h 766"/>
+                                    </a:gdLst>
+                                    <a:ahLst/>
+                                    <a:cxnLst>
+                                      <a:cxn ang="0">
+                                        <a:pos x="T0" y="T1"/>
+                                      </a:cxn>
+                                      <a:cxn ang="0">
+                                        <a:pos x="T2" y="T3"/>
+                                      </a:cxn>
+                                      <a:cxn ang="0">
+                                        <a:pos x="T4" y="T5"/>
+                                      </a:cxn>
+                                      <a:cxn ang="0">
+                                        <a:pos x="T6" y="T7"/>
+                                      </a:cxn>
+                                      <a:cxn ang="0">
+                                        <a:pos x="T8" y="T9"/>
+                                      </a:cxn>
+                                      <a:cxn ang="0">
+                                        <a:pos x="T10" y="T11"/>
+                                      </a:cxn>
+                                      <a:cxn ang="0">
+                                        <a:pos x="T12" y="T13"/>
+                                      </a:cxn>
+                                      <a:cxn ang="0">
+                                        <a:pos x="T14" y="T15"/>
+                                      </a:cxn>
+                                      <a:cxn ang="0">
+                                        <a:pos x="T16" y="T17"/>
+                                      </a:cxn>
+                                      <a:cxn ang="0">
+                                        <a:pos x="T18" y="T19"/>
+                                      </a:cxn>
+                                      <a:cxn ang="0">
+                                        <a:pos x="T20" y="T21"/>
+                                      </a:cxn>
+                                      <a:cxn ang="0">
+                                        <a:pos x="T22" y="T23"/>
+                                      </a:cxn>
+                                      <a:cxn ang="0">
+                                        <a:pos x="T24" y="T25"/>
+                                      </a:cxn>
+                                      <a:cxn ang="0">
+                                        <a:pos x="T26" y="T27"/>
+                                      </a:cxn>
+                                      <a:cxn ang="0">
+                                        <a:pos x="T28" y="T29"/>
+                                      </a:cxn>
+                                      <a:cxn ang="0">
+                                        <a:pos x="T30" y="T31"/>
+                                      </a:cxn>
+                                      <a:cxn ang="0">
+                                        <a:pos x="T32" y="T33"/>
+                                      </a:cxn>
+                                      <a:cxn ang="0">
+                                        <a:pos x="T34" y="T35"/>
+                                      </a:cxn>
+                                      <a:cxn ang="0">
+                                        <a:pos x="T36" y="T37"/>
+                                      </a:cxn>
+                                      <a:cxn ang="0">
+                                        <a:pos x="T38" y="T39"/>
+                                      </a:cxn>
+                                      <a:cxn ang="0">
+                                        <a:pos x="T40" y="T41"/>
+                                      </a:cxn>
+                                      <a:cxn ang="0">
+                                        <a:pos x="T42" y="T43"/>
+                                      </a:cxn>
+                                      <a:cxn ang="0">
+                                        <a:pos x="T44" y="T45"/>
+                                      </a:cxn>
+                                      <a:cxn ang="0">
+                                        <a:pos x="T46" y="T47"/>
+                                      </a:cxn>
+                                      <a:cxn ang="0">
+                                        <a:pos x="T48" y="T49"/>
+                                      </a:cxn>
+                                      <a:cxn ang="0">
+                                        <a:pos x="T50" y="T51"/>
+                                      </a:cxn>
+                                      <a:cxn ang="0">
+                                        <a:pos x="T52" y="T53"/>
+                                      </a:cxn>
+                                      <a:cxn ang="0">
+                                        <a:pos x="T54" y="T55"/>
+                                      </a:cxn>
+                                      <a:cxn ang="0">
+                                        <a:pos x="T56" y="T57"/>
+                                      </a:cxn>
+                                      <a:cxn ang="0">
+                                        <a:pos x="T58" y="T59"/>
+                                      </a:cxn>
+                                      <a:cxn ang="0">
+                                        <a:pos x="T60" y="T61"/>
+                                      </a:cxn>
+                                    </a:cxnLst>
+                                    <a:rect l="0" t="0" r="r" b="b"/>
+                                    <a:pathLst>
+                                      <a:path w="394" h="766">
+                                        <a:moveTo>
+                                          <a:pt x="394" y="0"/>
+                                        </a:moveTo>
+                                        <a:lnTo>
+                                          <a:pt x="394" y="0"/>
+                                        </a:lnTo>
+                                        <a:lnTo>
+                                          <a:pt x="356" y="38"/>
+                                        </a:lnTo>
+                                        <a:lnTo>
+                                          <a:pt x="319" y="77"/>
+                                        </a:lnTo>
+                                        <a:lnTo>
+                                          <a:pt x="284" y="117"/>
+                                        </a:lnTo>
+                                        <a:lnTo>
+                                          <a:pt x="249" y="160"/>
+                                        </a:lnTo>
+                                        <a:lnTo>
+                                          <a:pt x="207" y="218"/>
+                                        </a:lnTo>
+                                        <a:lnTo>
+                                          <a:pt x="168" y="276"/>
+                                        </a:lnTo>
+                                        <a:lnTo>
+                                          <a:pt x="131" y="339"/>
+                                        </a:lnTo>
+                                        <a:lnTo>
+                                          <a:pt x="98" y="402"/>
+                                        </a:lnTo>
+                                        <a:lnTo>
+                                          <a:pt x="69" y="467"/>
+                                        </a:lnTo>
+                                        <a:lnTo>
+                                          <a:pt x="45" y="535"/>
+                                        </a:lnTo>
+                                        <a:lnTo>
+                                          <a:pt x="26" y="604"/>
+                                        </a:lnTo>
+                                        <a:lnTo>
+                                          <a:pt x="14" y="673"/>
+                                        </a:lnTo>
+                                        <a:lnTo>
+                                          <a:pt x="7" y="746"/>
+                                        </a:lnTo>
+                                        <a:lnTo>
+                                          <a:pt x="6" y="766"/>
+                                        </a:lnTo>
+                                        <a:lnTo>
+                                          <a:pt x="0" y="749"/>
+                                        </a:lnTo>
+                                        <a:lnTo>
+                                          <a:pt x="1" y="744"/>
+                                        </a:lnTo>
+                                        <a:lnTo>
+                                          <a:pt x="7" y="673"/>
+                                        </a:lnTo>
+                                        <a:lnTo>
+                                          <a:pt x="21" y="603"/>
+                                        </a:lnTo>
+                                        <a:lnTo>
+                                          <a:pt x="40" y="533"/>
+                                        </a:lnTo>
+                                        <a:lnTo>
+                                          <a:pt x="65" y="466"/>
+                                        </a:lnTo>
+                                        <a:lnTo>
+                                          <a:pt x="94" y="400"/>
+                                        </a:lnTo>
+                                        <a:lnTo>
+                                          <a:pt x="127" y="336"/>
+                                        </a:lnTo>
+                                        <a:lnTo>
+                                          <a:pt x="164" y="275"/>
+                                        </a:lnTo>
+                                        <a:lnTo>
+                                          <a:pt x="204" y="215"/>
+                                        </a:lnTo>
+                                        <a:lnTo>
+                                          <a:pt x="248" y="158"/>
+                                        </a:lnTo>
+                                        <a:lnTo>
+                                          <a:pt x="282" y="116"/>
+                                        </a:lnTo>
+                                        <a:lnTo>
+                                          <a:pt x="318" y="76"/>
+                                        </a:lnTo>
+                                        <a:lnTo>
+                                          <a:pt x="354" y="37"/>
+                                        </a:lnTo>
+                                        <a:lnTo>
+                                          <a:pt x="394" y="0"/>
+                                        </a:lnTo>
+                                        <a:close/>
+                                      </a:path>
+                                    </a:pathLst>
+                                  </a:custGeom>
+                                  <a:solidFill>
+                                    <a:schemeClr val="tx2"/>
+                                  </a:solidFill>
+                                  <a:ln w="0">
+                                    <a:solidFill>
+                                      <a:schemeClr val="tx2"/>
+                                    </a:solidFill>
+                                    <a:prstDash val="solid"/>
+                                    <a:round/>
+                                    <a:headEnd/>
+                                    <a:tailEnd/>
+                                  </a:ln>
+                                </wps:spPr>
+                                <wps:bodyPr vert="horz" wrap="square" lIns="91440" tIns="45720" rIns="91440" bIns="45720" numCol="1" anchor="t" anchorCtr="0" compatLnSpc="1">
+                                  <a:prstTxWarp prst="textNoShape">
+                                    <a:avLst/>
+                                  </a:prstTxWarp>
+                                </wps:bodyPr>
+                              </wps:wsp>
+                              <wps:wsp>
+                                <wps:cNvPr id="19" name="Forma libre 19"/>
+                                <wps:cNvSpPr>
+                                  <a:spLocks/>
+                                </wps:cNvSpPr>
+                                <wps:spPr bwMode="auto">
+                                  <a:xfrm>
+                                    <a:off x="563337" y="6915325"/>
+                                    <a:ext cx="57150" cy="307975"/>
+                                  </a:xfrm>
+                                  <a:custGeom>
+                                    <a:avLst/>
+                                    <a:gdLst>
+                                      <a:gd name="T0" fmla="*/ 0 w 36"/>
+                                      <a:gd name="T1" fmla="*/ 0 h 194"/>
+                                      <a:gd name="T2" fmla="*/ 6 w 36"/>
+                                      <a:gd name="T3" fmla="*/ 16 h 194"/>
+                                      <a:gd name="T4" fmla="*/ 7 w 36"/>
+                                      <a:gd name="T5" fmla="*/ 19 h 194"/>
+                                      <a:gd name="T6" fmla="*/ 11 w 36"/>
+                                      <a:gd name="T7" fmla="*/ 80 h 194"/>
+                                      <a:gd name="T8" fmla="*/ 20 w 36"/>
+                                      <a:gd name="T9" fmla="*/ 132 h 194"/>
+                                      <a:gd name="T10" fmla="*/ 33 w 36"/>
+                                      <a:gd name="T11" fmla="*/ 185 h 194"/>
+                                      <a:gd name="T12" fmla="*/ 36 w 36"/>
+                                      <a:gd name="T13" fmla="*/ 194 h 194"/>
+                                      <a:gd name="T14" fmla="*/ 21 w 36"/>
+                                      <a:gd name="T15" fmla="*/ 161 h 194"/>
+                                      <a:gd name="T16" fmla="*/ 15 w 36"/>
+                                      <a:gd name="T17" fmla="*/ 145 h 194"/>
+                                      <a:gd name="T18" fmla="*/ 5 w 36"/>
+                                      <a:gd name="T19" fmla="*/ 81 h 194"/>
+                                      <a:gd name="T20" fmla="*/ 1 w 36"/>
+                                      <a:gd name="T21" fmla="*/ 41 h 194"/>
+                                      <a:gd name="T22" fmla="*/ 0 w 36"/>
+                                      <a:gd name="T23" fmla="*/ 0 h 194"/>
+                                    </a:gdLst>
+                                    <a:ahLst/>
+                                    <a:cxnLst>
+                                      <a:cxn ang="0">
+                                        <a:pos x="T0" y="T1"/>
+                                      </a:cxn>
+                                      <a:cxn ang="0">
+                                        <a:pos x="T2" y="T3"/>
+                                      </a:cxn>
+                                      <a:cxn ang="0">
+                                        <a:pos x="T4" y="T5"/>
+                                      </a:cxn>
+                                      <a:cxn ang="0">
+                                        <a:pos x="T6" y="T7"/>
+                                      </a:cxn>
+                                      <a:cxn ang="0">
+                                        <a:pos x="T8" y="T9"/>
+                                      </a:cxn>
+                                      <a:cxn ang="0">
+                                        <a:pos x="T10" y="T11"/>
+                                      </a:cxn>
+                                      <a:cxn ang="0">
+                                        <a:pos x="T12" y="T13"/>
+                                      </a:cxn>
+                                      <a:cxn ang="0">
+                                        <a:pos x="T14" y="T15"/>
+                                      </a:cxn>
+                                      <a:cxn ang="0">
+                                        <a:pos x="T16" y="T17"/>
+                                      </a:cxn>
+                                      <a:cxn ang="0">
+                                        <a:pos x="T18" y="T19"/>
+                                      </a:cxn>
+                                      <a:cxn ang="0">
+                                        <a:pos x="T20" y="T21"/>
+                                      </a:cxn>
+                                      <a:cxn ang="0">
+                                        <a:pos x="T22" y="T23"/>
+                                      </a:cxn>
+                                    </a:cxnLst>
+                                    <a:rect l="0" t="0" r="r" b="b"/>
+                                    <a:pathLst>
+                                      <a:path w="36" h="194">
+                                        <a:moveTo>
+                                          <a:pt x="0" y="0"/>
+                                        </a:moveTo>
+                                        <a:lnTo>
+                                          <a:pt x="6" y="16"/>
+                                        </a:lnTo>
+                                        <a:lnTo>
+                                          <a:pt x="7" y="19"/>
+                                        </a:lnTo>
+                                        <a:lnTo>
+                                          <a:pt x="11" y="80"/>
+                                        </a:lnTo>
+                                        <a:lnTo>
+                                          <a:pt x="20" y="132"/>
+                                        </a:lnTo>
+                                        <a:lnTo>
+                                          <a:pt x="33" y="185"/>
+                                        </a:lnTo>
+                                        <a:lnTo>
+                                          <a:pt x="36" y="194"/>
+                                        </a:lnTo>
+                                        <a:lnTo>
+                                          <a:pt x="21" y="161"/>
+                                        </a:lnTo>
+                                        <a:lnTo>
+                                          <a:pt x="15" y="145"/>
+                                        </a:lnTo>
+                                        <a:lnTo>
+                                          <a:pt x="5" y="81"/>
+                                        </a:lnTo>
+                                        <a:lnTo>
+                                          <a:pt x="1" y="41"/>
+                                        </a:lnTo>
+                                        <a:lnTo>
+                                          <a:pt x="0" y="0"/>
+                                        </a:lnTo>
+                                        <a:close/>
+                                      </a:path>
+                                    </a:pathLst>
+                                  </a:custGeom>
+                                  <a:solidFill>
+                                    <a:schemeClr val="tx2"/>
+                                  </a:solidFill>
+                                  <a:ln w="0">
+                                    <a:solidFill>
+                                      <a:schemeClr val="tx2"/>
+                                    </a:solidFill>
+                                    <a:prstDash val="solid"/>
+                                    <a:round/>
+                                    <a:headEnd/>
+                                    <a:tailEnd/>
+                                  </a:ln>
+                                </wps:spPr>
+                                <wps:bodyPr vert="horz" wrap="square" lIns="91440" tIns="45720" rIns="91440" bIns="45720" numCol="1" anchor="t" anchorCtr="0" compatLnSpc="1">
+                                  <a:prstTxWarp prst="textNoShape">
+                                    <a:avLst/>
+                                  </a:prstTxWarp>
+                                </wps:bodyPr>
+                              </wps:wsp>
+                              <wps:wsp>
+                                <wps:cNvPr id="20" name="Forma libre 20"/>
+                                <wps:cNvSpPr>
+                                  <a:spLocks/>
+                                </wps:cNvSpPr>
+                                <wps:spPr bwMode="auto">
+                                  <a:xfrm>
+                                    <a:off x="607787" y="7229650"/>
+                                    <a:ext cx="49213" cy="103188"/>
+                                  </a:xfrm>
+                                  <a:custGeom>
+                                    <a:avLst/>
+                                    <a:gdLst>
+                                      <a:gd name="T0" fmla="*/ 0 w 31"/>
+                                      <a:gd name="T1" fmla="*/ 0 h 65"/>
+                                      <a:gd name="T2" fmla="*/ 31 w 31"/>
+                                      <a:gd name="T3" fmla="*/ 65 h 65"/>
+                                      <a:gd name="T4" fmla="*/ 23 w 31"/>
+                                      <a:gd name="T5" fmla="*/ 65 h 65"/>
+                                      <a:gd name="T6" fmla="*/ 0 w 31"/>
+                                      <a:gd name="T7" fmla="*/ 0 h 65"/>
+                                    </a:gdLst>
+                                    <a:ahLst/>
+                                    <a:cxnLst>
+                                      <a:cxn ang="0">
+                                        <a:pos x="T0" y="T1"/>
+                                      </a:cxn>
+                                      <a:cxn ang="0">
+                                        <a:pos x="T2" y="T3"/>
+                                      </a:cxn>
+                                      <a:cxn ang="0">
+                                        <a:pos x="T4" y="T5"/>
+                                      </a:cxn>
+                                      <a:cxn ang="0">
+                                        <a:pos x="T6" y="T7"/>
+                                      </a:cxn>
+                                    </a:cxnLst>
+                                    <a:rect l="0" t="0" r="r" b="b"/>
+                                    <a:pathLst>
+                                      <a:path w="31" h="65">
+                                        <a:moveTo>
+                                          <a:pt x="0" y="0"/>
+                                        </a:moveTo>
+                                        <a:lnTo>
+                                          <a:pt x="31" y="65"/>
+                                        </a:lnTo>
+                                        <a:lnTo>
+                                          <a:pt x="23" y="65"/>
+                                        </a:lnTo>
+                                        <a:lnTo>
+                                          <a:pt x="0" y="0"/>
+                                        </a:lnTo>
+                                        <a:close/>
+                                      </a:path>
+                                    </a:pathLst>
+                                  </a:custGeom>
+                                  <a:solidFill>
+                                    <a:schemeClr val="tx2"/>
+                                  </a:solidFill>
+                                  <a:ln w="0">
+                                    <a:solidFill>
+                                      <a:schemeClr val="tx2"/>
+                                    </a:solidFill>
+                                    <a:prstDash val="solid"/>
+                                    <a:round/>
+                                    <a:headEnd/>
+                                    <a:tailEnd/>
+                                  </a:ln>
+                                </wps:spPr>
+                                <wps:bodyPr vert="horz" wrap="square" lIns="91440" tIns="45720" rIns="91440" bIns="45720" numCol="1" anchor="t" anchorCtr="0" compatLnSpc="1">
+                                  <a:prstTxWarp prst="textNoShape">
+                                    <a:avLst/>
+                                  </a:prstTxWarp>
+                                </wps:bodyPr>
+                              </wps:wsp>
+                              <wps:wsp>
+                                <wps:cNvPr id="21" name="Forma libre 21"/>
+                                <wps:cNvSpPr>
+                                  <a:spLocks/>
+                                </wps:cNvSpPr>
+                                <wps:spPr bwMode="auto">
+                                  <a:xfrm>
+                                    <a:off x="563337" y="6878812"/>
+                                    <a:ext cx="11113" cy="66675"/>
+                                  </a:xfrm>
+                                  <a:custGeom>
+                                    <a:avLst/>
+                                    <a:gdLst>
+                                      <a:gd name="T0" fmla="*/ 0 w 7"/>
+                                      <a:gd name="T1" fmla="*/ 0 h 42"/>
+                                      <a:gd name="T2" fmla="*/ 6 w 7"/>
+                                      <a:gd name="T3" fmla="*/ 17 h 42"/>
+                                      <a:gd name="T4" fmla="*/ 7 w 7"/>
+                                      <a:gd name="T5" fmla="*/ 42 h 42"/>
+                                      <a:gd name="T6" fmla="*/ 6 w 7"/>
+                                      <a:gd name="T7" fmla="*/ 39 h 42"/>
+                                      <a:gd name="T8" fmla="*/ 0 w 7"/>
+                                      <a:gd name="T9" fmla="*/ 23 h 42"/>
+                                      <a:gd name="T10" fmla="*/ 0 w 7"/>
+                                      <a:gd name="T11" fmla="*/ 0 h 42"/>
+                                    </a:gdLst>
+                                    <a:ahLst/>
+                                    <a:cxnLst>
+                                      <a:cxn ang="0">
+                                        <a:pos x="T0" y="T1"/>
+                                      </a:cxn>
+                                      <a:cxn ang="0">
+                                        <a:pos x="T2" y="T3"/>
+                                      </a:cxn>
+                                      <a:cxn ang="0">
+                                        <a:pos x="T4" y="T5"/>
+                                      </a:cxn>
+                                      <a:cxn ang="0">
+                                        <a:pos x="T6" y="T7"/>
+                                      </a:cxn>
+                                      <a:cxn ang="0">
+                                        <a:pos x="T8" y="T9"/>
+                                      </a:cxn>
+                                      <a:cxn ang="0">
+                                        <a:pos x="T10" y="T11"/>
+                                      </a:cxn>
+                                    </a:cxnLst>
+                                    <a:rect l="0" t="0" r="r" b="b"/>
+                                    <a:pathLst>
+                                      <a:path w="7" h="42">
+                                        <a:moveTo>
+                                          <a:pt x="0" y="0"/>
+                                        </a:moveTo>
+                                        <a:lnTo>
+                                          <a:pt x="6" y="17"/>
+                                        </a:lnTo>
+                                        <a:lnTo>
+                                          <a:pt x="7" y="42"/>
+                                        </a:lnTo>
+                                        <a:lnTo>
+                                          <a:pt x="6" y="39"/>
+                                        </a:lnTo>
+                                        <a:lnTo>
+                                          <a:pt x="0" y="23"/>
+                                        </a:lnTo>
+                                        <a:lnTo>
+                                          <a:pt x="0" y="0"/>
+                                        </a:lnTo>
+                                        <a:close/>
+                                      </a:path>
+                                    </a:pathLst>
+                                  </a:custGeom>
+                                  <a:solidFill>
+                                    <a:schemeClr val="tx2"/>
+                                  </a:solidFill>
+                                  <a:ln w="0">
+                                    <a:solidFill>
+                                      <a:schemeClr val="tx2"/>
+                                    </a:solidFill>
+                                    <a:prstDash val="solid"/>
+                                    <a:round/>
+                                    <a:headEnd/>
+                                    <a:tailEnd/>
+                                  </a:ln>
+                                </wps:spPr>
+                                <wps:bodyPr vert="horz" wrap="square" lIns="91440" tIns="45720" rIns="91440" bIns="45720" numCol="1" anchor="t" anchorCtr="0" compatLnSpc="1">
+                                  <a:prstTxWarp prst="textNoShape">
+                                    <a:avLst/>
+                                  </a:prstTxWarp>
+                                </wps:bodyPr>
+                              </wps:wsp>
+                              <wps:wsp>
+                                <wps:cNvPr id="22" name="Forma libre 22"/>
+                                <wps:cNvSpPr>
+                                  <a:spLocks/>
+                                </wps:cNvSpPr>
+                                <wps:spPr bwMode="auto">
+                                  <a:xfrm>
+                                    <a:off x="587149" y="7145512"/>
+                                    <a:ext cx="71438" cy="187325"/>
+                                  </a:xfrm>
+                                  <a:custGeom>
+                                    <a:avLst/>
+                                    <a:gdLst>
+                                      <a:gd name="T0" fmla="*/ 0 w 45"/>
+                                      <a:gd name="T1" fmla="*/ 0 h 118"/>
+                                      <a:gd name="T2" fmla="*/ 6 w 45"/>
+                                      <a:gd name="T3" fmla="*/ 16 h 118"/>
+                                      <a:gd name="T4" fmla="*/ 21 w 45"/>
+                                      <a:gd name="T5" fmla="*/ 49 h 118"/>
+                                      <a:gd name="T6" fmla="*/ 33 w 45"/>
+                                      <a:gd name="T7" fmla="*/ 84 h 118"/>
+                                      <a:gd name="T8" fmla="*/ 45 w 45"/>
+                                      <a:gd name="T9" fmla="*/ 118 h 118"/>
+                                      <a:gd name="T10" fmla="*/ 44 w 45"/>
+                                      <a:gd name="T11" fmla="*/ 118 h 118"/>
+                                      <a:gd name="T12" fmla="*/ 13 w 45"/>
+                                      <a:gd name="T13" fmla="*/ 53 h 118"/>
+                                      <a:gd name="T14" fmla="*/ 11 w 45"/>
+                                      <a:gd name="T15" fmla="*/ 42 h 118"/>
+                                      <a:gd name="T16" fmla="*/ 0 w 45"/>
+                                      <a:gd name="T17" fmla="*/ 0 h 118"/>
+                                    </a:gdLst>
+                                    <a:ahLst/>
+                                    <a:cxnLst>
+                                      <a:cxn ang="0">
+                                        <a:pos x="T0" y="T1"/>
+                                      </a:cxn>
+                                      <a:cxn ang="0">
+                                        <a:pos x="T2" y="T3"/>
+                                      </a:cxn>
+                                      <a:cxn ang="0">
+                                        <a:pos x="T4" y="T5"/>
+                                      </a:cxn>
+                                      <a:cxn ang="0">
+                                        <a:pos x="T6" y="T7"/>
+                                      </a:cxn>
+                                      <a:cxn ang="0">
+                                        <a:pos x="T8" y="T9"/>
+                                      </a:cxn>
+                                      <a:cxn ang="0">
+                                        <a:pos x="T10" y="T11"/>
+                                      </a:cxn>
+                                      <a:cxn ang="0">
+                                        <a:pos x="T12" y="T13"/>
+                                      </a:cxn>
+                                      <a:cxn ang="0">
+                                        <a:pos x="T14" y="T15"/>
+                                      </a:cxn>
+                                      <a:cxn ang="0">
+                                        <a:pos x="T16" y="T17"/>
+                                      </a:cxn>
+                                    </a:cxnLst>
+                                    <a:rect l="0" t="0" r="r" b="b"/>
+                                    <a:pathLst>
+                                      <a:path w="45" h="118">
+                                        <a:moveTo>
+                                          <a:pt x="0" y="0"/>
+                                        </a:moveTo>
+                                        <a:lnTo>
+                                          <a:pt x="6" y="16"/>
+                                        </a:lnTo>
+                                        <a:lnTo>
+                                          <a:pt x="21" y="49"/>
+                                        </a:lnTo>
+                                        <a:lnTo>
+                                          <a:pt x="33" y="84"/>
+                                        </a:lnTo>
+                                        <a:lnTo>
+                                          <a:pt x="45" y="118"/>
+                                        </a:lnTo>
+                                        <a:lnTo>
+                                          <a:pt x="44" y="118"/>
+                                        </a:lnTo>
+                                        <a:lnTo>
+                                          <a:pt x="13" y="53"/>
+                                        </a:lnTo>
+                                        <a:lnTo>
+                                          <a:pt x="11" y="42"/>
+                                        </a:lnTo>
+                                        <a:lnTo>
+                                          <a:pt x="0" y="0"/>
+                                        </a:lnTo>
+                                        <a:close/>
+                                      </a:path>
+                                    </a:pathLst>
+                                  </a:custGeom>
+                                  <a:solidFill>
+                                    <a:schemeClr val="tx2"/>
+                                  </a:solidFill>
+                                  <a:ln w="0">
+                                    <a:solidFill>
+                                      <a:schemeClr val="tx2"/>
+                                    </a:solidFill>
+                                    <a:prstDash val="solid"/>
+                                    <a:round/>
+                                    <a:headEnd/>
+                                    <a:tailEnd/>
+                                  </a:ln>
+                                </wps:spPr>
+                                <wps:bodyPr vert="horz" wrap="square" lIns="91440" tIns="45720" rIns="91440" bIns="45720" numCol="1" anchor="t" anchorCtr="0" compatLnSpc="1">
+                                  <a:prstTxWarp prst="textNoShape">
+                                    <a:avLst/>
+                                  </a:prstTxWarp>
+                                </wps:bodyPr>
+                              </wps:wsp>
+                            </wpg:grpSp>
+                            <wpg:grpSp>
+                              <wpg:cNvPr id="23" name="Grupo 23"/>
+                              <wpg:cNvGrpSpPr>
+                                <a:grpSpLocks noChangeAspect="1"/>
+                              </wpg:cNvGrpSpPr>
+                              <wpg:grpSpPr>
+                                <a:xfrm>
+                                  <a:off x="80645" y="4826972"/>
+                                  <a:ext cx="1306273" cy="2505863"/>
+                                  <a:chOff x="80645" y="4649964"/>
+                                  <a:chExt cx="874712" cy="1677988"/>
+                                </a:xfrm>
+                              </wpg:grpSpPr>
+                              <wps:wsp>
+                                <wps:cNvPr id="24" name="Forma libre 24"/>
+                                <wps:cNvSpPr>
+                                  <a:spLocks/>
+                                </wps:cNvSpPr>
+                                <wps:spPr bwMode="auto">
+                                  <a:xfrm>
+                                    <a:off x="118745" y="5189714"/>
+                                    <a:ext cx="198438" cy="714375"/>
+                                  </a:xfrm>
+                                  <a:custGeom>
+                                    <a:avLst/>
+                                    <a:gdLst>
+                                      <a:gd name="T0" fmla="*/ 0 w 125"/>
+                                      <a:gd name="T1" fmla="*/ 0 h 450"/>
+                                      <a:gd name="T2" fmla="*/ 41 w 125"/>
+                                      <a:gd name="T3" fmla="*/ 155 h 450"/>
+                                      <a:gd name="T4" fmla="*/ 86 w 125"/>
+                                      <a:gd name="T5" fmla="*/ 309 h 450"/>
+                                      <a:gd name="T6" fmla="*/ 125 w 125"/>
+                                      <a:gd name="T7" fmla="*/ 425 h 450"/>
+                                      <a:gd name="T8" fmla="*/ 125 w 125"/>
+                                      <a:gd name="T9" fmla="*/ 450 h 450"/>
+                                      <a:gd name="T10" fmla="*/ 79 w 125"/>
+                                      <a:gd name="T11" fmla="*/ 311 h 450"/>
+                                      <a:gd name="T12" fmla="*/ 41 w 125"/>
+                                      <a:gd name="T13" fmla="*/ 183 h 450"/>
+                                      <a:gd name="T14" fmla="*/ 7 w 125"/>
+                                      <a:gd name="T15" fmla="*/ 54 h 450"/>
+                                      <a:gd name="T16" fmla="*/ 0 w 125"/>
+                                      <a:gd name="T17" fmla="*/ 0 h 450"/>
+                                    </a:gdLst>
+                                    <a:ahLst/>
+                                    <a:cxnLst>
+                                      <a:cxn ang="0">
+                                        <a:pos x="T0" y="T1"/>
+                                      </a:cxn>
+                                      <a:cxn ang="0">
+                                        <a:pos x="T2" y="T3"/>
+                                      </a:cxn>
+                                      <a:cxn ang="0">
+                                        <a:pos x="T4" y="T5"/>
+                                      </a:cxn>
+                                      <a:cxn ang="0">
+                                        <a:pos x="T6" y="T7"/>
+                                      </a:cxn>
+                                      <a:cxn ang="0">
+                                        <a:pos x="T8" y="T9"/>
+                                      </a:cxn>
+                                      <a:cxn ang="0">
+                                        <a:pos x="T10" y="T11"/>
+                                      </a:cxn>
+                                      <a:cxn ang="0">
+                                        <a:pos x="T12" y="T13"/>
+                                      </a:cxn>
+                                      <a:cxn ang="0">
+                                        <a:pos x="T14" y="T15"/>
+                                      </a:cxn>
+                                      <a:cxn ang="0">
+                                        <a:pos x="T16" y="T17"/>
+                                      </a:cxn>
+                                    </a:cxnLst>
+                                    <a:rect l="0" t="0" r="r" b="b"/>
+                                    <a:pathLst>
+                                      <a:path w="125" h="450">
+                                        <a:moveTo>
+                                          <a:pt x="0" y="0"/>
+                                        </a:moveTo>
+                                        <a:lnTo>
+                                          <a:pt x="41" y="155"/>
+                                        </a:lnTo>
+                                        <a:lnTo>
+                                          <a:pt x="86" y="309"/>
+                                        </a:lnTo>
+                                        <a:lnTo>
+                                          <a:pt x="125" y="425"/>
+                                        </a:lnTo>
+                                        <a:lnTo>
+                                          <a:pt x="125" y="450"/>
+                                        </a:lnTo>
+                                        <a:lnTo>
+                                          <a:pt x="79" y="311"/>
+                                        </a:lnTo>
+                                        <a:lnTo>
+                                          <a:pt x="41" y="183"/>
+                                        </a:lnTo>
+                                        <a:lnTo>
+                                          <a:pt x="7" y="54"/>
+                                        </a:lnTo>
+                                        <a:lnTo>
+                                          <a:pt x="0" y="0"/>
+                                        </a:lnTo>
+                                        <a:close/>
+                                      </a:path>
+                                    </a:pathLst>
+                                  </a:custGeom>
+                                  <a:solidFill>
+                                    <a:schemeClr val="tx2">
+                                      <a:alpha val="20000"/>
+                                    </a:schemeClr>
+                                  </a:solidFill>
+                                  <a:ln w="0">
+                                    <a:solidFill>
+                                      <a:schemeClr val="tx2">
+                                        <a:alpha val="20000"/>
+                                      </a:schemeClr>
+                                    </a:solidFill>
+                                    <a:prstDash val="solid"/>
+                                    <a:round/>
+                                    <a:headEnd/>
+                                    <a:tailEnd/>
+                                  </a:ln>
+                                </wps:spPr>
+                                <wps:bodyPr vert="horz" wrap="square" lIns="91440" tIns="45720" rIns="91440" bIns="45720" numCol="1" anchor="t" anchorCtr="0" compatLnSpc="1">
+                                  <a:prstTxWarp prst="textNoShape">
+                                    <a:avLst/>
+                                  </a:prstTxWarp>
+                                </wps:bodyPr>
+                              </wps:wsp>
+                              <wps:wsp>
+                                <wps:cNvPr id="25" name="Forma libre 25"/>
+                                <wps:cNvSpPr>
+                                  <a:spLocks/>
+                                </wps:cNvSpPr>
+                                <wps:spPr bwMode="auto">
+                                  <a:xfrm>
+                                    <a:off x="328295" y="5891389"/>
+                                    <a:ext cx="187325" cy="436563"/>
+                                  </a:xfrm>
+                                  <a:custGeom>
+                                    <a:avLst/>
+                                    <a:gdLst>
+                                      <a:gd name="T0" fmla="*/ 0 w 118"/>
+                                      <a:gd name="T1" fmla="*/ 0 h 275"/>
+                                      <a:gd name="T2" fmla="*/ 8 w 118"/>
+                                      <a:gd name="T3" fmla="*/ 20 h 275"/>
+                                      <a:gd name="T4" fmla="*/ 37 w 118"/>
+                                      <a:gd name="T5" fmla="*/ 96 h 275"/>
+                                      <a:gd name="T6" fmla="*/ 69 w 118"/>
+                                      <a:gd name="T7" fmla="*/ 170 h 275"/>
+                                      <a:gd name="T8" fmla="*/ 118 w 118"/>
+                                      <a:gd name="T9" fmla="*/ 275 h 275"/>
+                                      <a:gd name="T10" fmla="*/ 109 w 118"/>
+                                      <a:gd name="T11" fmla="*/ 275 h 275"/>
+                                      <a:gd name="T12" fmla="*/ 61 w 118"/>
+                                      <a:gd name="T13" fmla="*/ 174 h 275"/>
+                                      <a:gd name="T14" fmla="*/ 30 w 118"/>
+                                      <a:gd name="T15" fmla="*/ 100 h 275"/>
+                                      <a:gd name="T16" fmla="*/ 0 w 118"/>
+                                      <a:gd name="T17" fmla="*/ 26 h 275"/>
+                                      <a:gd name="T18" fmla="*/ 0 w 118"/>
+                                      <a:gd name="T19" fmla="*/ 0 h 275"/>
+                                    </a:gdLst>
+                                    <a:ahLst/>
+                                    <a:cxnLst>
+                                      <a:cxn ang="0">
+                                        <a:pos x="T0" y="T1"/>
+                                      </a:cxn>
+                                      <a:cxn ang="0">
+                                        <a:pos x="T2" y="T3"/>
+                                      </a:cxn>
+                                      <a:cxn ang="0">
+                                        <a:pos x="T4" y="T5"/>
+                                      </a:cxn>
+                                      <a:cxn ang="0">
+                                        <a:pos x="T6" y="T7"/>
+                                      </a:cxn>
+                                      <a:cxn ang="0">
+                                        <a:pos x="T8" y="T9"/>
+                                      </a:cxn>
+                                      <a:cxn ang="0">
+                                        <a:pos x="T10" y="T11"/>
+                                      </a:cxn>
+                                      <a:cxn ang="0">
+                                        <a:pos x="T12" y="T13"/>
+                                      </a:cxn>
+                                      <a:cxn ang="0">
+                                        <a:pos x="T14" y="T15"/>
+                                      </a:cxn>
+                                      <a:cxn ang="0">
+                                        <a:pos x="T16" y="T17"/>
+                                      </a:cxn>
+                                      <a:cxn ang="0">
+                                        <a:pos x="T18" y="T19"/>
+                                      </a:cxn>
+                                    </a:cxnLst>
+                                    <a:rect l="0" t="0" r="r" b="b"/>
+                                    <a:pathLst>
+                                      <a:path w="118" h="275">
+                                        <a:moveTo>
+                                          <a:pt x="0" y="0"/>
+                                        </a:moveTo>
+                                        <a:lnTo>
+                                          <a:pt x="8" y="20"/>
+                                        </a:lnTo>
+                                        <a:lnTo>
+                                          <a:pt x="37" y="96"/>
+                                        </a:lnTo>
+                                        <a:lnTo>
+                                          <a:pt x="69" y="170"/>
+                                        </a:lnTo>
+                                        <a:lnTo>
+                                          <a:pt x="118" y="275"/>
+                                        </a:lnTo>
+                                        <a:lnTo>
+                                          <a:pt x="109" y="275"/>
+                                        </a:lnTo>
+                                        <a:lnTo>
+                                          <a:pt x="61" y="174"/>
+                                        </a:lnTo>
+                                        <a:lnTo>
+                                          <a:pt x="30" y="100"/>
+                                        </a:lnTo>
+                                        <a:lnTo>
+                                          <a:pt x="0" y="26"/>
+                                        </a:lnTo>
+                                        <a:lnTo>
+                                          <a:pt x="0" y="0"/>
+                                        </a:lnTo>
+                                        <a:close/>
+                                      </a:path>
+                                    </a:pathLst>
+                                  </a:custGeom>
+                                  <a:solidFill>
+                                    <a:schemeClr val="tx2">
+                                      <a:alpha val="20000"/>
+                                    </a:schemeClr>
+                                  </a:solidFill>
+                                  <a:ln w="0">
+                                    <a:solidFill>
+                                      <a:schemeClr val="tx2">
+                                        <a:alpha val="20000"/>
+                                      </a:schemeClr>
+                                    </a:solidFill>
+                                    <a:prstDash val="solid"/>
+                                    <a:round/>
+                                    <a:headEnd/>
+                                    <a:tailEnd/>
+                                  </a:ln>
+                                </wps:spPr>
+                                <wps:bodyPr vert="horz" wrap="square" lIns="91440" tIns="45720" rIns="91440" bIns="45720" numCol="1" anchor="t" anchorCtr="0" compatLnSpc="1">
+                                  <a:prstTxWarp prst="textNoShape">
+                                    <a:avLst/>
+                                  </a:prstTxWarp>
+                                </wps:bodyPr>
+                              </wps:wsp>
+                              <wps:wsp>
+                                <wps:cNvPr id="26" name="Forma libre 26"/>
+                                <wps:cNvSpPr>
+                                  <a:spLocks/>
+                                </wps:cNvSpPr>
+                                <wps:spPr bwMode="auto">
+                                  <a:xfrm>
+                                    <a:off x="80645" y="5010327"/>
+                                    <a:ext cx="31750" cy="192088"/>
+                                  </a:xfrm>
+                                  <a:custGeom>
+                                    <a:avLst/>
+                                    <a:gdLst>
+                                      <a:gd name="T0" fmla="*/ 0 w 20"/>
+                                      <a:gd name="T1" fmla="*/ 0 h 121"/>
+                                      <a:gd name="T2" fmla="*/ 16 w 20"/>
+                                      <a:gd name="T3" fmla="*/ 72 h 121"/>
+                                      <a:gd name="T4" fmla="*/ 20 w 20"/>
+                                      <a:gd name="T5" fmla="*/ 121 h 121"/>
+                                      <a:gd name="T6" fmla="*/ 18 w 20"/>
+                                      <a:gd name="T7" fmla="*/ 112 h 121"/>
+                                      <a:gd name="T8" fmla="*/ 0 w 20"/>
+                                      <a:gd name="T9" fmla="*/ 31 h 121"/>
+                                      <a:gd name="T10" fmla="*/ 0 w 20"/>
+                                      <a:gd name="T11" fmla="*/ 0 h 121"/>
+                                    </a:gdLst>
+                                    <a:ahLst/>
+                                    <a:cxnLst>
+                                      <a:cxn ang="0">
+                                        <a:pos x="T0" y="T1"/>
+                                      </a:cxn>
+                                      <a:cxn ang="0">
+                                        <a:pos x="T2" y="T3"/>
+                                      </a:cxn>
+                                      <a:cxn ang="0">
+                                        <a:pos x="T4" y="T5"/>
+                                      </a:cxn>
+                                      <a:cxn ang="0">
+                                        <a:pos x="T6" y="T7"/>
+                                      </a:cxn>
+                                      <a:cxn ang="0">
+                                        <a:pos x="T8" y="T9"/>
+                                      </a:cxn>
+                                      <a:cxn ang="0">
+                                        <a:pos x="T10" y="T11"/>
+                                      </a:cxn>
+                                    </a:cxnLst>
+                                    <a:rect l="0" t="0" r="r" b="b"/>
+                                    <a:pathLst>
+                                      <a:path w="20" h="121">
+                                        <a:moveTo>
+                                          <a:pt x="0" y="0"/>
+                                        </a:moveTo>
+                                        <a:lnTo>
+                                          <a:pt x="16" y="72"/>
+                                        </a:lnTo>
+                                        <a:lnTo>
+                                          <a:pt x="20" y="121"/>
+                                        </a:lnTo>
+                                        <a:lnTo>
+                                          <a:pt x="18" y="112"/>
+                                        </a:lnTo>
+                                        <a:lnTo>
+                                          <a:pt x="0" y="31"/>
+                                        </a:lnTo>
+                                        <a:lnTo>
+                                          <a:pt x="0" y="0"/>
+                                        </a:lnTo>
+                                        <a:close/>
+                                      </a:path>
+                                    </a:pathLst>
+                                  </a:custGeom>
+                                  <a:solidFill>
+                                    <a:schemeClr val="tx2">
+                                      <a:alpha val="20000"/>
+                                    </a:schemeClr>
+                                  </a:solidFill>
+                                  <a:ln w="0">
+                                    <a:solidFill>
+                                      <a:schemeClr val="tx2">
+                                        <a:alpha val="20000"/>
+                                      </a:schemeClr>
+                                    </a:solidFill>
+                                    <a:prstDash val="solid"/>
+                                    <a:round/>
+                                    <a:headEnd/>
+                                    <a:tailEnd/>
+                                  </a:ln>
+                                </wps:spPr>
+                                <wps:bodyPr vert="horz" wrap="square" lIns="91440" tIns="45720" rIns="91440" bIns="45720" numCol="1" anchor="t" anchorCtr="0" compatLnSpc="1">
+                                  <a:prstTxWarp prst="textNoShape">
+                                    <a:avLst/>
+                                  </a:prstTxWarp>
+                                </wps:bodyPr>
+                              </wps:wsp>
+                              <wps:wsp>
+                                <wps:cNvPr id="27" name="Forma libre 27"/>
+                                <wps:cNvSpPr>
+                                  <a:spLocks/>
+                                </wps:cNvSpPr>
+                                <wps:spPr bwMode="auto">
+                                  <a:xfrm>
+                                    <a:off x="112395" y="5202414"/>
+                                    <a:ext cx="250825" cy="1020763"/>
+                                  </a:xfrm>
+                                  <a:custGeom>
+                                    <a:avLst/>
+                                    <a:gdLst>
+                                      <a:gd name="T0" fmla="*/ 0 w 158"/>
+                                      <a:gd name="T1" fmla="*/ 0 h 643"/>
+                                      <a:gd name="T2" fmla="*/ 11 w 158"/>
+                                      <a:gd name="T3" fmla="*/ 46 h 643"/>
+                                      <a:gd name="T4" fmla="*/ 22 w 158"/>
+                                      <a:gd name="T5" fmla="*/ 129 h 643"/>
+                                      <a:gd name="T6" fmla="*/ 36 w 158"/>
+                                      <a:gd name="T7" fmla="*/ 211 h 643"/>
+                                      <a:gd name="T8" fmla="*/ 55 w 158"/>
+                                      <a:gd name="T9" fmla="*/ 301 h 643"/>
+                                      <a:gd name="T10" fmla="*/ 76 w 158"/>
+                                      <a:gd name="T11" fmla="*/ 389 h 643"/>
+                                      <a:gd name="T12" fmla="*/ 103 w 158"/>
+                                      <a:gd name="T13" fmla="*/ 476 h 643"/>
+                                      <a:gd name="T14" fmla="*/ 123 w 158"/>
+                                      <a:gd name="T15" fmla="*/ 533 h 643"/>
+                                      <a:gd name="T16" fmla="*/ 144 w 158"/>
+                                      <a:gd name="T17" fmla="*/ 588 h 643"/>
+                                      <a:gd name="T18" fmla="*/ 155 w 158"/>
+                                      <a:gd name="T19" fmla="*/ 632 h 643"/>
+                                      <a:gd name="T20" fmla="*/ 158 w 158"/>
+                                      <a:gd name="T21" fmla="*/ 643 h 643"/>
+                                      <a:gd name="T22" fmla="*/ 142 w 158"/>
+                                      <a:gd name="T23" fmla="*/ 608 h 643"/>
+                                      <a:gd name="T24" fmla="*/ 118 w 158"/>
+                                      <a:gd name="T25" fmla="*/ 544 h 643"/>
+                                      <a:gd name="T26" fmla="*/ 95 w 158"/>
+                                      <a:gd name="T27" fmla="*/ 478 h 643"/>
+                                      <a:gd name="T28" fmla="*/ 69 w 158"/>
+                                      <a:gd name="T29" fmla="*/ 391 h 643"/>
+                                      <a:gd name="T30" fmla="*/ 47 w 158"/>
+                                      <a:gd name="T31" fmla="*/ 302 h 643"/>
+                                      <a:gd name="T32" fmla="*/ 29 w 158"/>
+                                      <a:gd name="T33" fmla="*/ 212 h 643"/>
+                                      <a:gd name="T34" fmla="*/ 13 w 158"/>
+                                      <a:gd name="T35" fmla="*/ 107 h 643"/>
+                                      <a:gd name="T36" fmla="*/ 0 w 158"/>
+                                      <a:gd name="T37" fmla="*/ 0 h 643"/>
+                                    </a:gdLst>
+                                    <a:ahLst/>
+                                    <a:cxnLst>
+                                      <a:cxn ang="0">
+                                        <a:pos x="T0" y="T1"/>
+                                      </a:cxn>
+                                      <a:cxn ang="0">
+                                        <a:pos x="T2" y="T3"/>
+                                      </a:cxn>
+                                      <a:cxn ang="0">
+                                        <a:pos x="T4" y="T5"/>
+                                      </a:cxn>
+                                      <a:cxn ang="0">
+                                        <a:pos x="T6" y="T7"/>
+                                      </a:cxn>
+                                      <a:cxn ang="0">
+                                        <a:pos x="T8" y="T9"/>
+                                      </a:cxn>
+                                      <a:cxn ang="0">
+                                        <a:pos x="T10" y="T11"/>
+                                      </a:cxn>
+                                      <a:cxn ang="0">
+                                        <a:pos x="T12" y="T13"/>
+                                      </a:cxn>
+                                      <a:cxn ang="0">
+                                        <a:pos x="T14" y="T15"/>
+                                      </a:cxn>
+                                      <a:cxn ang="0">
+                                        <a:pos x="T16" y="T17"/>
+                                      </a:cxn>
+                                      <a:cxn ang="0">
+                                        <a:pos x="T18" y="T19"/>
+                                      </a:cxn>
+                                      <a:cxn ang="0">
+                                        <a:pos x="T20" y="T21"/>
+                                      </a:cxn>
+                                      <a:cxn ang="0">
+                                        <a:pos x="T22" y="T23"/>
+                                      </a:cxn>
+                                      <a:cxn ang="0">
+                                        <a:pos x="T24" y="T25"/>
+                                      </a:cxn>
+                                      <a:cxn ang="0">
+                                        <a:pos x="T26" y="T27"/>
+                                      </a:cxn>
+                                      <a:cxn ang="0">
+                                        <a:pos x="T28" y="T29"/>
+                                      </a:cxn>
+                                      <a:cxn ang="0">
+                                        <a:pos x="T30" y="T31"/>
+                                      </a:cxn>
+                                      <a:cxn ang="0">
+                                        <a:pos x="T32" y="T33"/>
+                                      </a:cxn>
+                                      <a:cxn ang="0">
+                                        <a:pos x="T34" y="T35"/>
+                                      </a:cxn>
+                                      <a:cxn ang="0">
+                                        <a:pos x="T36" y="T37"/>
+                                      </a:cxn>
+                                    </a:cxnLst>
+                                    <a:rect l="0" t="0" r="r" b="b"/>
+                                    <a:pathLst>
+                                      <a:path w="158" h="643">
+                                        <a:moveTo>
+                                          <a:pt x="0" y="0"/>
+                                        </a:moveTo>
+                                        <a:lnTo>
+                                          <a:pt x="11" y="46"/>
+                                        </a:lnTo>
+                                        <a:lnTo>
+                                          <a:pt x="22" y="129"/>
+                                        </a:lnTo>
+                                        <a:lnTo>
+                                          <a:pt x="36" y="211"/>
+                                        </a:lnTo>
+                                        <a:lnTo>
+                                          <a:pt x="55" y="301"/>
+                                        </a:lnTo>
+                                        <a:lnTo>
+                                          <a:pt x="76" y="389"/>
+                                        </a:lnTo>
+                                        <a:lnTo>
+                                          <a:pt x="103" y="476"/>
+                                        </a:lnTo>
+                                        <a:lnTo>
+                                          <a:pt x="123" y="533"/>
+                                        </a:lnTo>
+                                        <a:lnTo>
+                                          <a:pt x="144" y="588"/>
+                                        </a:lnTo>
+                                        <a:lnTo>
+                                          <a:pt x="155" y="632"/>
+                                        </a:lnTo>
+                                        <a:lnTo>
+                                          <a:pt x="158" y="643"/>
+                                        </a:lnTo>
+                                        <a:lnTo>
+                                          <a:pt x="142" y="608"/>
+                                        </a:lnTo>
+                                        <a:lnTo>
+                                          <a:pt x="118" y="544"/>
+                                        </a:lnTo>
+                                        <a:lnTo>
+                                          <a:pt x="95" y="478"/>
+                                        </a:lnTo>
+                                        <a:lnTo>
+                                          <a:pt x="69" y="391"/>
+                                        </a:lnTo>
+                                        <a:lnTo>
+                                          <a:pt x="47" y="302"/>
+                                        </a:lnTo>
+                                        <a:lnTo>
+                                          <a:pt x="29" y="212"/>
+                                        </a:lnTo>
+                                        <a:lnTo>
+                                          <a:pt x="13" y="107"/>
+                                        </a:lnTo>
+                                        <a:lnTo>
+                                          <a:pt x="0" y="0"/>
+                                        </a:lnTo>
+                                        <a:close/>
+                                      </a:path>
+                                    </a:pathLst>
+                                  </a:custGeom>
+                                  <a:solidFill>
+                                    <a:schemeClr val="tx2">
+                                      <a:alpha val="20000"/>
+                                    </a:schemeClr>
+                                  </a:solidFill>
+                                  <a:ln w="0">
+                                    <a:solidFill>
+                                      <a:schemeClr val="tx2">
+                                        <a:alpha val="20000"/>
+                                      </a:schemeClr>
+                                    </a:solidFill>
+                                    <a:prstDash val="solid"/>
+                                    <a:round/>
+                                    <a:headEnd/>
+                                    <a:tailEnd/>
+                                  </a:ln>
+                                </wps:spPr>
+                                <wps:bodyPr vert="horz" wrap="square" lIns="91440" tIns="45720" rIns="91440" bIns="45720" numCol="1" anchor="t" anchorCtr="0" compatLnSpc="1">
+                                  <a:prstTxWarp prst="textNoShape">
+                                    <a:avLst/>
+                                  </a:prstTxWarp>
+                                </wps:bodyPr>
+                              </wps:wsp>
+                              <wps:wsp>
+                                <wps:cNvPr id="28" name="Forma libre 28"/>
+                                <wps:cNvSpPr>
+                                  <a:spLocks/>
+                                </wps:cNvSpPr>
+                                <wps:spPr bwMode="auto">
+                                  <a:xfrm>
+                                    <a:off x="375920" y="6215239"/>
+                                    <a:ext cx="52388" cy="112713"/>
+                                  </a:xfrm>
+                                  <a:custGeom>
+                                    <a:avLst/>
+                                    <a:gdLst>
+                                      <a:gd name="T0" fmla="*/ 0 w 33"/>
+                                      <a:gd name="T1" fmla="*/ 0 h 71"/>
+                                      <a:gd name="T2" fmla="*/ 33 w 33"/>
+                                      <a:gd name="T3" fmla="*/ 71 h 71"/>
+                                      <a:gd name="T4" fmla="*/ 24 w 33"/>
+                                      <a:gd name="T5" fmla="*/ 71 h 71"/>
+                                      <a:gd name="T6" fmla="*/ 11 w 33"/>
+                                      <a:gd name="T7" fmla="*/ 36 h 71"/>
+                                      <a:gd name="T8" fmla="*/ 0 w 33"/>
+                                      <a:gd name="T9" fmla="*/ 0 h 71"/>
+                                    </a:gdLst>
+                                    <a:ahLst/>
+                                    <a:cxnLst>
+                                      <a:cxn ang="0">
+                                        <a:pos x="T0" y="T1"/>
+                                      </a:cxn>
+                                      <a:cxn ang="0">
+                                        <a:pos x="T2" y="T3"/>
+                                      </a:cxn>
+                                      <a:cxn ang="0">
+                                        <a:pos x="T4" y="T5"/>
+                                      </a:cxn>
+                                      <a:cxn ang="0">
+                                        <a:pos x="T6" y="T7"/>
+                                      </a:cxn>
+                                      <a:cxn ang="0">
+                                        <a:pos x="T8" y="T9"/>
+                                      </a:cxn>
+                                    </a:cxnLst>
+                                    <a:rect l="0" t="0" r="r" b="b"/>
+                                    <a:pathLst>
+                                      <a:path w="33" h="71">
+                                        <a:moveTo>
+                                          <a:pt x="0" y="0"/>
+                                        </a:moveTo>
+                                        <a:lnTo>
+                                          <a:pt x="33" y="71"/>
+                                        </a:lnTo>
+                                        <a:lnTo>
+                                          <a:pt x="24" y="71"/>
+                                        </a:lnTo>
+                                        <a:lnTo>
+                                          <a:pt x="11" y="36"/>
+                                        </a:lnTo>
+                                        <a:lnTo>
+                                          <a:pt x="0" y="0"/>
+                                        </a:lnTo>
+                                        <a:close/>
+                                      </a:path>
+                                    </a:pathLst>
+                                  </a:custGeom>
+                                  <a:solidFill>
+                                    <a:schemeClr val="tx2">
+                                      <a:alpha val="20000"/>
+                                    </a:schemeClr>
+                                  </a:solidFill>
+                                  <a:ln w="0">
+                                    <a:solidFill>
+                                      <a:schemeClr val="tx2">
+                                        <a:alpha val="20000"/>
+                                      </a:schemeClr>
+                                    </a:solidFill>
+                                    <a:prstDash val="solid"/>
+                                    <a:round/>
+                                    <a:headEnd/>
+                                    <a:tailEnd/>
+                                  </a:ln>
+                                </wps:spPr>
+                                <wps:bodyPr vert="horz" wrap="square" lIns="91440" tIns="45720" rIns="91440" bIns="45720" numCol="1" anchor="t" anchorCtr="0" compatLnSpc="1">
+                                  <a:prstTxWarp prst="textNoShape">
+                                    <a:avLst/>
+                                  </a:prstTxWarp>
+                                </wps:bodyPr>
+                              </wps:wsp>
+                              <wps:wsp>
+                                <wps:cNvPr id="29" name="Forma libre 29"/>
+                                <wps:cNvSpPr>
+                                  <a:spLocks/>
+                                </wps:cNvSpPr>
+                                <wps:spPr bwMode="auto">
+                                  <a:xfrm>
+                                    <a:off x="106045" y="5124627"/>
+                                    <a:ext cx="23813" cy="150813"/>
+                                  </a:xfrm>
+                                  <a:custGeom>
+                                    <a:avLst/>
+                                    <a:gdLst>
+                                      <a:gd name="T0" fmla="*/ 0 w 15"/>
+                                      <a:gd name="T1" fmla="*/ 0 h 95"/>
+                                      <a:gd name="T2" fmla="*/ 8 w 15"/>
+                                      <a:gd name="T3" fmla="*/ 37 h 95"/>
+                                      <a:gd name="T4" fmla="*/ 8 w 15"/>
+                                      <a:gd name="T5" fmla="*/ 41 h 95"/>
+                                      <a:gd name="T6" fmla="*/ 15 w 15"/>
+                                      <a:gd name="T7" fmla="*/ 95 h 95"/>
+                                      <a:gd name="T8" fmla="*/ 4 w 15"/>
+                                      <a:gd name="T9" fmla="*/ 49 h 95"/>
+                                      <a:gd name="T10" fmla="*/ 0 w 15"/>
+                                      <a:gd name="T11" fmla="*/ 0 h 95"/>
+                                    </a:gdLst>
+                                    <a:ahLst/>
+                                    <a:cxnLst>
+                                      <a:cxn ang="0">
+                                        <a:pos x="T0" y="T1"/>
+                                      </a:cxn>
+                                      <a:cxn ang="0">
+                                        <a:pos x="T2" y="T3"/>
+                                      </a:cxn>
+                                      <a:cxn ang="0">
+                                        <a:pos x="T4" y="T5"/>
+                                      </a:cxn>
+                                      <a:cxn ang="0">
+                                        <a:pos x="T6" y="T7"/>
+                                      </a:cxn>
+                                      <a:cxn ang="0">
+                                        <a:pos x="T8" y="T9"/>
+                                      </a:cxn>
+                                      <a:cxn ang="0">
+                                        <a:pos x="T10" y="T11"/>
+                                      </a:cxn>
+                                    </a:cxnLst>
+                                    <a:rect l="0" t="0" r="r" b="b"/>
+                                    <a:pathLst>
+                                      <a:path w="15" h="95">
+                                        <a:moveTo>
+                                          <a:pt x="0" y="0"/>
+                                        </a:moveTo>
+                                        <a:lnTo>
+                                          <a:pt x="8" y="37"/>
+                                        </a:lnTo>
+                                        <a:lnTo>
+                                          <a:pt x="8" y="41"/>
+                                        </a:lnTo>
+                                        <a:lnTo>
+                                          <a:pt x="15" y="95"/>
+                                        </a:lnTo>
+                                        <a:lnTo>
+                                          <a:pt x="4" y="49"/>
+                                        </a:lnTo>
+                                        <a:lnTo>
+                                          <a:pt x="0" y="0"/>
+                                        </a:lnTo>
+                                        <a:close/>
+                                      </a:path>
+                                    </a:pathLst>
+                                  </a:custGeom>
+                                  <a:solidFill>
+                                    <a:schemeClr val="tx2">
+                                      <a:alpha val="20000"/>
+                                    </a:schemeClr>
+                                  </a:solidFill>
+                                  <a:ln w="0">
+                                    <a:solidFill>
+                                      <a:schemeClr val="tx2">
+                                        <a:alpha val="20000"/>
+                                      </a:schemeClr>
+                                    </a:solidFill>
+                                    <a:prstDash val="solid"/>
+                                    <a:round/>
+                                    <a:headEnd/>
+                                    <a:tailEnd/>
+                                  </a:ln>
+                                </wps:spPr>
+                                <wps:bodyPr vert="horz" wrap="square" lIns="91440" tIns="45720" rIns="91440" bIns="45720" numCol="1" anchor="t" anchorCtr="0" compatLnSpc="1">
+                                  <a:prstTxWarp prst="textNoShape">
+                                    <a:avLst/>
+                                  </a:prstTxWarp>
+                                </wps:bodyPr>
+                              </wps:wsp>
+                              <wps:wsp>
+                                <wps:cNvPr id="30" name="Forma libre 30"/>
+                                <wps:cNvSpPr>
+                                  <a:spLocks/>
+                                </wps:cNvSpPr>
+                                <wps:spPr bwMode="auto">
+                                  <a:xfrm>
+                                    <a:off x="317182" y="4649964"/>
+                                    <a:ext cx="638175" cy="1241425"/>
+                                  </a:xfrm>
+                                  <a:custGeom>
+                                    <a:avLst/>
+                                    <a:gdLst>
+                                      <a:gd name="T0" fmla="*/ 402 w 402"/>
+                                      <a:gd name="T1" fmla="*/ 0 h 782"/>
+                                      <a:gd name="T2" fmla="*/ 402 w 402"/>
+                                      <a:gd name="T3" fmla="*/ 1 h 782"/>
+                                      <a:gd name="T4" fmla="*/ 363 w 402"/>
+                                      <a:gd name="T5" fmla="*/ 39 h 782"/>
+                                      <a:gd name="T6" fmla="*/ 325 w 402"/>
+                                      <a:gd name="T7" fmla="*/ 79 h 782"/>
+                                      <a:gd name="T8" fmla="*/ 290 w 402"/>
+                                      <a:gd name="T9" fmla="*/ 121 h 782"/>
+                                      <a:gd name="T10" fmla="*/ 255 w 402"/>
+                                      <a:gd name="T11" fmla="*/ 164 h 782"/>
+                                      <a:gd name="T12" fmla="*/ 211 w 402"/>
+                                      <a:gd name="T13" fmla="*/ 222 h 782"/>
+                                      <a:gd name="T14" fmla="*/ 171 w 402"/>
+                                      <a:gd name="T15" fmla="*/ 284 h 782"/>
+                                      <a:gd name="T16" fmla="*/ 133 w 402"/>
+                                      <a:gd name="T17" fmla="*/ 346 h 782"/>
+                                      <a:gd name="T18" fmla="*/ 100 w 402"/>
+                                      <a:gd name="T19" fmla="*/ 411 h 782"/>
+                                      <a:gd name="T20" fmla="*/ 71 w 402"/>
+                                      <a:gd name="T21" fmla="*/ 478 h 782"/>
+                                      <a:gd name="T22" fmla="*/ 45 w 402"/>
+                                      <a:gd name="T23" fmla="*/ 546 h 782"/>
+                                      <a:gd name="T24" fmla="*/ 27 w 402"/>
+                                      <a:gd name="T25" fmla="*/ 617 h 782"/>
+                                      <a:gd name="T26" fmla="*/ 13 w 402"/>
+                                      <a:gd name="T27" fmla="*/ 689 h 782"/>
+                                      <a:gd name="T28" fmla="*/ 7 w 402"/>
+                                      <a:gd name="T29" fmla="*/ 761 h 782"/>
+                                      <a:gd name="T30" fmla="*/ 7 w 402"/>
+                                      <a:gd name="T31" fmla="*/ 782 h 782"/>
+                                      <a:gd name="T32" fmla="*/ 0 w 402"/>
+                                      <a:gd name="T33" fmla="*/ 765 h 782"/>
+                                      <a:gd name="T34" fmla="*/ 1 w 402"/>
+                                      <a:gd name="T35" fmla="*/ 761 h 782"/>
+                                      <a:gd name="T36" fmla="*/ 7 w 402"/>
+                                      <a:gd name="T37" fmla="*/ 688 h 782"/>
+                                      <a:gd name="T38" fmla="*/ 21 w 402"/>
+                                      <a:gd name="T39" fmla="*/ 616 h 782"/>
+                                      <a:gd name="T40" fmla="*/ 40 w 402"/>
+                                      <a:gd name="T41" fmla="*/ 545 h 782"/>
+                                      <a:gd name="T42" fmla="*/ 66 w 402"/>
+                                      <a:gd name="T43" fmla="*/ 475 h 782"/>
+                                      <a:gd name="T44" fmla="*/ 95 w 402"/>
+                                      <a:gd name="T45" fmla="*/ 409 h 782"/>
+                                      <a:gd name="T46" fmla="*/ 130 w 402"/>
+                                      <a:gd name="T47" fmla="*/ 343 h 782"/>
+                                      <a:gd name="T48" fmla="*/ 167 w 402"/>
+                                      <a:gd name="T49" fmla="*/ 281 h 782"/>
+                                      <a:gd name="T50" fmla="*/ 209 w 402"/>
+                                      <a:gd name="T51" fmla="*/ 220 h 782"/>
+                                      <a:gd name="T52" fmla="*/ 253 w 402"/>
+                                      <a:gd name="T53" fmla="*/ 163 h 782"/>
+                                      <a:gd name="T54" fmla="*/ 287 w 402"/>
+                                      <a:gd name="T55" fmla="*/ 120 h 782"/>
+                                      <a:gd name="T56" fmla="*/ 324 w 402"/>
+                                      <a:gd name="T57" fmla="*/ 78 h 782"/>
+                                      <a:gd name="T58" fmla="*/ 362 w 402"/>
+                                      <a:gd name="T59" fmla="*/ 38 h 782"/>
+                                      <a:gd name="T60" fmla="*/ 402 w 402"/>
+                                      <a:gd name="T61" fmla="*/ 0 h 782"/>
+                                    </a:gdLst>
+                                    <a:ahLst/>
+                                    <a:cxnLst>
+                                      <a:cxn ang="0">
+                                        <a:pos x="T0" y="T1"/>
+                                      </a:cxn>
+                                      <a:cxn ang="0">
+                                        <a:pos x="T2" y="T3"/>
+                                      </a:cxn>
+                                      <a:cxn ang="0">
+                                        <a:pos x="T4" y="T5"/>
+                                      </a:cxn>
+                                      <a:cxn ang="0">
+                                        <a:pos x="T6" y="T7"/>
+                                      </a:cxn>
+                                      <a:cxn ang="0">
+                                        <a:pos x="T8" y="T9"/>
+                                      </a:cxn>
+                                      <a:cxn ang="0">
+                                        <a:pos x="T10" y="T11"/>
+                                      </a:cxn>
+                                      <a:cxn ang="0">
+                                        <a:pos x="T12" y="T13"/>
+                                      </a:cxn>
+                                      <a:cxn ang="0">
+                                        <a:pos x="T14" y="T15"/>
+                                      </a:cxn>
+                                      <a:cxn ang="0">
+                                        <a:pos x="T16" y="T17"/>
+                                      </a:cxn>
+                                      <a:cxn ang="0">
+                                        <a:pos x="T18" y="T19"/>
+                                      </a:cxn>
+                                      <a:cxn ang="0">
+                                        <a:pos x="T20" y="T21"/>
+                                      </a:cxn>
+                                      <a:cxn ang="0">
+                                        <a:pos x="T22" y="T23"/>
+                                      </a:cxn>
+                                      <a:cxn ang="0">
+                                        <a:pos x="T24" y="T25"/>
+                                      </a:cxn>
+                                      <a:cxn ang="0">
+                                        <a:pos x="T26" y="T27"/>
+                                      </a:cxn>
+                                      <a:cxn ang="0">
+                                        <a:pos x="T28" y="T29"/>
+                                      </a:cxn>
+                                      <a:cxn ang="0">
+                                        <a:pos x="T30" y="T31"/>
+                                      </a:cxn>
+                                      <a:cxn ang="0">
+                                        <a:pos x="T32" y="T33"/>
+                                      </a:cxn>
+                                      <a:cxn ang="0">
+                                        <a:pos x="T34" y="T35"/>
+                                      </a:cxn>
+                                      <a:cxn ang="0">
+                                        <a:pos x="T36" y="T37"/>
+                                      </a:cxn>
+                                      <a:cxn ang="0">
+                                        <a:pos x="T38" y="T39"/>
+                                      </a:cxn>
+                                      <a:cxn ang="0">
+                                        <a:pos x="T40" y="T41"/>
+                                      </a:cxn>
+                                      <a:cxn ang="0">
+                                        <a:pos x="T42" y="T43"/>
+                                      </a:cxn>
+                                      <a:cxn ang="0">
+                                        <a:pos x="T44" y="T45"/>
+                                      </a:cxn>
+                                      <a:cxn ang="0">
+                                        <a:pos x="T46" y="T47"/>
+                                      </a:cxn>
+                                      <a:cxn ang="0">
+                                        <a:pos x="T48" y="T49"/>
+                                      </a:cxn>
+                                      <a:cxn ang="0">
+                                        <a:pos x="T50" y="T51"/>
+                                      </a:cxn>
+                                      <a:cxn ang="0">
+                                        <a:pos x="T52" y="T53"/>
+                                      </a:cxn>
+                                      <a:cxn ang="0">
+                                        <a:pos x="T54" y="T55"/>
+                                      </a:cxn>
+                                      <a:cxn ang="0">
+                                        <a:pos x="T56" y="T57"/>
+                                      </a:cxn>
+                                      <a:cxn ang="0">
+                                        <a:pos x="T58" y="T59"/>
+                                      </a:cxn>
+                                      <a:cxn ang="0">
+                                        <a:pos x="T60" y="T61"/>
+                                      </a:cxn>
+                                    </a:cxnLst>
+                                    <a:rect l="0" t="0" r="r" b="b"/>
+                                    <a:pathLst>
+                                      <a:path w="402" h="782">
+                                        <a:moveTo>
+                                          <a:pt x="402" y="0"/>
+                                        </a:moveTo>
+                                        <a:lnTo>
+                                          <a:pt x="402" y="1"/>
+                                        </a:lnTo>
+                                        <a:lnTo>
+                                          <a:pt x="363" y="39"/>
+                                        </a:lnTo>
+                                        <a:lnTo>
+                                          <a:pt x="325" y="79"/>
+                                        </a:lnTo>
+                                        <a:lnTo>
+                                          <a:pt x="290" y="121"/>
+                                        </a:lnTo>
+                                        <a:lnTo>
+                                          <a:pt x="255" y="164"/>
+                                        </a:lnTo>
+                                        <a:lnTo>
+                                          <a:pt x="211" y="222"/>
+                                        </a:lnTo>
+                                        <a:lnTo>
+                                          <a:pt x="171" y="284"/>
+                                        </a:lnTo>
+                                        <a:lnTo>
+                                          <a:pt x="133" y="346"/>
+                                        </a:lnTo>
+                                        <a:lnTo>
+                                          <a:pt x="100" y="411"/>
+                                        </a:lnTo>
+                                        <a:lnTo>
+                                          <a:pt x="71" y="478"/>
+                                        </a:lnTo>
+                                        <a:lnTo>
+                                          <a:pt x="45" y="546"/>
+                                        </a:lnTo>
+                                        <a:lnTo>
+                                          <a:pt x="27" y="617"/>
+                                        </a:lnTo>
+                                        <a:lnTo>
+                                          <a:pt x="13" y="689"/>
+                                        </a:lnTo>
+                                        <a:lnTo>
+                                          <a:pt x="7" y="761"/>
+                                        </a:lnTo>
+                                        <a:lnTo>
+                                          <a:pt x="7" y="782"/>
+                                        </a:lnTo>
+                                        <a:lnTo>
+                                          <a:pt x="0" y="765"/>
+                                        </a:lnTo>
+                                        <a:lnTo>
+                                          <a:pt x="1" y="761"/>
+                                        </a:lnTo>
+                                        <a:lnTo>
+                                          <a:pt x="7" y="688"/>
+                                        </a:lnTo>
+                                        <a:lnTo>
+                                          <a:pt x="21" y="616"/>
+                                        </a:lnTo>
+                                        <a:lnTo>
+                                          <a:pt x="40" y="545"/>
+                                        </a:lnTo>
+                                        <a:lnTo>
+                                          <a:pt x="66" y="475"/>
+                                        </a:lnTo>
+                                        <a:lnTo>
+                                          <a:pt x="95" y="409"/>
+                                        </a:lnTo>
+                                        <a:lnTo>
+                                          <a:pt x="130" y="343"/>
+                                        </a:lnTo>
+                                        <a:lnTo>
+                                          <a:pt x="167" y="281"/>
+                                        </a:lnTo>
+                                        <a:lnTo>
+                                          <a:pt x="209" y="220"/>
+                                        </a:lnTo>
+                                        <a:lnTo>
+                                          <a:pt x="253" y="163"/>
+                                        </a:lnTo>
+                                        <a:lnTo>
+                                          <a:pt x="287" y="120"/>
+                                        </a:lnTo>
+                                        <a:lnTo>
+                                          <a:pt x="324" y="78"/>
+                                        </a:lnTo>
+                                        <a:lnTo>
+                                          <a:pt x="362" y="38"/>
+                                        </a:lnTo>
+                                        <a:lnTo>
+                                          <a:pt x="402" y="0"/>
+                                        </a:lnTo>
+                                        <a:close/>
+                                      </a:path>
+                                    </a:pathLst>
+                                  </a:custGeom>
+                                  <a:solidFill>
+                                    <a:schemeClr val="tx2">
+                                      <a:alpha val="20000"/>
+                                    </a:schemeClr>
+                                  </a:solidFill>
+                                  <a:ln w="0">
+                                    <a:solidFill>
+                                      <a:schemeClr val="tx2">
+                                        <a:alpha val="20000"/>
+                                      </a:schemeClr>
+                                    </a:solidFill>
+                                    <a:prstDash val="solid"/>
+                                    <a:round/>
+                                    <a:headEnd/>
+                                    <a:tailEnd/>
+                                  </a:ln>
+                                </wps:spPr>
+                                <wps:bodyPr vert="horz" wrap="square" lIns="91440" tIns="45720" rIns="91440" bIns="45720" numCol="1" anchor="t" anchorCtr="0" compatLnSpc="1">
+                                  <a:prstTxWarp prst="textNoShape">
+                                    <a:avLst/>
+                                  </a:prstTxWarp>
+                                </wps:bodyPr>
+                              </wps:wsp>
+                              <wps:wsp>
+                                <wps:cNvPr id="31" name="Forma libre 31"/>
+                                <wps:cNvSpPr>
+                                  <a:spLocks/>
+                                </wps:cNvSpPr>
+                                <wps:spPr bwMode="auto">
+                                  <a:xfrm>
+                                    <a:off x="317182" y="5904089"/>
+                                    <a:ext cx="58738" cy="311150"/>
+                                  </a:xfrm>
+                                  <a:custGeom>
+                                    <a:avLst/>
+                                    <a:gdLst>
+                                      <a:gd name="T0" fmla="*/ 0 w 37"/>
+                                      <a:gd name="T1" fmla="*/ 0 h 196"/>
+                                      <a:gd name="T2" fmla="*/ 6 w 37"/>
+                                      <a:gd name="T3" fmla="*/ 15 h 196"/>
+                                      <a:gd name="T4" fmla="*/ 7 w 37"/>
+                                      <a:gd name="T5" fmla="*/ 18 h 196"/>
+                                      <a:gd name="T6" fmla="*/ 12 w 37"/>
+                                      <a:gd name="T7" fmla="*/ 80 h 196"/>
+                                      <a:gd name="T8" fmla="*/ 21 w 37"/>
+                                      <a:gd name="T9" fmla="*/ 134 h 196"/>
+                                      <a:gd name="T10" fmla="*/ 33 w 37"/>
+                                      <a:gd name="T11" fmla="*/ 188 h 196"/>
+                                      <a:gd name="T12" fmla="*/ 37 w 37"/>
+                                      <a:gd name="T13" fmla="*/ 196 h 196"/>
+                                      <a:gd name="T14" fmla="*/ 22 w 37"/>
+                                      <a:gd name="T15" fmla="*/ 162 h 196"/>
+                                      <a:gd name="T16" fmla="*/ 15 w 37"/>
+                                      <a:gd name="T17" fmla="*/ 146 h 196"/>
+                                      <a:gd name="T18" fmla="*/ 5 w 37"/>
+                                      <a:gd name="T19" fmla="*/ 81 h 196"/>
+                                      <a:gd name="T20" fmla="*/ 1 w 37"/>
+                                      <a:gd name="T21" fmla="*/ 40 h 196"/>
+                                      <a:gd name="T22" fmla="*/ 0 w 37"/>
+                                      <a:gd name="T23" fmla="*/ 0 h 196"/>
+                                    </a:gdLst>
+                                    <a:ahLst/>
+                                    <a:cxnLst>
+                                      <a:cxn ang="0">
+                                        <a:pos x="T0" y="T1"/>
+                                      </a:cxn>
+                                      <a:cxn ang="0">
+                                        <a:pos x="T2" y="T3"/>
+                                      </a:cxn>
+                                      <a:cxn ang="0">
+                                        <a:pos x="T4" y="T5"/>
+                                      </a:cxn>
+                                      <a:cxn ang="0">
+                                        <a:pos x="T6" y="T7"/>
+                                      </a:cxn>
+                                      <a:cxn ang="0">
+                                        <a:pos x="T8" y="T9"/>
+                                      </a:cxn>
+                                      <a:cxn ang="0">
+                                        <a:pos x="T10" y="T11"/>
+                                      </a:cxn>
+                                      <a:cxn ang="0">
+                                        <a:pos x="T12" y="T13"/>
+                                      </a:cxn>
+                                      <a:cxn ang="0">
+                                        <a:pos x="T14" y="T15"/>
+                                      </a:cxn>
+                                      <a:cxn ang="0">
+                                        <a:pos x="T16" y="T17"/>
+                                      </a:cxn>
+                                      <a:cxn ang="0">
+                                        <a:pos x="T18" y="T19"/>
+                                      </a:cxn>
+                                      <a:cxn ang="0">
+                                        <a:pos x="T20" y="T21"/>
+                                      </a:cxn>
+                                      <a:cxn ang="0">
+                                        <a:pos x="T22" y="T23"/>
+                                      </a:cxn>
+                                    </a:cxnLst>
+                                    <a:rect l="0" t="0" r="r" b="b"/>
+                                    <a:pathLst>
+                                      <a:path w="37" h="196">
+                                        <a:moveTo>
+                                          <a:pt x="0" y="0"/>
+                                        </a:moveTo>
+                                        <a:lnTo>
+                                          <a:pt x="6" y="15"/>
+                                        </a:lnTo>
+                                        <a:lnTo>
+                                          <a:pt x="7" y="18"/>
+                                        </a:lnTo>
+                                        <a:lnTo>
+                                          <a:pt x="12" y="80"/>
+                                        </a:lnTo>
+                                        <a:lnTo>
+                                          <a:pt x="21" y="134"/>
+                                        </a:lnTo>
+                                        <a:lnTo>
+                                          <a:pt x="33" y="188"/>
+                                        </a:lnTo>
+                                        <a:lnTo>
+                                          <a:pt x="37" y="196"/>
+                                        </a:lnTo>
+                                        <a:lnTo>
+                                          <a:pt x="22" y="162"/>
+                                        </a:lnTo>
+                                        <a:lnTo>
+                                          <a:pt x="15" y="146"/>
+                                        </a:lnTo>
+                                        <a:lnTo>
+                                          <a:pt x="5" y="81"/>
+                                        </a:lnTo>
+                                        <a:lnTo>
+                                          <a:pt x="1" y="40"/>
+                                        </a:lnTo>
+                                        <a:lnTo>
+                                          <a:pt x="0" y="0"/>
+                                        </a:lnTo>
+                                        <a:close/>
+                                      </a:path>
+                                    </a:pathLst>
+                                  </a:custGeom>
+                                  <a:solidFill>
+                                    <a:schemeClr val="tx2">
+                                      <a:alpha val="20000"/>
+                                    </a:schemeClr>
+                                  </a:solidFill>
+                                  <a:ln w="0">
+                                    <a:solidFill>
+                                      <a:schemeClr val="tx2">
+                                        <a:alpha val="20000"/>
+                                      </a:schemeClr>
+                                    </a:solidFill>
+                                    <a:prstDash val="solid"/>
+                                    <a:round/>
+                                    <a:headEnd/>
+                                    <a:tailEnd/>
+                                  </a:ln>
+                                </wps:spPr>
+                                <wps:bodyPr vert="horz" wrap="square" lIns="91440" tIns="45720" rIns="91440" bIns="45720" numCol="1" anchor="t" anchorCtr="0" compatLnSpc="1">
+                                  <a:prstTxWarp prst="textNoShape">
+                                    <a:avLst/>
+                                  </a:prstTxWarp>
+                                </wps:bodyPr>
+                              </wps:wsp>
+                              <wps:wsp>
+                                <wps:cNvPr id="32" name="Forma libre 32"/>
+                                <wps:cNvSpPr>
+                                  <a:spLocks/>
+                                </wps:cNvSpPr>
+                                <wps:spPr bwMode="auto">
+                                  <a:xfrm>
+                                    <a:off x="363220" y="6223177"/>
+                                    <a:ext cx="49213" cy="104775"/>
+                                  </a:xfrm>
+                                  <a:custGeom>
+                                    <a:avLst/>
+                                    <a:gdLst>
+                                      <a:gd name="T0" fmla="*/ 0 w 31"/>
+                                      <a:gd name="T1" fmla="*/ 0 h 66"/>
+                                      <a:gd name="T2" fmla="*/ 31 w 31"/>
+                                      <a:gd name="T3" fmla="*/ 66 h 66"/>
+                                      <a:gd name="T4" fmla="*/ 24 w 31"/>
+                                      <a:gd name="T5" fmla="*/ 66 h 66"/>
+                                      <a:gd name="T6" fmla="*/ 0 w 31"/>
+                                      <a:gd name="T7" fmla="*/ 0 h 66"/>
+                                    </a:gdLst>
+                                    <a:ahLst/>
+                                    <a:cxnLst>
+                                      <a:cxn ang="0">
+                                        <a:pos x="T0" y="T1"/>
+                                      </a:cxn>
+                                      <a:cxn ang="0">
+                                        <a:pos x="T2" y="T3"/>
+                                      </a:cxn>
+                                      <a:cxn ang="0">
+                                        <a:pos x="T4" y="T5"/>
+                                      </a:cxn>
+                                      <a:cxn ang="0">
+                                        <a:pos x="T6" y="T7"/>
+                                      </a:cxn>
+                                    </a:cxnLst>
+                                    <a:rect l="0" t="0" r="r" b="b"/>
+                                    <a:pathLst>
+                                      <a:path w="31" h="66">
+                                        <a:moveTo>
+                                          <a:pt x="0" y="0"/>
+                                        </a:moveTo>
+                                        <a:lnTo>
+                                          <a:pt x="31" y="66"/>
+                                        </a:lnTo>
+                                        <a:lnTo>
+                                          <a:pt x="24" y="66"/>
+                                        </a:lnTo>
+                                        <a:lnTo>
+                                          <a:pt x="0" y="0"/>
+                                        </a:lnTo>
+                                        <a:close/>
+                                      </a:path>
+                                    </a:pathLst>
+                                  </a:custGeom>
+                                  <a:solidFill>
+                                    <a:schemeClr val="tx2">
+                                      <a:alpha val="20000"/>
+                                    </a:schemeClr>
+                                  </a:solidFill>
+                                  <a:ln w="0">
+                                    <a:solidFill>
+                                      <a:schemeClr val="tx2">
+                                        <a:alpha val="20000"/>
+                                      </a:schemeClr>
+                                    </a:solidFill>
+                                    <a:prstDash val="solid"/>
+                                    <a:round/>
+                                    <a:headEnd/>
+                                    <a:tailEnd/>
+                                  </a:ln>
+                                </wps:spPr>
+                                <wps:bodyPr vert="horz" wrap="square" lIns="91440" tIns="45720" rIns="91440" bIns="45720" numCol="1" anchor="t" anchorCtr="0" compatLnSpc="1">
+                                  <a:prstTxWarp prst="textNoShape">
+                                    <a:avLst/>
+                                  </a:prstTxWarp>
+                                </wps:bodyPr>
+                              </wps:wsp>
+                              <wps:wsp>
+                                <wps:cNvPr id="33" name="Forma libre 33"/>
+                                <wps:cNvSpPr>
+                                  <a:spLocks/>
+                                </wps:cNvSpPr>
+                                <wps:spPr bwMode="auto">
+                                  <a:xfrm>
+                                    <a:off x="317182" y="5864402"/>
+                                    <a:ext cx="11113" cy="68263"/>
+                                  </a:xfrm>
+                                  <a:custGeom>
+                                    <a:avLst/>
+                                    <a:gdLst>
+                                      <a:gd name="T0" fmla="*/ 0 w 7"/>
+                                      <a:gd name="T1" fmla="*/ 0 h 43"/>
+                                      <a:gd name="T2" fmla="*/ 7 w 7"/>
+                                      <a:gd name="T3" fmla="*/ 17 h 43"/>
+                                      <a:gd name="T4" fmla="*/ 7 w 7"/>
+                                      <a:gd name="T5" fmla="*/ 43 h 43"/>
+                                      <a:gd name="T6" fmla="*/ 6 w 7"/>
+                                      <a:gd name="T7" fmla="*/ 40 h 43"/>
+                                      <a:gd name="T8" fmla="*/ 0 w 7"/>
+                                      <a:gd name="T9" fmla="*/ 25 h 43"/>
+                                      <a:gd name="T10" fmla="*/ 0 w 7"/>
+                                      <a:gd name="T11" fmla="*/ 0 h 43"/>
+                                    </a:gdLst>
+                                    <a:ahLst/>
+                                    <a:cxnLst>
+                                      <a:cxn ang="0">
+                                        <a:pos x="T0" y="T1"/>
+                                      </a:cxn>
+                                      <a:cxn ang="0">
+                                        <a:pos x="T2" y="T3"/>
+                                      </a:cxn>
+                                      <a:cxn ang="0">
+                                        <a:pos x="T4" y="T5"/>
+                                      </a:cxn>
+                                      <a:cxn ang="0">
+                                        <a:pos x="T6" y="T7"/>
+                                      </a:cxn>
+                                      <a:cxn ang="0">
+                                        <a:pos x="T8" y="T9"/>
+                                      </a:cxn>
+                                      <a:cxn ang="0">
+                                        <a:pos x="T10" y="T11"/>
+                                      </a:cxn>
+                                    </a:cxnLst>
+                                    <a:rect l="0" t="0" r="r" b="b"/>
+                                    <a:pathLst>
+                                      <a:path w="7" h="43">
+                                        <a:moveTo>
+                                          <a:pt x="0" y="0"/>
+                                        </a:moveTo>
+                                        <a:lnTo>
+                                          <a:pt x="7" y="17"/>
+                                        </a:lnTo>
+                                        <a:lnTo>
+                                          <a:pt x="7" y="43"/>
+                                        </a:lnTo>
+                                        <a:lnTo>
+                                          <a:pt x="6" y="40"/>
+                                        </a:lnTo>
+                                        <a:lnTo>
+                                          <a:pt x="0" y="25"/>
+                                        </a:lnTo>
+                                        <a:lnTo>
+                                          <a:pt x="0" y="0"/>
+                                        </a:lnTo>
+                                        <a:close/>
+                                      </a:path>
+                                    </a:pathLst>
+                                  </a:custGeom>
+                                  <a:solidFill>
+                                    <a:schemeClr val="tx2">
+                                      <a:alpha val="20000"/>
+                                    </a:schemeClr>
+                                  </a:solidFill>
+                                  <a:ln w="0">
+                                    <a:solidFill>
+                                      <a:schemeClr val="tx2">
+                                        <a:alpha val="20000"/>
+                                      </a:schemeClr>
+                                    </a:solidFill>
+                                    <a:prstDash val="solid"/>
+                                    <a:round/>
+                                    <a:headEnd/>
+                                    <a:tailEnd/>
+                                  </a:ln>
+                                </wps:spPr>
+                                <wps:bodyPr vert="horz" wrap="square" lIns="91440" tIns="45720" rIns="91440" bIns="45720" numCol="1" anchor="t" anchorCtr="0" compatLnSpc="1">
+                                  <a:prstTxWarp prst="textNoShape">
+                                    <a:avLst/>
+                                  </a:prstTxWarp>
+                                </wps:bodyPr>
+                              </wps:wsp>
+                              <wps:wsp>
+                                <wps:cNvPr id="34" name="Forma libre 34"/>
+                                <wps:cNvSpPr>
+                                  <a:spLocks/>
+                                </wps:cNvSpPr>
+                                <wps:spPr bwMode="auto">
+                                  <a:xfrm>
+                                    <a:off x="340995" y="6135864"/>
+                                    <a:ext cx="73025" cy="192088"/>
+                                  </a:xfrm>
+                                  <a:custGeom>
+                                    <a:avLst/>
+                                    <a:gdLst>
+                                      <a:gd name="T0" fmla="*/ 0 w 46"/>
+                                      <a:gd name="T1" fmla="*/ 0 h 121"/>
+                                      <a:gd name="T2" fmla="*/ 7 w 46"/>
+                                      <a:gd name="T3" fmla="*/ 16 h 121"/>
+                                      <a:gd name="T4" fmla="*/ 22 w 46"/>
+                                      <a:gd name="T5" fmla="*/ 50 h 121"/>
+                                      <a:gd name="T6" fmla="*/ 33 w 46"/>
+                                      <a:gd name="T7" fmla="*/ 86 h 121"/>
+                                      <a:gd name="T8" fmla="*/ 46 w 46"/>
+                                      <a:gd name="T9" fmla="*/ 121 h 121"/>
+                                      <a:gd name="T10" fmla="*/ 45 w 46"/>
+                                      <a:gd name="T11" fmla="*/ 121 h 121"/>
+                                      <a:gd name="T12" fmla="*/ 14 w 46"/>
+                                      <a:gd name="T13" fmla="*/ 55 h 121"/>
+                                      <a:gd name="T14" fmla="*/ 11 w 46"/>
+                                      <a:gd name="T15" fmla="*/ 44 h 121"/>
+                                      <a:gd name="T16" fmla="*/ 0 w 46"/>
+                                      <a:gd name="T17" fmla="*/ 0 h 121"/>
+                                    </a:gdLst>
+                                    <a:ahLst/>
+                                    <a:cxnLst>
+                                      <a:cxn ang="0">
+                                        <a:pos x="T0" y="T1"/>
+                                      </a:cxn>
+                                      <a:cxn ang="0">
+                                        <a:pos x="T2" y="T3"/>
+                                      </a:cxn>
+                                      <a:cxn ang="0">
+                                        <a:pos x="T4" y="T5"/>
+                                      </a:cxn>
+                                      <a:cxn ang="0">
+                                        <a:pos x="T6" y="T7"/>
+                                      </a:cxn>
+                                      <a:cxn ang="0">
+                                        <a:pos x="T8" y="T9"/>
+                                      </a:cxn>
+                                      <a:cxn ang="0">
+                                        <a:pos x="T10" y="T11"/>
+                                      </a:cxn>
+                                      <a:cxn ang="0">
+                                        <a:pos x="T12" y="T13"/>
+                                      </a:cxn>
+                                      <a:cxn ang="0">
+                                        <a:pos x="T14" y="T15"/>
+                                      </a:cxn>
+                                      <a:cxn ang="0">
+                                        <a:pos x="T16" y="T17"/>
+                                      </a:cxn>
+                                    </a:cxnLst>
+                                    <a:rect l="0" t="0" r="r" b="b"/>
+                                    <a:pathLst>
+                                      <a:path w="46" h="121">
+                                        <a:moveTo>
+                                          <a:pt x="0" y="0"/>
+                                        </a:moveTo>
+                                        <a:lnTo>
+                                          <a:pt x="7" y="16"/>
+                                        </a:lnTo>
+                                        <a:lnTo>
+                                          <a:pt x="22" y="50"/>
+                                        </a:lnTo>
+                                        <a:lnTo>
+                                          <a:pt x="33" y="86"/>
+                                        </a:lnTo>
+                                        <a:lnTo>
+                                          <a:pt x="46" y="121"/>
+                                        </a:lnTo>
+                                        <a:lnTo>
+                                          <a:pt x="45" y="121"/>
+                                        </a:lnTo>
+                                        <a:lnTo>
+                                          <a:pt x="14" y="55"/>
+                                        </a:lnTo>
+                                        <a:lnTo>
+                                          <a:pt x="11" y="44"/>
+                                        </a:lnTo>
+                                        <a:lnTo>
+                                          <a:pt x="0" y="0"/>
+                                        </a:lnTo>
+                                        <a:close/>
+                                      </a:path>
+                                    </a:pathLst>
+                                  </a:custGeom>
+                                  <a:solidFill>
+                                    <a:schemeClr val="tx2">
+                                      <a:alpha val="20000"/>
+                                    </a:schemeClr>
+                                  </a:solidFill>
+                                  <a:ln w="0">
+                                    <a:solidFill>
+                                      <a:schemeClr val="tx2">
+                                        <a:alpha val="20000"/>
+                                      </a:schemeClr>
+                                    </a:solidFill>
+                                    <a:prstDash val="solid"/>
+                                    <a:round/>
+                                    <a:headEnd/>
+                                    <a:tailEnd/>
+                                  </a:ln>
+                                </wps:spPr>
+                                <wps:bodyPr vert="horz" wrap="square" lIns="91440" tIns="45720" rIns="91440" bIns="45720" numCol="1" anchor="t" anchorCtr="0" compatLnSpc="1">
+                                  <a:prstTxWarp prst="textNoShape">
+                                    <a:avLst/>
+                                  </a:prstTxWarp>
+                                </wps:bodyPr>
+                              </wps:wsp>
+                            </wpg:grpSp>
+                          </wpg:grpSp>
+                        </wpg:wgp>
+                      </a:graphicData>
+                    </a:graphic>
+                    <wp14:sizeRelH relativeFrom="page">
+                      <wp14:pctWidth>33000</wp14:pctWidth>
+                    </wp14:sizeRelH>
+                    <wp14:sizeRelV relativeFrom="page">
+                      <wp14:pctHeight>95000</wp14:pctHeight>
+                    </wp14:sizeRelV>
+                  </wp:anchor>
+                </w:drawing>
+              </mc:Choice>
+              <mc:Fallback>
+                <w:pict>
+                  <v:group id="Grupo 3" o:spid="_x0000_s1026" style="position:absolute;margin-left:0;margin-top:0;width:172.8pt;height:718.55pt;z-index:-251661312;mso-width-percent:330;mso-height-percent:950;mso-left-percent:40;mso-position-horizontal-relative:page;mso-position-vertical:center;mso-position-vertical-relative:page;mso-width-percent:330;mso-height-percent:950;mso-left-percent:40" coordsize="21945,91257" o:gfxdata="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">
+                    <v:rect id="Rectángulo 4" o:spid="_x0000_s1027" style="position:absolute;width:1945;height:91257;visibility:visible;mso-wrap-style:square;v-text-anchor:middle" o:gfxdata="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" fillcolor="#44546a [3215]" stroked="f" strokeweight="1pt"/>
+                    <v:shapetype id="_x0000_t15" coordsize="21600,21600" o:spt="15" adj="16200" path="m@0,l,,,21600@0,21600,21600,10800xe">
+                      <v:stroke joinstyle="miter"/>
+                      <v:formulas>
+                        <v:f eqn="val #0"/>
+                        <v:f eqn="prod #0 1 2"/>
+                      </v:formulas>
+                      <v:path gradientshapeok="t" o:connecttype="custom" o:connectlocs="@1,0;0,10800;@1,21600;21600,10800" o:connectangles="270,180,90,0" textboxrect="0,0,10800,21600;0,0,16200,21600;0,0,21600,21600"/>
+                      <v:handles>
+                        <v:h position="#0,topLeft" xrange="0,21600"/>
+                      </v:handles>
+                    </v:shapetype>
+                    <v:shape id="Pentágono 7" o:spid="_x0000_s1028" type="#_x0000_t15" style="position:absolute;top:14668;width:21945;height:5521;visibility:visible;mso-wrap-style:square;v-text-anchor:middle" o:gfxdata="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" adj="18883" fillcolor="#5b9bd5 [3204]" stroked="f" strokeweight="1pt">
+                      <v:textbox inset=",0,14.4pt,0">
+                        <w:txbxContent>
+                          <w:sdt>
+                            <w:sdtPr>
+                              <w:rPr>
+                                <w:color w:val="FFFFFF" w:themeColor="background1"/>
+                                <w:sz w:val="28"/>
+                                <w:szCs w:val="28"/>
+                              </w:rPr>
+                              <w:alias w:val="Fecha"/>
+                              <w:tag w:val=""/>
+                              <w:id w:val="-650599894"/>
+                              <w:dataBinding w:prefixMappings="xmlns:ns0='http://schemas.microsoft.com/office/2006/coverPageProps' " w:xpath="/ns0:CoverPageProperties[1]/ns0:PublishDate[1]" w:storeItemID="{55AF091B-3C7A-41E3-B477-F2FDAA23CFDA}"/>
+                              <w:date w:fullDate="2014-07-10T00:00:00Z">
+                                <w:dateFormat w:val="d-M-yyyy"/>
+                                <w:lid w:val="es-ES"/>
+                                <w:storeMappedDataAs w:val="dateTime"/>
+                                <w:calendar w:val="gregorian"/>
+                              </w:date>
+                            </w:sdtPr>
+                            <w:sdtEndPr/>
+                            <w:sdtContent>
+                              <w:p>
+                                <w:pPr>
+                                  <w:pStyle w:val="Sinespaciado"/>
+                                  <w:jc w:val="right"/>
+                                  <w:rPr>
+                                    <w:color w:val="FFFFFF" w:themeColor="background1"/>
+                                    <w:sz w:val="28"/>
+                                    <w:szCs w:val="28"/>
+                                  </w:rPr>
+                                </w:pPr>
+                                <w:r>
+                                  <w:rPr>
+                                    <w:color w:val="FFFFFF" w:themeColor="background1"/>
+                                    <w:sz w:val="28"/>
+                                    <w:szCs w:val="28"/>
+                                    <w:lang w:val="es-ES"/>
+                                  </w:rPr>
+                                  <w:t>10-7-2014</w:t>
+                                </w:r>
+                              </w:p>
+                            </w:sdtContent>
+                          </w:sdt>
+                        </w:txbxContent>
+                      </v:textbox>
+                    </v:shape>
+                    <v:group id="Grupo 9" o:spid="_x0000_s1029" style="position:absolute;left:762;top:42100;width:20574;height:49103" coordorigin="806,42118" coordsize="13062,31210" o:gfxdata="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">
+                      <v:group id="Grupo 10" o:spid="_x0000_s1030" style="position:absolute;left:1410;top:42118;width:10478;height:31210" coordorigin="1410,42118" coordsize="10477,31210" o:gfxdata="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">
+                        <o:lock v:ext="edit" aspectratio="t"/>
+                        <v:shape id="Forma libre 11" o:spid="_x0000_s1031" style="position:absolute;left:3696;top:62168;width:1937;height:6985;visibility:visible;mso-wrap-style:square;v-text-anchor:top" coordsize="122,440" o:gfxdata="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" path="m,l39,152,84,304r38,113l122,440,76,306,39,180,6,53,,xe" fillcolor="#44546a [3215]" strokecolor="#44546a [3215]" strokeweight="0">
+                          <v:path arrowok="t" o:connecttype="custom" o:connectlocs="0,0;61913,241300;133350,482600;193675,661988;193675,698500;120650,485775;61913,285750;9525,84138;0,0" o:connectangles="0,0,0,0,0,0,0,0,0"/>
+                        </v:shape>
+                        <v:shape id="Forma libre 12" o:spid="_x0000_s1032" style="position:absolute;left:5728;top:69058;width:1842;height:4270;visibility:visible;mso-wrap-style:square;v-text-anchor:top" coordsize="116,269" o:gfxdata="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" path="m,l8,19,37,93r30,74l116,269r-8,l60,169,30,98,1,25,,xe" fillcolor="#44546a [3215]" strokecolor="#44546a [3215]" strokeweight="0">
+                          <v:path arrowok="t" o:connecttype="custom" o:connectlocs="0,0;12700,30163;58738,147638;106363,265113;184150,427038;171450,427038;95250,268288;47625,155575;1588,39688;0,0" o:connectangles="0,0,0,0,0,0,0,0,0,0"/>
+                        </v:shape>
+                        <v:shape id="Forma libre 13" o:spid="_x0000_s1033" style="position:absolute;left:1410;top:42118;width:2223;height:20193;visibility:visible;mso-wrap-style:square;v-text-anchor:top" coordsize="140,1272" o:gfxdata="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" path="m,l,,1,79r2,80l12,317,23,476,39,634,58,792,83,948r24,138l135,1223r5,49l138,1262,105,1106,77,949,53,792,35,634,20,476,9,317,2,159,,79,,xe" fillcolor="#44546a [3215]" strokecolor="#44546a [3215]" strokeweight="0">
+                          <v:path arrowok="t" o:connecttype="custom" o:connectlocs="0,0;0,0;1588,125413;4763,252413;19050,503238;36513,755650;61913,1006475;92075,1257300;131763,1504950;169863,1724025;214313,1941513;222250,2019300;219075,2003425;166688,1755775;122238,1506538;84138,1257300;55563,1006475;31750,755650;14288,503238;3175,252413;0,125413;0,0" o:connectangles="0,0,0,0,0,0,0,0,0,0,0,0,0,0,0,0,0,0,0,0,0,0"/>
+                        </v:shape>
+                        <v:shape id="Forma libre 14" o:spid="_x0000_s1034" style="position:absolute;left:3410;top:48611;width:715;height:13557;visibility:visible;mso-wrap-style:square;v-text-anchor:top" coordsize="45,854" o:gfxdata="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" path="m45,r,l35,66r-9,67l14,267,6,401,3,534,6,669r8,134l18,854r,-3l9,814,8,803,1,669,,534,3,401,12,267,25,132,34,66,45,xe" fillcolor="#44546a [3215]" strokecolor="#44546a [3215]" strokeweight="0">
+                          <v:path arrowok="t" o:connecttype="custom" o:connectlocs="71438,0;71438,0;55563,104775;41275,211138;22225,423863;9525,636588;4763,847725;9525,1062038;22225,1274763;28575,1355725;28575,1350963;14288,1292225;12700,1274763;1588,1062038;0,847725;4763,636588;19050,423863;39688,209550;53975,104775;71438,0" o:connectangles="0,0,0,0,0,0,0,0,0,0,0,0,0,0,0,0,0,0,0,0"/>
+                        </v:shape>
+                        <v:shape id="Forma libre 15" o:spid="_x0000_s1035" style="position:absolute;left:3633;top:62311;width:2444;height:9985;visibility:visible;mso-wrap-style:square;v-text-anchor:top" coordsize="154,629" o:gfxdata="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" path="m,l10,44r11,82l34,207r19,86l75,380r25,86l120,521r21,55l152,618r2,11l140,595,115,532,93,468,67,383,47,295,28,207,12,104,,xe" fillcolor="#44546a [3215]" strokecolor="#44546a [3215]" strokeweight="0">
+                          <v:path arrowok="t" o:connecttype="custom" o:connectlocs="0,0;15875,69850;33338,200025;53975,328613;84138,465138;119063,603250;158750,739775;190500,827088;223838,914400;241300,981075;244475,998538;222250,944563;182563,844550;147638,742950;106363,608013;74613,468313;44450,328613;19050,165100;0,0" o:connectangles="0,0,0,0,0,0,0,0,0,0,0,0,0,0,0,0,0,0,0"/>
+                        </v:shape>
+                        <v:shape id="Forma libre 16" o:spid="_x0000_s1036" style="position:absolute;left:6204;top:72233;width:524;height:1095;visibility:visible;mso-wrap-style:square;v-text-anchor:top" coordsize="33,69" o:gfxdata="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" path="m,l33,69r-9,l12,35,,xe" fillcolor="#44546a [3215]" strokecolor="#44546a [3215]" strokeweight="0">
+                          <v:path arrowok="t" o:connecttype="custom" o:connectlocs="0,0;52388,109538;38100,109538;19050,55563;0,0" o:connectangles="0,0,0,0,0"/>
+                        </v:shape>
+                        <v:shape id="Forma libre 17" o:spid="_x0000_s1037" style="position:absolute;left:3553;top:61533;width:238;height:1476;visibility:visible;mso-wrap-style:square;v-text-anchor:top" coordsize="15,93" o:gfxdata="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" path="m,l9,37r,3l15,93,5,49,,xe" fillcolor="#44546a [3215]" strokecolor="#44546a [3215]" strokeweight="0">
+                          <v:path arrowok="t" o:connecttype="custom" o:connectlocs="0,0;14288,58738;14288,63500;23813,147638;7938,77788;0,0" o:connectangles="0,0,0,0,0,0"/>
+                        </v:shape>
+                        <v:shape id="Forma libre 18" o:spid="_x0000_s1038" style="position:absolute;left:5633;top:56897;width:6255;height:12161;visibility:visible;mso-wrap-style:square;v-text-anchor:top" coordsize="394,766" o:gfxdata="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" path="m394,r,l356,38,319,77r-35,40l249,160r-42,58l168,276r-37,63l98,402,69,467,45,535,26,604,14,673,7,746,6,766,,749r1,-5l7,673,21,603,40,533,65,466,94,400r33,-64l164,275r40,-60l248,158r34,-42l318,76,354,37,394,xe" fillcolor="#44546a [3215]" strokecolor="#44546a [3215]" strokeweight="0">
+                          <v:path arrowok="t" o:connecttype="custom" o:connectlocs="625475,0;625475,0;565150,60325;506413,122238;450850,185738;395288,254000;328613,346075;266700,438150;207963,538163;155575,638175;109538,741363;71438,849313;41275,958850;22225,1068388;11113,1184275;9525,1216025;0,1189038;1588,1181100;11113,1068388;33338,957263;63500,846138;103188,739775;149225,635000;201613,533400;260350,436563;323850,341313;393700,250825;447675,184150;504825,120650;561975,58738;625475,0" o:connectangles="0,0,0,0,0,0,0,0,0,0,0,0,0,0,0,0,0,0,0,0,0,0,0,0,0,0,0,0,0,0,0"/>
+                        </v:shape>
+                        <v:shape id="Forma libre 19" o:spid="_x0000_s1039" style="position:absolute;left:5633;top:69153;width:571;height:3080;visibility:visible;mso-wrap-style:square;v-text-anchor:top" coordsize="36,194" o:gfxdata="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" path="m,l6,16r1,3l11,80r9,52l33,185r3,9l21,161,15,145,5,81,1,41,,xe" fillcolor="#44546a [3215]" strokecolor="#44546a [3215]" strokeweight="0">
+                          <v:path arrowok="t" o:connecttype="custom" o:connectlocs="0,0;9525,25400;11113,30163;17463,127000;31750,209550;52388,293688;57150,307975;33338,255588;23813,230188;7938,128588;1588,65088;0,0" o:connectangles="0,0,0,0,0,0,0,0,0,0,0,0"/>
+                        </v:shape>
+                        <v:shape id="Forma libre 20" o:spid="_x0000_s1040" style="position:absolute;left:6077;top:72296;width:493;height:1032;visibility:visible;mso-wrap-style:square;v-text-anchor:top" coordsize="31,65" o:gfxdata="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" path="m,l31,65r-8,l,xe" fillcolor="#44546a [3215]" strokecolor="#44546a [3215]" strokeweight="0">
+                          <v:path arrowok="t" o:connecttype="custom" o:connectlocs="0,0;49213,103188;36513,103188;0,0" o:connectangles="0,0,0,0"/>
+                        </v:shape>
+                        <v:shape id="Forma libre 21" o:spid="_x0000_s1041" style="position:absolute;left:5633;top:68788;width:111;height:666;visibility:visible;mso-wrap-style:square;v-text-anchor:top" coordsize="7,42" o:gfxdata="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" path="m,l6,17,7,42,6,39,,23,,xe" fillcolor="#44546a [3215]" strokecolor="#44546a [3215]" strokeweight="0">
+                          <v:path arrowok="t" o:connecttype="custom" o:connectlocs="0,0;9525,26988;11113,66675;9525,61913;0,36513;0,0" o:connectangles="0,0,0,0,0,0"/>
+                        </v:shape>
+                        <v:shape id="Forma libre 22" o:spid="_x0000_s1042" style="position:absolute;left:5871;top:71455;width:714;height:1873;visibility:visible;mso-wrap-style:square;v-text-anchor:top" coordsize="45,118" o:gfxdata="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" path="m,l6,16,21,49,33,84r12,34l44,118,13,53,11,42,,xe" fillcolor="#44546a [3215]" strokecolor="#44546a [3215]" strokeweight="0">
+                          <v:path arrowok="t" o:connecttype="custom" o:connectlocs="0,0;9525,25400;33338,77788;52388,133350;71438,187325;69850,187325;20638,84138;17463,66675;0,0" o:connectangles="0,0,0,0,0,0,0,0,0"/>
+                        </v:shape>
+                      </v:group>
+                      <v:group id="Grupo 23" o:spid="_x0000_s1043" style="position:absolute;left:806;top:48269;width:13063;height:25059" coordorigin="806,46499" coordsize="8747,16779" o:gfxdata="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">
+                        <o:lock v:ext="edit" aspectratio="t"/>
+                        <v:shape id="Forma libre 24" o:spid="_x0000_s1044" style="position:absolute;left:1187;top:51897;width:1984;height:7143;visibility:visible;mso-wrap-style:square;v-text-anchor:top" coordsize="125,450" o:gfxdata="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" path="m,l41,155,86,309r39,116l125,450,79,311,41,183,7,54,,xe" fillcolor="#44546a [3215]" strokecolor="#44546a [3215]" strokeweight="0">
+                          <v:fill opacity="13107f"/>
+                          <v:stroke opacity="13107f"/>
+                          <v:path arrowok="t" o:connecttype="custom" o:connectlocs="0,0;65088,246063;136525,490538;198438,674688;198438,714375;125413,493713;65088,290513;11113,85725;0,0" o:connectangles="0,0,0,0,0,0,0,0,0"/>
+                        </v:shape>
+                        <v:shape id="Forma libre 25" o:spid="_x0000_s1045" style="position:absolute;left:3282;top:58913;width:1874;height:4366;visibility:visible;mso-wrap-style:square;v-text-anchor:top" coordsize="118,275" o:gfxdata="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" path="m,l8,20,37,96r32,74l118,275r-9,l61,174,30,100,,26,,xe" fillcolor="#44546a [3215]" strokecolor="#44546a [3215]" strokeweight="0">
+                          <v:fill opacity="13107f"/>
+                          <v:stroke opacity="13107f"/>
+                          <v:path arrowok="t" o:connecttype="custom" o:connectlocs="0,0;12700,31750;58738,152400;109538,269875;187325,436563;173038,436563;96838,276225;47625,158750;0,41275;0,0" o:connectangles="0,0,0,0,0,0,0,0,0,0"/>
+                        </v:shape>
+                        <v:shape id="Forma libre 26" o:spid="_x0000_s1046" style="position:absolute;left:806;top:50103;width:317;height:1921;visibility:visible;mso-wrap-style:square;v-text-anchor:top" coordsize="20,121" o:gfxdata="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" path="m,l16,72r4,49l18,112,,31,,xe" fillcolor="#44546a [3215]" strokecolor="#44546a [3215]" strokeweight="0">
+                          <v:fill opacity="13107f"/>
+                          <v:stroke opacity="13107f"/>
+                          <v:path arrowok="t" o:connecttype="custom" o:connectlocs="0,0;25400,114300;31750,192088;28575,177800;0,49213;0,0" o:connectangles="0,0,0,0,0,0"/>
+                        </v:shape>
+                        <v:shape id="Forma libre 27" o:spid="_x0000_s1047" style="position:absolute;left:1123;top:52024;width:2509;height:10207;visibility:visible;mso-wrap-style:square;v-text-anchor:top" coordsize="158,643" o:gfxdata="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" path="m,l11,46r11,83l36,211r19,90l76,389r27,87l123,533r21,55l155,632r3,11l142,608,118,544,95,478,69,391,47,302,29,212,13,107,,xe" fillcolor="#44546a [3215]" strokecolor="#44546a [3215]" strokeweight="0">
+                          <v:fill opacity="13107f"/>
+                          <v:stroke opacity="13107f"/>
+                          <v:path arrowok="t" o:connecttype="custom" o:connectlocs="0,0;17463,73025;34925,204788;57150,334963;87313,477838;120650,617538;163513,755650;195263,846138;228600,933450;246063,1003300;250825,1020763;225425,965200;187325,863600;150813,758825;109538,620713;74613,479425;46038,336550;20638,169863;0,0" o:connectangles="0,0,0,0,0,0,0,0,0,0,0,0,0,0,0,0,0,0,0"/>
+                        </v:shape>
+                        <v:shape id="Forma libre 28" o:spid="_x0000_s1048" style="position:absolute;left:3759;top:62152;width:524;height:1127;visibility:visible;mso-wrap-style:square;v-text-anchor:top" coordsize="33,71" o:gfxdata="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" path="m,l33,71r-9,l11,36,,xe" fillcolor="#44546a [3215]" strokecolor="#44546a [3215]" strokeweight="0">
+                          <v:fill opacity="13107f"/>
+                          <v:stroke opacity="13107f"/>
+                          <v:path arrowok="t" o:connecttype="custom" o:connectlocs="0,0;52388,112713;38100,112713;17463,57150;0,0" o:connectangles="0,0,0,0,0"/>
+                        </v:shape>
+                        <v:shape id="Forma libre 29" o:spid="_x0000_s1049" style="position:absolute;left:1060;top:51246;width:238;height:1508;visibility:visible;mso-wrap-style:square;v-text-anchor:top" coordsize="15,95" o:gfxdata="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" path="m,l8,37r,4l15,95,4,49,,xe" fillcolor="#44546a [3215]" strokecolor="#44546a [3215]" strokeweight="0">
+                          <v:fill opacity="13107f"/>
+                          <v:stroke opacity="13107f"/>
+                          <v:path arrowok="t" o:connecttype="custom" o:connectlocs="0,0;12700,58738;12700,65088;23813,150813;6350,77788;0,0" o:connectangles="0,0,0,0,0,0"/>
+                        </v:shape>
+                        <v:shape id="Forma libre 30" o:spid="_x0000_s1050" style="position:absolute;left:3171;top:46499;width:6382;height:12414;visibility:visible;mso-wrap-style:square;v-text-anchor:top" coordsize="402,782" o:gfxdata="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" path="m402,r,1l363,39,325,79r-35,42l255,164r-44,58l171,284r-38,62l100,411,71,478,45,546,27,617,13,689,7,761r,21l,765r1,-4l7,688,21,616,40,545,66,475,95,409r35,-66l167,281r42,-61l253,163r34,-43l324,78,362,38,402,xe" fillcolor="#44546a [3215]" strokecolor="#44546a [3215]" strokeweight="0">
+                          <v:fill opacity="13107f"/>
+                          <v:stroke opacity="13107f"/>
+                          <v:path arrowok="t" o:connecttype="custom" o:connectlocs="638175,0;638175,1588;576263,61913;515938,125413;460375,192088;404813,260350;334963,352425;271463,450850;211138,549275;158750,652463;112713,758825;71438,866775;42863,979488;20638,1093788;11113,1208088;11113,1241425;0,1214438;1588,1208088;11113,1092200;33338,977900;63500,865188;104775,754063;150813,649288;206375,544513;265113,446088;331788,349250;401638,258763;455613,190500;514350,123825;574675,60325;638175,0" o:connectangles="0,0,0,0,0,0,0,0,0,0,0,0,0,0,0,0,0,0,0,0,0,0,0,0,0,0,0,0,0,0,0"/>
+                        </v:shape>
+                        <v:shape id="Forma libre 31" o:spid="_x0000_s1051" style="position:absolute;left:3171;top:59040;width:588;height:3112;visibility:visible;mso-wrap-style:square;v-text-anchor:top" coordsize="37,196" o:gfxdata="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" path="m,l6,15r1,3l12,80r9,54l33,188r4,8l22,162,15,146,5,81,1,40,,xe" fillcolor="#44546a [3215]" strokecolor="#44546a [3215]" strokeweight="0">
+                          <v:fill opacity="13107f"/>
+                          <v:stroke opacity="13107f"/>
+                          <v:path arrowok="t" o:connecttype="custom" o:connectlocs="0,0;9525,23813;11113,28575;19050,127000;33338,212725;52388,298450;58738,311150;34925,257175;23813,231775;7938,128588;1588,63500;0,0" o:connectangles="0,0,0,0,0,0,0,0,0,0,0,0"/>
+                        </v:shape>
+                        <v:shape id="Forma libre 32" o:spid="_x0000_s1052" style="position:absolute;left:3632;top:62231;width:492;height:1048;visibility:visible;mso-wrap-style:square;v-text-anchor:top" coordsize="31,66" o:gfxdata="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" path="m,l31,66r-7,l,xe" fillcolor="#44546a [3215]" strokecolor="#44546a [3215]" strokeweight="0">
+                          <v:fill opacity="13107f"/>
+                          <v:stroke opacity="13107f"/>
+                          <v:path arrowok="t" o:connecttype="custom" o:connectlocs="0,0;49213,104775;38100,104775;0,0" o:connectangles="0,0,0,0"/>
+                        </v:shape>
+                        <v:shape id="Forma libre 33" o:spid="_x0000_s1053" style="position:absolute;left:3171;top:58644;width:111;height:682;visibility:visible;mso-wrap-style:square;v-text-anchor:top" coordsize="7,43" o:gfxdata="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" path="m,l7,17r,26l6,40,,25,,xe" fillcolor="#44546a [3215]" strokecolor="#44546a [3215]" strokeweight="0">
+                          <v:fill opacity="13107f"/>
+                          <v:stroke opacity="13107f"/>
+                          <v:path arrowok="t" o:connecttype="custom" o:connectlocs="0,0;11113,26988;11113,68263;9525,63500;0,39688;0,0" o:connectangles="0,0,0,0,0,0"/>
+                        </v:shape>
+                        <v:shape id="Forma libre 34" o:spid="_x0000_s1054" style="position:absolute;left:3409;top:61358;width:731;height:1921;visibility:visible;mso-wrap-style:square;v-text-anchor:top" coordsize="46,121" o:gfxdata="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" path="m,l7,16,22,50,33,86r13,35l45,121,14,55,11,44,,xe" fillcolor="#44546a [3215]" strokecolor="#44546a [3215]" strokeweight="0">
+                          <v:fill opacity="13107f"/>
+                          <v:stroke opacity="13107f"/>
+                          <v:path arrowok="t" o:connecttype="custom" o:connectlocs="0,0;11113,25400;34925,79375;52388,136525;73025,192088;71438,192088;22225,87313;17463,69850;0,0" o:connectangles="0,0,0,0,0,0,0,0,0"/>
+                        </v:shape>
+                      </v:group>
+                    </v:group>
+                    <w10:wrap anchorx="page" anchory="page"/>
+                  </v:group>
+                </w:pict>
+              </mc:Fallback>
+            </mc:AlternateContent>
+          </w:r>
+          <w:r>
+            <w:rPr>
+              <w:noProof/>
+            </w:rPr>
+            <mc:AlternateContent>
+              <mc:Choice Requires="wps">
+                <w:drawing>
+                  <wp:anchor distT="0" distB="0" distL="114300" distR="114300" simplePos="0" relativeHeight="251656192" behindDoc="0" locked="0" layoutInCell="1" allowOverlap="1">
+                    <wp:simplePos x="0" y="0"/>
+                    <mc:AlternateContent>
+                      <mc:Choice Requires="wp14">
+                        <wp:positionH relativeFrom="page">
+                          <wp14:pctPosHOffset>42000</wp14:pctPosHOffset>
+                        </wp:positionH>
+                      </mc:Choice>
+                      <mc:Fallback>
+                        <wp:positionH relativeFrom="page">
+                          <wp:posOffset>3263900</wp:posOffset>
+                        </wp:positionH>
+                      </mc:Fallback>
+                    </mc:AlternateContent>
+                    <mc:AlternateContent>
+                      <mc:Choice Requires="wp14">
+                        <wp:positionV relativeFrom="page">
+                          <wp14:pctPosVOffset>17500</wp14:pctPosVOffset>
+                        </wp:positionV>
+                      </mc:Choice>
+                      <mc:Fallback>
+                        <wp:positionV relativeFrom="page">
+                          <wp:posOffset>1760220</wp:posOffset>
+                        </wp:positionV>
+                      </mc:Fallback>
+                    </mc:AlternateContent>
+                    <wp:extent cx="3657600" cy="1069848"/>
+                    <wp:effectExtent l="0" t="0" r="7620" b="635"/>
+                    <wp:wrapNone/>
+                    <wp:docPr id="36" name="Cuadro de texto 36"/>
+                    <wp:cNvGraphicFramePr/>
+                    <a:graphic xmlns:a="http://schemas.openxmlformats.org/drawingml/2006/main">
+                      <a:graphicData uri="http://schemas.microsoft.com/office/word/2010/wordprocessingShape">
+                        <wps:wsp>
+                          <wps:cNvSpPr txBox="1"/>
+                          <wps:spPr>
+                            <a:xfrm>
+                              <a:off x="0" y="0"/>
+                              <a:ext cx="3657600" cy="1069848"/>
+                            </a:xfrm>
+                            <a:prstGeom prst="rect">
+                              <a:avLst/>
+                            </a:prstGeom>
+                            <a:noFill/>
+                            <a:ln w="6350">
+                              <a:noFill/>
+                            </a:ln>
+                            <a:effectLst/>
+                          </wps:spPr>
+                          <wps:style>
+                            <a:lnRef idx="0">
+                              <a:schemeClr val="accent1"/>
+                            </a:lnRef>
+                            <a:fillRef idx="0">
+                              <a:schemeClr val="accent1"/>
+                            </a:fillRef>
+                            <a:effectRef idx="0">
+                              <a:schemeClr val="accent1"/>
+                            </a:effectRef>
+                            <a:fontRef idx="minor">
+                              <a:schemeClr val="dk1"/>
+                            </a:fontRef>
+                          </wps:style>
+                          <wps:txbx>
+                            <w:txbxContent>
+                              <w:p>
+                                <w:pPr>
+                                  <w:pStyle w:val="Sinespaciado"/>
+                                  <w:rPr>
+                                    <w:rFonts w:asciiTheme="majorHAnsi" w:eastAsiaTheme="majorEastAsia" w:hAnsiTheme="majorHAnsi" w:cstheme="majorBidi"/>
+                                    <w:color w:val="262626" w:themeColor="text1" w:themeTint="D9"/>
+                                    <w:sz w:val="72"/>
+                                  </w:rPr>
+                                </w:pPr>
+                                <w:sdt>
+                                  <w:sdtPr>
+                                    <w:rPr>
+                                      <w:rFonts w:asciiTheme="majorHAnsi" w:eastAsiaTheme="majorEastAsia" w:hAnsiTheme="majorHAnsi" w:cstheme="majorBidi"/>
+                                      <w:color w:val="262626" w:themeColor="text1" w:themeTint="D9"/>
+                                      <w:sz w:val="72"/>
+                                      <w:szCs w:val="72"/>
+                                    </w:rPr>
+                                    <w:alias w:val="Título"/>
+                                    <w:tag w:val=""/>
+                                    <w:id w:val="-705018352"/>
+                                    <w:dataBinding w:prefixMappings="xmlns:ns0='http://purl.org/dc/elements/1.1/' xmlns:ns1='http://schemas.openxmlformats.org/package/2006/metadata/core-properties' " w:xpath="/ns1:coreProperties[1]/ns0:title[1]" w:storeItemID="{6C3C8BC8-F283-45AE-878A-BAB7291924A1}"/>
+                                    <w:text/>
+                                  </w:sdtPr>
+                                  <w:sdtEndPr/>
+                                  <w:sdtContent>
+                                    <w:r>
+                                      <w:rPr>
+                                        <w:rFonts w:asciiTheme="majorHAnsi" w:eastAsiaTheme="majorEastAsia" w:hAnsiTheme="majorHAnsi" w:cstheme="majorBidi"/>
+                                        <w:color w:val="262626" w:themeColor="text1" w:themeTint="D9"/>
+                                        <w:sz w:val="72"/>
+                                        <w:szCs w:val="72"/>
+                                      </w:rPr>
+                                      <w:t>SWG</w:t>
+                                    </w:r>
+                                  </w:sdtContent>
+                                </w:sdt>
+                              </w:p>
+                              <w:p>
+                                <w:pPr>
+                                  <w:spacing w:before="120"/>
+                                  <w:rPr>
+                                    <w:color w:val="404040" w:themeColor="text1" w:themeTint="BF"/>
+                                    <w:sz w:val="36"/>
+                                    <w:szCs w:val="36"/>
+                                  </w:rPr>
+                                </w:pPr>
+                                <w:sdt>
+                                  <w:sdtPr>
+                                    <w:rPr>
+                                      <w:color w:val="404040" w:themeColor="text1" w:themeTint="BF"/>
+                                      <w:sz w:val="36"/>
+                                      <w:szCs w:val="36"/>
+                                    </w:rPr>
+                                    <w:alias w:val="Subtítulo"/>
+                                    <w:tag w:val=""/>
+                                    <w:id w:val="-1148361611"/>
+                                    <w:dataBinding w:prefixMappings="xmlns:ns0='http://purl.org/dc/elements/1.1/' xmlns:ns1='http://schemas.openxmlformats.org/package/2006/metadata/core-properties' " w:xpath="/ns1:coreProperties[1]/ns0:subject[1]" w:storeItemID="{6C3C8BC8-F283-45AE-878A-BAB7291924A1}"/>
+                                    <w:text/>
+                                  </w:sdtPr>
+                                  <w:sdtEndPr/>
+                                  <w:sdtContent>
+                                    <w:r>
+                                      <w:rPr>
+                                        <w:color w:val="404040" w:themeColor="text1" w:themeTint="BF"/>
+                                        <w:sz w:val="36"/>
+                                        <w:szCs w:val="36"/>
+                                      </w:rPr>
+                                      <w:t>Sistema Web Para Gimnasios</w:t>
+                                    </w:r>
+                                  </w:sdtContent>
+                                </w:sdt>
+                              </w:p>
+                            </w:txbxContent>
+                          </wps:txbx>
+                          <wps:bodyPr rot="0" spcFirstLastPara="0" vertOverflow="overflow" horzOverflow="overflow" vert="horz" wrap="square" lIns="0" tIns="0" rIns="0" bIns="0" numCol="1" spcCol="0" rtlCol="0" fromWordArt="0" anchor="t" anchorCtr="0" forceAA="0" compatLnSpc="1">
+                            <a:prstTxWarp prst="textNoShape">
+                              <a:avLst/>
+                            </a:prstTxWarp>
+                            <a:spAutoFit/>
+                          </wps:bodyPr>
+                        </wps:wsp>
+                      </a:graphicData>
+                    </a:graphic>
+                    <wp14:sizeRelH relativeFrom="page">
+                      <wp14:pctWidth>45000</wp14:pctWidth>
+                    </wp14:sizeRelH>
+                    <wp14:sizeRelV relativeFrom="margin">
+                      <wp14:pctHeight>0</wp14:pctHeight>
+                    </wp14:sizeRelV>
+                  </wp:anchor>
+                </w:drawing>
+              </mc:Choice>
+              <mc:Fallback>
+                <w:pict>
+                  <v:shapetype id="_x0000_t202" coordsize="21600,21600" o:spt="202" path="m,l,21600r21600,l21600,xe">
+                    <v:stroke joinstyle="miter"/>
+                    <v:path gradientshapeok="t" o:connecttype="rect"/>
+                  </v:shapetype>
+                  <v:shape id="Cuadro de texto 36" o:spid="_x0000_s1055" type="#_x0000_t202" style="position:absolute;margin-left:0;margin-top:0;width:4in;height:84.25pt;z-index:251656192;visibility:visible;mso-wrap-style:square;mso-width-percent:450;mso-height-percent:0;mso-left-percent:420;mso-top-percent:175;mso-wrap-distance-left:9pt;mso-wrap-distance-top:0;mso-wrap-distance-right:9pt;mso-wrap-distance-bottom:0;mso-position-horizontal-relative:page;mso-position-vertical-relative:page;mso-width-percent:450;mso-height-percent:0;mso-left-percent:420;mso-top-percent:175;mso-width-relative:page;mso-height-relative:margin;v-text-anchor:top" o:gfxdata="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" filled="f" stroked="f" strokeweight=".5pt">
+                    <v:textbox style="mso-fit-shape-to-text:t" inset="0,0,0,0">
+                      <w:txbxContent>
+                        <w:p>
+                          <w:pPr>
+                            <w:pStyle w:val="Sinespaciado"/>
+                            <w:rPr>
+                              <w:rFonts w:asciiTheme="majorHAnsi" w:eastAsiaTheme="majorEastAsia" w:hAnsiTheme="majorHAnsi" w:cstheme="majorBidi"/>
+                              <w:color w:val="262626" w:themeColor="text1" w:themeTint="D9"/>
+                              <w:sz w:val="72"/>
+                            </w:rPr>
+                          </w:pPr>
+                          <w:sdt>
+                            <w:sdtPr>
+                              <w:rPr>
+                                <w:rFonts w:asciiTheme="majorHAnsi" w:eastAsiaTheme="majorEastAsia" w:hAnsiTheme="majorHAnsi" w:cstheme="majorBidi"/>
+                                <w:color w:val="262626" w:themeColor="text1" w:themeTint="D9"/>
+                                <w:sz w:val="72"/>
+                                <w:szCs w:val="72"/>
+                              </w:rPr>
+                              <w:alias w:val="Título"/>
+                              <w:tag w:val=""/>
+                              <w:id w:val="-705018352"/>
+                              <w:dataBinding w:prefixMappings="xmlns:ns0='http://purl.org/dc/elements/1.1/' xmlns:ns1='http://schemas.openxmlformats.org/package/2006/metadata/core-properties' " w:xpath="/ns1:coreProperties[1]/ns0:title[1]" w:storeItemID="{6C3C8BC8-F283-45AE-878A-BAB7291924A1}"/>
+                              <w:text/>
+                            </w:sdtPr>
+                            <w:sdtEndPr/>
+                            <w:sdtContent>
+                              <w:r>
+                                <w:rPr>
+                                  <w:rFonts w:asciiTheme="majorHAnsi" w:eastAsiaTheme="majorEastAsia" w:hAnsiTheme="majorHAnsi" w:cstheme="majorBidi"/>
+                                  <w:color w:val="262626" w:themeColor="text1" w:themeTint="D9"/>
+                                  <w:sz w:val="72"/>
+                                  <w:szCs w:val="72"/>
+                                </w:rPr>
+                                <w:t>SWG</w:t>
+                              </w:r>
+                            </w:sdtContent>
+                          </w:sdt>
+                        </w:p>
+                        <w:p>
+                          <w:pPr>
+                            <w:spacing w:before="120"/>
+                            <w:rPr>
+                              <w:color w:val="404040" w:themeColor="text1" w:themeTint="BF"/>
+                              <w:sz w:val="36"/>
+                              <w:szCs w:val="36"/>
+                            </w:rPr>
+                          </w:pPr>
+                          <w:sdt>
+                            <w:sdtPr>
+                              <w:rPr>
+                                <w:color w:val="404040" w:themeColor="text1" w:themeTint="BF"/>
+                                <w:sz w:val="36"/>
+                                <w:szCs w:val="36"/>
+                              </w:rPr>
+                              <w:alias w:val="Subtítulo"/>
+                              <w:tag w:val=""/>
+                              <w:id w:val="-1148361611"/>
+                              <w:dataBinding w:prefixMappings="xmlns:ns0='http://purl.org/dc/elements/1.1/' xmlns:ns1='http://schemas.openxmlformats.org/package/2006/metadata/core-properties' " w:xpath="/ns1:coreProperties[1]/ns0:subject[1]" w:storeItemID="{6C3C8BC8-F283-45AE-878A-BAB7291924A1}"/>
+                              <w:text/>
+                            </w:sdtPr>
+                            <w:sdtEndPr/>
+                            <w:sdtContent>
+                              <w:r>
+                                <w:rPr>
+                                  <w:color w:val="404040" w:themeColor="text1" w:themeTint="BF"/>
+                                  <w:sz w:val="36"/>
+                                  <w:szCs w:val="36"/>
+                                </w:rPr>
+                                <w:t>Sistema Web Para Gimnasios</w:t>
+                              </w:r>
+                            </w:sdtContent>
+                          </w:sdt>
+                        </w:p>
+                      </w:txbxContent>
+                    </v:textbox>
+                    <w10:wrap anchorx="page" anchory="page"/>
+                  </v:shape>
+                </w:pict>
+              </mc:Fallback>
+            </mc:AlternateContent>
+          </w:r>
+        </w:p>
+        <w:p>
+          <w:pPr>
+            <w:rPr>
+              <w:rFonts w:asciiTheme="majorHAnsi" w:eastAsiaTheme="majorEastAsia" w:hAnsiTheme="majorHAnsi" w:cstheme="majorBidi"/>
+              <w:b/>
+              <w:sz w:val="32"/>
+              <w:szCs w:val="32"/>
+            </w:rPr>
+          </w:pPr>
+          <w:r>
+            <w:rPr>
+              <w:b/>
+              <w:noProof/>
+              <w:lang w:eastAsia="es-MX"/>
+            </w:rPr>
+            <w:drawing>
+              <wp:anchor distT="0" distB="0" distL="114300" distR="114300" simplePos="0" relativeHeight="251659264" behindDoc="0" locked="0" layoutInCell="1" allowOverlap="1" wp14:anchorId="4FED8ADA" wp14:editId="66F4BA83">
+                <wp:simplePos x="0" y="0"/>
+                <wp:positionH relativeFrom="margin">
+                  <wp:posOffset>1872615</wp:posOffset>
+                </wp:positionH>
+                <wp:positionV relativeFrom="margin">
+                  <wp:posOffset>2186305</wp:posOffset>
+                </wp:positionV>
+                <wp:extent cx="3095625" cy="2476500"/>
+                <wp:effectExtent l="0" t="0" r="9525" b="0"/>
+                <wp:wrapThrough wrapText="bothSides">
+                  <wp:wrapPolygon edited="0">
+                    <wp:start x="0" y="0"/>
+                    <wp:lineTo x="0" y="21434"/>
+                    <wp:lineTo x="21534" y="21434"/>
+                    <wp:lineTo x="21534" y="0"/>
+                    <wp:lineTo x="0" y="0"/>
+                  </wp:wrapPolygon>
+                </wp:wrapThrough>
+                <wp:docPr id="37" name="Imagen 37" descr="Z:\CURSOS\Paginas Web\Guia de Proyectos\SWG\img\e06c71d37c0252389aa28c2fc2b6cf2c.png"/>
+                <wp:cNvGraphicFramePr>
+                  <a:graphicFrameLocks xmlns:a="http://schemas.openxmlformats.org/drawingml/2006/main" noChangeAspect="1"/>
+                </wp:cNvGraphicFramePr>
+                <a:graphic xmlns:a="http://schemas.openxmlformats.org/drawingml/2006/main">
+                  <a:graphicData uri="http://schemas.openxmlformats.org/drawingml/2006/picture">
+                    <pic:pic xmlns:pic="http://schemas.openxmlformats.org/drawingml/2006/picture">
+                      <pic:nvPicPr>
+                        <pic:cNvPr id="0" name="Picture 3" descr="Z:\CURSOS\Paginas Web\Guia de Proyectos\SWG\img\e06c71d37c0252389aa28c2fc2b6cf2c.png"/>
+                        <pic:cNvPicPr>
+                          <a:picLocks noChangeAspect="1" noChangeArrowheads="1"/>
+                        </pic:cNvPicPr>
+                      </pic:nvPicPr>
+                      <pic:blipFill>
+                        <a:blip r:embed="rId9">
+                          <a:extLst>
+                            <a:ext uri="{28A0092B-C50C-407E-A947-70E740481C1C}">
+                              <a14:useLocalDpi xmlns:a14="http://schemas.microsoft.com/office/drawing/2010/main" val="0"/>
+                            </a:ext>
+                          </a:extLst>
+                        </a:blip>
+                        <a:srcRect/>
+                        <a:stretch>
+                          <a:fillRect/>
+                        </a:stretch>
+                      </pic:blipFill>
+                      <pic:spPr bwMode="auto">
+                        <a:xfrm>
+                          <a:off x="0" y="0"/>
+                          <a:ext cx="3095625" cy="2476500"/>
+                        </a:xfrm>
+                        <a:prstGeom prst="rect">
+                          <a:avLst/>
+                        </a:prstGeom>
+                        <a:noFill/>
+                        <a:ln>
+                          <a:noFill/>
+                        </a:ln>
+                      </pic:spPr>
+                    </pic:pic>
+                  </a:graphicData>
+                </a:graphic>
+              </wp:anchor>
+            </w:drawing>
+          </w:r>
+          <w:r>
+            <w:rPr>
+              <w:b/>
+              <w:noProof/>
+              <w:lang w:eastAsia="es-MX"/>
+            </w:rPr>
+            <mc:AlternateContent>
+              <mc:Choice Requires="wps">
+                <w:drawing>
+                  <wp:anchor distT="0" distB="0" distL="114300" distR="114300" simplePos="0" relativeHeight="251662336" behindDoc="0" locked="0" layoutInCell="1" allowOverlap="1" wp14:anchorId="3CA7B1CC" wp14:editId="085CC35E">
+                    <wp:simplePos x="0" y="0"/>
+                    <wp:positionH relativeFrom="column">
+                      <wp:posOffset>672465</wp:posOffset>
+                    </wp:positionH>
+                    <wp:positionV relativeFrom="paragraph">
+                      <wp:posOffset>7292340</wp:posOffset>
+                    </wp:positionV>
+                    <wp:extent cx="3019425" cy="609600"/>
+                    <wp:effectExtent l="0" t="0" r="0" b="0"/>
+                    <wp:wrapNone/>
+                    <wp:docPr id="39" name="Cuadro de texto 39"/>
+                    <wp:cNvGraphicFramePr/>
+                    <a:graphic xmlns:a="http://schemas.openxmlformats.org/drawingml/2006/main">
+                      <a:graphicData uri="http://schemas.microsoft.com/office/word/2010/wordprocessingShape">
+                        <wps:wsp>
+                          <wps:cNvSpPr txBox="1"/>
+                          <wps:spPr>
+                            <a:xfrm>
+                              <a:off x="0" y="0"/>
+                              <a:ext cx="3019425" cy="609600"/>
+                            </a:xfrm>
+                            <a:prstGeom prst="rect">
+                              <a:avLst/>
+                            </a:prstGeom>
+                            <a:noFill/>
+                            <a:ln w="6350">
+                              <a:noFill/>
+                            </a:ln>
+                            <a:effectLst/>
+                          </wps:spPr>
+                          <wps:style>
+                            <a:lnRef idx="0">
+                              <a:schemeClr val="accent1"/>
+                            </a:lnRef>
+                            <a:fillRef idx="0">
+                              <a:schemeClr val="accent1"/>
+                            </a:fillRef>
+                            <a:effectRef idx="0">
+                              <a:schemeClr val="accent1"/>
+                            </a:effectRef>
+                            <a:fontRef idx="minor">
+                              <a:schemeClr val="dk1"/>
+                            </a:fontRef>
+                          </wps:style>
+                          <wps:txbx>
+                            <w:txbxContent>
+                              <w:p>
+                                <w:pPr>
+                                  <w:rPr>
+                                    <w:b/>
+                                  </w:rPr>
+                                </w:pPr>
+                                <w:r>
+                                  <w:rPr>
+                                    <w:b/>
+                                  </w:rPr>
+                                  <w:t>ITIC92</w:t>
+                                </w:r>
+                              </w:p>
+                              <w:p>
+                                <w:r>
+                                  <w:rPr>
+                                    <w:b/>
+                                  </w:rPr>
+                                  <w:t>Prof. Esquivel Briceño Carlos Roberto.</w:t>
+                                </w:r>
+                              </w:p>
+                            </w:txbxContent>
+                          </wps:txbx>
+                          <wps:bodyPr rot="0" spcFirstLastPara="0" vertOverflow="overflow" horzOverflow="overflow" vert="horz" wrap="square" lIns="91440" tIns="45720" rIns="91440" bIns="45720" numCol="1" spcCol="0" rtlCol="0" fromWordArt="0" anchor="t" anchorCtr="0" forceAA="0" compatLnSpc="1">
+                            <a:prstTxWarp prst="textNoShape">
+                              <a:avLst/>
+                            </a:prstTxWarp>
+                            <a:noAutofit/>
+                          </wps:bodyPr>
+                        </wps:wsp>
+                      </a:graphicData>
+                    </a:graphic>
+                    <wp14:sizeRelH relativeFrom="margin">
+                      <wp14:pctWidth>0</wp14:pctWidth>
+                    </wp14:sizeRelH>
+                    <wp14:sizeRelV relativeFrom="margin">
+                      <wp14:pctHeight>0</wp14:pctHeight>
+                    </wp14:sizeRelV>
+                  </wp:anchor>
+                </w:drawing>
+              </mc:Choice>
+              <mc:Fallback>
+                <w:pict>
+                  <v:shape w14:anchorId="3CA7B1CC" id="Cuadro de texto 39" o:spid="_x0000_s1056" type="#_x0000_t202" style="position:absolute;margin-left:52.95pt;margin-top:574.2pt;width:237.75pt;height:48pt;z-index:251662336;visibility:visible;mso-wrap-style:square;mso-width-percent:0;mso-height-percent:0;mso-wrap-distance-left:9pt;mso-wrap-distance-top:0;mso-wrap-distance-right:9pt;mso-wrap-distance-bottom:0;mso-position-horizontal:absolute;mso-position-horizontal-relative:text;mso-position-vertical:absolute;mso-position-vertical-relative:text;mso-width-percent:0;mso-height-percent:0;mso-width-relative:margin;mso-height-relative:margin;v-text-anchor:top" o:gfxdata="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" filled="f" stroked="f" strokeweight=".5pt">
+                    <v:textbox>
+                      <w:txbxContent>
+                        <w:p>
+                          <w:pPr>
+                            <w:rPr>
+                              <w:b/>
+                            </w:rPr>
+                          </w:pPr>
+                          <w:r>
+                            <w:rPr>
+                              <w:b/>
+                            </w:rPr>
+                            <w:t>ITIC92</w:t>
+                          </w:r>
+                        </w:p>
+                        <w:p>
+                          <w:r>
+                            <w:rPr>
+                              <w:b/>
+                            </w:rPr>
+                            <w:t>Prof. Esquivel Briceño Carlos Roberto.</w:t>
+                          </w:r>
+                        </w:p>
+                      </w:txbxContent>
+                    </v:textbox>
+                  </v:shape>
+                </w:pict>
+              </mc:Fallback>
+            </mc:AlternateContent>
+          </w:r>
+          <w:r>
+            <w:rPr>
+              <w:b/>
+              <w:noProof/>
+              <w:lang w:eastAsia="es-MX"/>
+            </w:rPr>
+            <mc:AlternateContent>
+              <mc:Choice Requires="wps">
+                <w:drawing>
+                  <wp:anchor distT="0" distB="0" distL="114300" distR="114300" simplePos="0" relativeHeight="251660288" behindDoc="0" locked="0" layoutInCell="1" allowOverlap="1" wp14:anchorId="69BFA1F8" wp14:editId="77B5A977">
+                    <wp:simplePos x="0" y="0"/>
+                    <wp:positionH relativeFrom="column">
+                      <wp:posOffset>3662680</wp:posOffset>
+                    </wp:positionH>
+                    <wp:positionV relativeFrom="paragraph">
+                      <wp:posOffset>6776146</wp:posOffset>
+                    </wp:positionV>
+                    <wp:extent cx="3019425" cy="1304925"/>
+                    <wp:effectExtent l="0" t="0" r="0" b="0"/>
+                    <wp:wrapNone/>
+                    <wp:docPr id="38" name="Cuadro de texto 38"/>
+                    <wp:cNvGraphicFramePr/>
+                    <a:graphic xmlns:a="http://schemas.openxmlformats.org/drawingml/2006/main">
+                      <a:graphicData uri="http://schemas.microsoft.com/office/word/2010/wordprocessingShape">
+                        <wps:wsp>
+                          <wps:cNvSpPr txBox="1"/>
+                          <wps:spPr>
+                            <a:xfrm>
+                              <a:off x="0" y="0"/>
+                              <a:ext cx="3019425" cy="1304925"/>
+                            </a:xfrm>
+                            <a:prstGeom prst="rect">
+                              <a:avLst/>
+                            </a:prstGeom>
+                            <a:noFill/>
+                            <a:ln w="6350">
+                              <a:noFill/>
+                            </a:ln>
+                            <a:effectLst/>
+                          </wps:spPr>
+                          <wps:style>
+                            <a:lnRef idx="0">
+                              <a:schemeClr val="accent1"/>
+                            </a:lnRef>
+                            <a:fillRef idx="0">
+                              <a:schemeClr val="accent1"/>
+                            </a:fillRef>
+                            <a:effectRef idx="0">
+                              <a:schemeClr val="accent1"/>
+                            </a:effectRef>
+                            <a:fontRef idx="minor">
+                              <a:schemeClr val="dk1"/>
+                            </a:fontRef>
+                          </wps:style>
+                          <wps:txbx>
+                            <w:txbxContent>
+                              <w:p>
+                                <w:r>
+                                  <w:rPr>
+                                    <w:b/>
+                                  </w:rPr>
+                                  <w:t>Equipo de Trabajo:</w:t>
+                                </w:r>
+                              </w:p>
+                              <w:p>
+                                <w:pPr>
+                                  <w:pStyle w:val="Prrafodelista"/>
+                                  <w:numPr>
+                                    <w:ilvl w:val="0"/>
+                                    <w:numId w:val="12"/>
+                                  </w:numPr>
+                                </w:pPr>
+                                <w:r>
+                                  <w:t>Contreras Pat Juan Alberto.</w:t>
+                                </w:r>
+                              </w:p>
+                              <w:p>
+                                <w:pPr>
+                                  <w:pStyle w:val="Prrafodelista"/>
+                                  <w:numPr>
+                                    <w:ilvl w:val="0"/>
+                                    <w:numId w:val="12"/>
+                                  </w:numPr>
+                                </w:pPr>
+                                <w:r>
+                                  <w:t>González Moreno Armando.</w:t>
+                                </w:r>
+                              </w:p>
+                              <w:p>
+                                <w:pPr>
+                                  <w:pStyle w:val="Prrafodelista"/>
+                                  <w:numPr>
+                                    <w:ilvl w:val="0"/>
+                                    <w:numId w:val="12"/>
+                                  </w:numPr>
+                                </w:pPr>
+                                <w:r>
+                                  <w:t>López Pulido Ángel.</w:t>
+                                </w:r>
+                              </w:p>
+                              <w:p>
+                                <w:pPr>
+                                  <w:pStyle w:val="Prrafodelista"/>
+                                  <w:numPr>
+                                    <w:ilvl w:val="0"/>
+                                    <w:numId w:val="12"/>
+                                  </w:numPr>
+                                </w:pPr>
+                                <w:r>
+                                  <w:t>Ortiz Acosta José Luis.</w:t>
+                                </w:r>
+                              </w:p>
+                            </w:txbxContent>
+                          </wps:txbx>
+                          <wps:bodyPr rot="0" spcFirstLastPara="0" vertOverflow="overflow" horzOverflow="overflow" vert="horz" wrap="square" lIns="91440" tIns="45720" rIns="91440" bIns="45720" numCol="1" spcCol="0" rtlCol="0" fromWordArt="0" anchor="t" anchorCtr="0" forceAA="0" compatLnSpc="1">
+                            <a:prstTxWarp prst="textNoShape">
+                              <a:avLst/>
+                            </a:prstTxWarp>
+                            <a:noAutofit/>
+                          </wps:bodyPr>
+                        </wps:wsp>
+                      </a:graphicData>
+                    </a:graphic>
+                    <wp14:sizeRelH relativeFrom="margin">
+                      <wp14:pctWidth>0</wp14:pctWidth>
+                    </wp14:sizeRelH>
+                    <wp14:sizeRelV relativeFrom="margin">
+                      <wp14:pctHeight>0</wp14:pctHeight>
+                    </wp14:sizeRelV>
+                  </wp:anchor>
+                </w:drawing>
+              </mc:Choice>
+              <mc:Fallback>
+                <w:pict>
+                  <v:shape w14:anchorId="69BFA1F8" id="Cuadro de texto 38" o:spid="_x0000_s1057" type="#_x0000_t202" style="position:absolute;margin-left:288.4pt;margin-top:533.55pt;width:237.75pt;height:102.75pt;z-index:251660288;visibility:visible;mso-wrap-style:square;mso-width-percent:0;mso-height-percent:0;mso-wrap-distance-left:9pt;mso-wrap-distance-top:0;mso-wrap-distance-right:9pt;mso-wrap-distance-bottom:0;mso-position-horizontal:absolute;mso-position-horizontal-relative:text;mso-position-vertical:absolute;mso-position-vertical-relative:text;mso-width-percent:0;mso-height-percent:0;mso-width-relative:margin;mso-height-relative:margin;v-text-anchor:top" o:gfxdata="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" filled="f" stroked="f" strokeweight=".5pt">
+                    <v:textbox>
+                      <w:txbxContent>
+                        <w:p>
+                          <w:r>
+                            <w:rPr>
+                              <w:b/>
+                            </w:rPr>
+                            <w:t>Equipo de Trabajo:</w:t>
+                          </w:r>
+                        </w:p>
+                        <w:p>
+                          <w:pPr>
+                            <w:pStyle w:val="Prrafodelista"/>
+                            <w:numPr>
+                              <w:ilvl w:val="0"/>
+                              <w:numId w:val="12"/>
+                            </w:numPr>
+                          </w:pPr>
+                          <w:r>
+                            <w:t>Contreras Pat Juan Alberto.</w:t>
+                          </w:r>
+                        </w:p>
+                        <w:p>
+                          <w:pPr>
+                            <w:pStyle w:val="Prrafodelista"/>
+                            <w:numPr>
+                              <w:ilvl w:val="0"/>
+                              <w:numId w:val="12"/>
+                            </w:numPr>
+                          </w:pPr>
+                          <w:r>
+                            <w:t>González Moreno Armando.</w:t>
+                          </w:r>
+                        </w:p>
+                        <w:p>
+                          <w:pPr>
+                            <w:pStyle w:val="Prrafodelista"/>
+                            <w:numPr>
+                              <w:ilvl w:val="0"/>
+                              <w:numId w:val="12"/>
+                            </w:numPr>
+                          </w:pPr>
+                          <w:r>
+                            <w:t>López Pulido Ángel.</w:t>
+                          </w:r>
+                        </w:p>
+                        <w:p>
+                          <w:pPr>
+                            <w:pStyle w:val="Prrafodelista"/>
+                            <w:numPr>
+                              <w:ilvl w:val="0"/>
+                              <w:numId w:val="12"/>
+                            </w:numPr>
+                          </w:pPr>
+                          <w:r>
+                            <w:t>Ortiz Acosta José Luis.</w:t>
+                          </w:r>
+                        </w:p>
+                      </w:txbxContent>
+                    </v:textbox>
+                  </v:shape>
+                </w:pict>
+              </mc:Fallback>
+            </mc:AlternateContent>
+          </w:r>
+          <w:r>
+            <w:rPr>
+              <w:b/>
+            </w:rPr>
+            <w:br w:type="page"/>
+          </w:r>
+        </w:p>
+      </w:sdtContent>
+    </w:sdt>
     <w:p>
       <w:pPr>
         <w:pStyle w:val="Ttulo1"/>
@@ -15,6 +4289,7 @@
           <w:b/>
           <w:color w:val="auto"/>
         </w:rPr>
+        <w:lastRenderedPageBreak/>
         <w:t>Nombre del Proyecto</w:t>
       </w:r>
     </w:p>
@@ -955,7 +5230,7 @@
         <mc:AlternateContent>
           <mc:Choice Requires="wps">
             <w:drawing>
-              <wp:anchor distT="0" distB="0" distL="114300" distR="114300" simplePos="0" relativeHeight="251660288" behindDoc="0" locked="0" layoutInCell="1" allowOverlap="1" wp14:anchorId="07DD4A59" wp14:editId="4F79EF54">
+              <wp:anchor distT="0" distB="0" distL="114300" distR="114300" simplePos="0" relativeHeight="251654144" behindDoc="0" locked="0" layoutInCell="1" allowOverlap="1" wp14:anchorId="07DD4A59" wp14:editId="4F79EF54">
                 <wp:simplePos x="0" y="0"/>
                 <wp:positionH relativeFrom="column">
                   <wp:posOffset>-175260</wp:posOffset>
@@ -1042,11 +5317,7 @@
           </mc:Choice>
           <mc:Fallback>
             <w:pict>
-              <v:shapetype w14:anchorId="07DD4A59" id="_x0000_t202" coordsize="21600,21600" o:spt="202" path="m,l,21600r21600,l21600,xe">
-                <v:stroke joinstyle="miter"/>
-                <v:path gradientshapeok="t" o:connecttype="rect"/>
-              </v:shapetype>
-              <v:shape id="Cuadro de texto 1" o:spid="_x0000_s1026" type="#_x0000_t202" style="position:absolute;margin-left:-13.8pt;margin-top:382.1pt;width:466.4pt;height:.05pt;z-index:251660288;visibility:visible;mso-wrap-style:square;mso-wrap-distance-left:9pt;mso-wrap-distance-top:0;mso-wrap-distance-right:9pt;mso-wrap-distance-bottom:0;mso-position-horizontal:absolute;mso-position-horizontal-relative:text;mso-position-vertical:absolute;mso-position-vertical-relative:text;v-text-anchor:top" o:gfxdata="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" stroked="f">
+              <v:shape w14:anchorId="07DD4A59" id="Cuadro de texto 1" o:spid="_x0000_s1058" type="#_x0000_t202" style="position:absolute;margin-left:-13.8pt;margin-top:382.1pt;width:466.4pt;height:.05pt;z-index:251654144;visibility:visible;mso-wrap-style:square;mso-wrap-distance-left:9pt;mso-wrap-distance-top:0;mso-wrap-distance-right:9pt;mso-wrap-distance-bottom:0;mso-position-horizontal:absolute;mso-position-horizontal-relative:text;mso-position-vertical:absolute;mso-position-vertical-relative:text;v-text-anchor:top" o:gfxdata="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" stroked="f">
                 <v:textbox style="mso-fit-shape-to-text:t" inset="0,0,0,0">
                   <w:txbxContent>
                     <w:p>
@@ -1102,7 +5373,7 @@
         <mc:AlternateContent>
           <mc:Choice Requires="wpg">
             <w:drawing>
-              <wp:anchor distT="0" distB="0" distL="114300" distR="114300" simplePos="0" relativeHeight="251658240" behindDoc="0" locked="0" layoutInCell="1" allowOverlap="1" wp14:anchorId="33D0A747" wp14:editId="66AE25EF">
+              <wp:anchor distT="0" distB="0" distL="114300" distR="114300" simplePos="0" relativeHeight="251653120" behindDoc="0" locked="0" layoutInCell="1" allowOverlap="1" wp14:anchorId="33D0A747" wp14:editId="66AE25EF">
                 <wp:simplePos x="0" y="0"/>
                 <wp:positionH relativeFrom="margin">
                   <wp:align>center</wp:align>
@@ -1778,7 +6049,7 @@
           </mc:Choice>
           <mc:Fallback>
             <w:pict>
-              <v:group w14:anchorId="33D0A747" id="Grupo 202" o:spid="_x0000_s1027" style="position:absolute;margin-left:0;margin-top:30.8pt;width:466.4pt;height:346.8pt;z-index:251658240;mso-position-horizontal:center;mso-position-horizontal-relative:margin" coordorigin="1440,5174" coordsize="9328,6840" o:gfxdata="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">
+              <v:group w14:anchorId="33D0A747" id="Grupo 202" o:spid="_x0000_s1059" style="position:absolute;margin-left:0;margin-top:30.8pt;width:466.4pt;height:346.8pt;z-index:251653120;mso-position-horizontal:center;mso-position-horizontal-relative:margin" coordorigin="1440,5174" coordsize="9328,6840" o:gfxdata="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">
                 <v:shapetype id="_x0000_t34" coordsize="21600,21600" o:spt="34" o:oned="t" adj="10800" path="m,l@0,0@0,21600,21600,21600e" filled="f">
                   <v:stroke joinstyle="miter"/>
                   <v:formulas>
@@ -1790,10 +6061,10 @@
                   </v:handles>
                   <o:lock v:ext="edit" shapetype="t"/>
                 </v:shapetype>
-                <v:shape id="AutoShape 138" o:spid="_x0000_s1028" type="#_x0000_t34" style="position:absolute;left:2640;top:6254;width:5868;height:5262;rotation:180;visibility:visible;mso-wrap-style:square" o:connectortype="elbow" o:gfxdata="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" adj="21585" strokeweight="2.25pt">
+                <v:shape id="AutoShape 138" o:spid="_x0000_s1060" type="#_x0000_t34" style="position:absolute;left:2640;top:6254;width:5868;height:5262;rotation:180;visibility:visible;mso-wrap-style:square" o:connectortype="elbow" o:gfxdata="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" adj="21585" strokeweight="2.25pt">
                   <v:stroke endarrow="block"/>
                 </v:shape>
-                <v:roundrect id="AutoShape 139" o:spid="_x0000_s1029" style="position:absolute;left:1440;top:5174;width:2260;height:1080;visibility:visible;mso-wrap-style:square;v-text-anchor:top" arcsize="10923f" o:gfxdata="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" fillcolor="#a8d08d [1945]" strokecolor="#70ad47 [3209]" strokeweight="1pt">
+                <v:roundrect id="AutoShape 139" o:spid="_x0000_s1061" style="position:absolute;left:1440;top:5174;width:2260;height:1080;visibility:visible;mso-wrap-style:square;v-text-anchor:top" arcsize="10923f" o:gfxdata="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" fillcolor="#a8d08d [1945]" strokecolor="#70ad47 [3209]" strokeweight="1pt">
                   <v:fill color2="#70ad47 [3209]" focus="50%" type="gradient"/>
                   <v:shadow on="t" color="#375623 [1609]" offset="1pt"/>
                   <v:textbox>
@@ -1809,7 +6080,7 @@
                     </w:txbxContent>
                   </v:textbox>
                 </v:roundrect>
-                <v:roundrect id="AutoShape 140" o:spid="_x0000_s1030" style="position:absolute;left:3166;top:6707;width:2260;height:1100;visibility:visible;mso-wrap-style:square;v-text-anchor:top" arcsize="10923f" o:gfxdata="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" fillcolor="#a8d08d [1945]" strokecolor="#70ad47 [3209]" strokeweight="1pt">
+                <v:roundrect id="AutoShape 140" o:spid="_x0000_s1062" style="position:absolute;left:3166;top:6707;width:2260;height:1100;visibility:visible;mso-wrap-style:square;v-text-anchor:top" arcsize="10923f" o:gfxdata="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" fillcolor="#a8d08d [1945]" strokecolor="#70ad47 [3209]" strokeweight="1pt">
                   <v:fill color2="#70ad47 [3209]" focus="50%" type="gradient"/>
                   <v:shadow on="t" color="#375623 [1609]" offset="1pt"/>
                   <v:textbox>
@@ -1825,7 +6096,7 @@
                     </w:txbxContent>
                   </v:textbox>
                 </v:roundrect>
-                <v:roundrect id="AutoShape 141" o:spid="_x0000_s1031" style="position:absolute;left:8508;top:11027;width:2260;height:987;visibility:visible;mso-wrap-style:square;v-text-anchor:top" arcsize="10923f" o:gfxdata="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" fillcolor="#a8d08d [1945]" strokecolor="#70ad47 [3209]" strokeweight="1pt">
+                <v:roundrect id="AutoShape 141" o:spid="_x0000_s1063" style="position:absolute;left:8508;top:11027;width:2260;height:987;visibility:visible;mso-wrap-style:square;v-text-anchor:top" arcsize="10923f" o:gfxdata="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" fillcolor="#a8d08d [1945]" strokecolor="#70ad47 [3209]" strokeweight="1pt">
                   <v:fill color2="#70ad47 [3209]" focus="50%" type="gradient"/>
                   <v:shadow on="t" color="#375623 [1609]" offset="1pt"/>
                   <v:textbox>
@@ -1838,7 +6109,7 @@
                     </w:txbxContent>
                   </v:textbox>
                 </v:roundrect>
-                <v:roundrect id="AutoShape 142" o:spid="_x0000_s1032" style="position:absolute;left:6771;top:9587;width:2260;height:1060;visibility:visible;mso-wrap-style:square;v-text-anchor:top" arcsize="10923f" o:gfxdata="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" fillcolor="#a8d08d [1945]" strokecolor="#70ad47 [3209]" strokeweight="1pt">
+                <v:roundrect id="AutoShape 142" o:spid="_x0000_s1064" style="position:absolute;left:6771;top:9587;width:2260;height:1060;visibility:visible;mso-wrap-style:square;v-text-anchor:top" arcsize="10923f" o:gfxdata="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" fillcolor="#a8d08d [1945]" strokecolor="#70ad47 [3209]" strokeweight="1pt">
                   <v:fill color2="#70ad47 [3209]" focus="50%" type="gradient"/>
                   <v:shadow on="t" color="#375623 [1609]" offset="1pt"/>
                   <v:textbox>
@@ -1854,7 +6125,7 @@
                     </w:txbxContent>
                   </v:textbox>
                 </v:roundrect>
-                <v:roundrect id="AutoShape 143" o:spid="_x0000_s1033" style="position:absolute;left:4850;top:8147;width:2436;height:1065;visibility:visible;mso-wrap-style:square;v-text-anchor:top" arcsize="10923f" o:gfxdata="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" fillcolor="#a8d08d [1945]" strokecolor="#70ad47 [3209]" strokeweight="1pt">
+                <v:roundrect id="AutoShape 143" o:spid="_x0000_s1065" style="position:absolute;left:4850;top:8147;width:2436;height:1065;visibility:visible;mso-wrap-style:square;v-text-anchor:top" arcsize="10923f" o:gfxdata="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" fillcolor="#a8d08d [1945]" strokecolor="#70ad47 [3209]" strokeweight="1pt">
                   <v:fill color2="#70ad47 [3209]" focus="50%" type="gradient"/>
                   <v:shadow on="t" color="#375623 [1609]" offset="1pt"/>
                   <v:textbox>
@@ -1870,29 +6141,29 @@
                     </w:txbxContent>
                   </v:textbox>
                 </v:roundrect>
-                <v:shape id="AutoShape 144" o:spid="_x0000_s1034" type="#_x0000_t34" style="position:absolute;left:3551;top:5922;width:951;height:620;rotation:90;flip:x;visibility:visible;mso-wrap-style:square" o:connectortype="elbow" o:gfxdata="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" adj="522" strokeweight="2.25pt">
+                <v:shape id="AutoShape 144" o:spid="_x0000_s1066" type="#_x0000_t34" style="position:absolute;left:3551;top:5922;width:951;height:620;rotation:90;flip:x;visibility:visible;mso-wrap-style:square" o:connectortype="elbow" o:gfxdata="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" adj="522" strokeweight="2.25pt">
                   <v:stroke endarrow="block"/>
                 </v:shape>
-                <v:shape id="AutoShape 145" o:spid="_x0000_s1035" type="#_x0000_t34" style="position:absolute;left:5277;top:7362;width:951;height:620;rotation:90;flip:x;visibility:visible;mso-wrap-style:square" o:connectortype="elbow" o:gfxdata="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" adj="522" strokeweight="2.25pt">
+                <v:shape id="AutoShape 145" o:spid="_x0000_s1067" type="#_x0000_t34" style="position:absolute;left:5277;top:7362;width:951;height:620;rotation:90;flip:x;visibility:visible;mso-wrap-style:square" o:connectortype="elbow" o:gfxdata="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" adj="522" strokeweight="2.25pt">
                   <v:stroke endarrow="block"/>
                 </v:shape>
-                <v:shape id="AutoShape 146" o:spid="_x0000_s1036" type="#_x0000_t34" style="position:absolute;left:7137;top:8802;width:951;height:620;rotation:90;flip:x;visibility:visible;mso-wrap-style:square" o:connectortype="elbow" o:gfxdata="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" adj="522" strokeweight="2.25pt">
+                <v:shape id="AutoShape 146" o:spid="_x0000_s1068" type="#_x0000_t34" style="position:absolute;left:7137;top:8802;width:951;height:620;rotation:90;flip:x;visibility:visible;mso-wrap-style:square" o:connectortype="elbow" o:gfxdata="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" adj="522" strokeweight="2.25pt">
                   <v:stroke endarrow="block"/>
                 </v:shape>
-                <v:shape id="AutoShape 147" o:spid="_x0000_s1037" type="#_x0000_t34" style="position:absolute;left:8882;top:10242;width:951;height:620;rotation:90;flip:x;visibility:visible;mso-wrap-style:square" o:connectortype="elbow" o:gfxdata="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" adj="522" strokeweight="2.25pt">
+                <v:shape id="AutoShape 147" o:spid="_x0000_s1069" type="#_x0000_t34" style="position:absolute;left:8882;top:10242;width:951;height:620;rotation:90;flip:x;visibility:visible;mso-wrap-style:square" o:connectortype="elbow" o:gfxdata="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" adj="522" strokeweight="2.25pt">
                   <v:stroke endarrow="block"/>
                 </v:shape>
                 <v:shapetype id="_x0000_t32" coordsize="21600,21600" o:spt="32" o:oned="t" path="m,l21600,21600e" filled="f">
                   <v:path arrowok="t" fillok="f" o:connecttype="none"/>
                   <o:lock v:ext="edit" shapetype="t"/>
                 </v:shapetype>
-                <v:shape id="AutoShape 148" o:spid="_x0000_s1038" type="#_x0000_t32" style="position:absolute;left:7923;top:10616;width:0;height:900;flip:y;visibility:visible;mso-wrap-style:square" o:connectortype="straight" o:gfxdata="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" strokeweight="2.25pt">
+                <v:shape id="AutoShape 148" o:spid="_x0000_s1070" type="#_x0000_t32" style="position:absolute;left:7923;top:10616;width:0;height:900;flip:y;visibility:visible;mso-wrap-style:square" o:connectortype="straight" o:gfxdata="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" strokeweight="2.25pt">
                   <v:stroke endarrow="block"/>
                 </v:shape>
-                <v:shape id="AutoShape 149" o:spid="_x0000_s1039" type="#_x0000_t32" style="position:absolute;left:6012;top:9176;width:0;height:2323;flip:y;visibility:visible;mso-wrap-style:square" o:connectortype="straight" o:gfxdata="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" strokeweight="2.25pt">
+                <v:shape id="AutoShape 149" o:spid="_x0000_s1071" type="#_x0000_t32" style="position:absolute;left:6012;top:9176;width:0;height:2323;flip:y;visibility:visible;mso-wrap-style:square" o:connectortype="straight" o:gfxdata="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" strokeweight="2.25pt">
                   <v:stroke endarrow="block"/>
                 </v:shape>
-                <v:shape id="AutoShape 150" o:spid="_x0000_s1040" type="#_x0000_t32" style="position:absolute;left:4337;top:7736;width:0;height:3763;flip:y;visibility:visible;mso-wrap-style:square" o:connectortype="straight" o:gfxdata="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" strokeweight="2.25pt">
+                <v:shape id="AutoShape 150" o:spid="_x0000_s1072" type="#_x0000_t32" style="position:absolute;left:4337;top:7736;width:0;height:3763;flip:y;visibility:visible;mso-wrap-style:square" o:connectortype="straight" o:gfxdata="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" strokeweight="2.25pt">
                   <v:stroke endarrow="block"/>
                 </v:shape>
                 <w10:wrap type="topAndBottom" anchorx="margin"/>
@@ -2128,8 +6399,8 @@
             <v:path o:extrusionok="f" gradientshapeok="t" o:connecttype="rect"/>
             <o:lock v:ext="edit" aspectratio="t"/>
           </v:shapetype>
-          <v:shape id="_x0000_i1025" type="#_x0000_t75" style="width:595.25pt;height:328.55pt">
-            <v:imagedata r:id="rId8" o:title="SWG"/>
+          <v:shape id="_x0000_i1025" type="#_x0000_t75" style="width:595.5pt;height:328.5pt">
+            <v:imagedata r:id="rId10" o:title="SWG"/>
           </v:shape>
         </w:pict>
       </w:r>
@@ -2145,10 +6416,7 @@
         <w:fldChar w:fldCharType="begin"/>
       </w:r>
       <w:r>
-        <w:instrText xml:space="preserve"> SEQ Ilustración </w:instrText>
-      </w:r>
-      <w:r>
-        <w:instrText xml:space="preserve">\* ARABIC </w:instrText>
+        <w:instrText xml:space="preserve"> SEQ Ilustración \* ARABIC </w:instrText>
       </w:r>
       <w:r>
         <w:fldChar w:fldCharType="separate"/>
@@ -2221,7 +6489,7 @@
             <wp:cNvGraphicFramePr/>
             <a:graphic xmlns:a="http://schemas.openxmlformats.org/drawingml/2006/main">
               <a:graphicData uri="http://schemas.openxmlformats.org/drawingml/2006/diagram">
-                <dgm:relIds xmlns:dgm="http://schemas.openxmlformats.org/drawingml/2006/diagram" xmlns:r="http://schemas.openxmlformats.org/officeDocument/2006/relationships" r:dm="rId9" r:lo="rId10" r:qs="rId11" r:cs="rId12"/>
+                <dgm:relIds xmlns:dgm="http://schemas.openxmlformats.org/drawingml/2006/diagram" xmlns:r="http://schemas.openxmlformats.org/officeDocument/2006/relationships" r:dm="rId11" r:lo="rId12" r:qs="rId13" r:cs="rId14"/>
               </a:graphicData>
             </a:graphic>
           </wp:inline>
@@ -2284,8 +6552,6 @@
           <w:color w:val="auto"/>
         </w:rPr>
       </w:pPr>
-      <w:bookmarkStart w:id="0" w:name="_GoBack"/>
-      <w:bookmarkEnd w:id="0"/>
       <w:r>
         <w:rPr>
           <w:b/>
@@ -2361,7 +6627,7 @@
                     </pic:cNvPicPr>
                   </pic:nvPicPr>
                   <pic:blipFill>
-                    <a:blip r:embed="rId14"/>
+                    <a:blip r:embed="rId16"/>
                     <a:srcRect/>
                     <a:stretch>
                       <a:fillRect/>
@@ -3736,7 +8002,7 @@
                     </pic:cNvPicPr>
                   </pic:nvPicPr>
                   <pic:blipFill>
-                    <a:blip r:embed="rId15">
+                    <a:blip r:embed="rId17">
                       <a:extLst>
                         <a:ext uri="{28A0092B-C50C-407E-A947-70E740481C1C}">
                           <a14:useLocalDpi xmlns:a14="http://schemas.microsoft.com/office/drawing/2010/main" val="0"/>
@@ -8297,9 +12563,9 @@
         </w:rPr>
         <w:drawing>
           <wp:inline distT="0" distB="0" distL="0" distR="0">
-            <wp:extent cx="5612130" cy="4441888"/>
-            <wp:effectExtent l="0" t="0" r="7620" b="0"/>
-            <wp:docPr id="6" name="Imagen 6" descr="C:\Users\Armando\Desktop\Proyecto SWG.png"/>
+            <wp:extent cx="5173345" cy="5164963"/>
+            <wp:effectExtent l="76200" t="76200" r="141605" b="131445"/>
+            <wp:docPr id="35" name="Imagen 35" descr="C:\Users\Jose Luis\Documents\GitHub\Sistema-SWG\4-Diagrama Relacional\Diagrama Relacional.png"/>
             <wp:cNvGraphicFramePr>
               <a:graphicFrameLocks xmlns:a="http://schemas.openxmlformats.org/drawingml/2006/main" noChangeAspect="1"/>
             </wp:cNvGraphicFramePr>
@@ -8307,36 +12573,49 @@
               <a:graphicData uri="http://schemas.openxmlformats.org/drawingml/2006/picture">
                 <pic:pic xmlns:pic="http://schemas.openxmlformats.org/drawingml/2006/picture">
                   <pic:nvPicPr>
-                    <pic:cNvPr id="0" name="Picture 4" descr="C:\Users\Armando\Desktop\Proyecto SWG.png"/>
+                    <pic:cNvPr id="0" name="Picture 2" descr="C:\Users\Jose Luis\Documents\GitHub\Sistema-SWG\4-Diagrama Relacional\Diagrama Relacional.png"/>
                     <pic:cNvPicPr>
                       <a:picLocks noChangeAspect="1" noChangeArrowheads="1"/>
                     </pic:cNvPicPr>
                   </pic:nvPicPr>
-                  <pic:blipFill>
-                    <a:blip r:embed="rId16">
+                  <pic:blipFill rotWithShape="1">
+                    <a:blip r:embed="rId18">
                       <a:extLst>
                         <a:ext uri="{28A0092B-C50C-407E-A947-70E740481C1C}">
                           <a14:useLocalDpi xmlns:a14="http://schemas.microsoft.com/office/drawing/2010/main" val="0"/>
                         </a:ext>
                       </a:extLst>
                     </a:blip>
-                    <a:srcRect/>
-                    <a:stretch>
-                      <a:fillRect/>
-                    </a:stretch>
+                    <a:srcRect l="7808" t="3899"/>
+                    <a:stretch/>
                   </pic:blipFill>
                   <pic:spPr bwMode="auto">
                     <a:xfrm>
                       <a:off x="0" y="0"/>
-                      <a:ext cx="5612130" cy="4441888"/>
+                      <a:ext cx="5173940" cy="5165557"/>
                     </a:xfrm>
                     <a:prstGeom prst="rect">
                       <a:avLst/>
                     </a:prstGeom>
-                    <a:noFill/>
-                    <a:ln>
-                      <a:noFill/>
+                    <a:ln w="38100" cap="sq">
+                      <a:solidFill>
+                        <a:srgbClr val="000000"/>
+                      </a:solidFill>
+                      <a:prstDash val="solid"/>
+                      <a:miter lim="800000"/>
                     </a:ln>
+                    <a:effectLst>
+                      <a:outerShdw blurRad="50800" dist="38100" dir="2700000" algn="tl" rotWithShape="0">
+                        <a:srgbClr val="000000">
+                          <a:alpha val="43000"/>
+                        </a:srgbClr>
+                      </a:outerShdw>
+                    </a:effectLst>
+                    <a:extLst>
+                      <a:ext uri="{53640926-AAD7-44D8-BBD7-CCE9431645EC}">
+                        <a14:shadowObscured xmlns:a14="http://schemas.microsoft.com/office/drawing/2010/main"/>
+                      </a:ext>
+                    </a:extLst>
                   </pic:spPr>
                 </pic:pic>
               </a:graphicData>
@@ -8344,13 +12623,17 @@
           </wp:inline>
         </w:drawing>
       </w:r>
+      <w:bookmarkStart w:id="0" w:name="_GoBack"/>
+      <w:bookmarkEnd w:id="0"/>
     </w:p>
     <w:p/>
     <w:p/>
     <w:sectPr>
       <w:pgSz w:w="12240" w:h="15840"/>
       <w:pgMar w:top="1417" w:right="1701" w:bottom="1417" w:left="1701" w:header="708" w:footer="708" w:gutter="0"/>
+      <w:pgNumType w:start="0"/>
       <w:cols w:space="708"/>
+      <w:titlePg/>
       <w:docGrid w:linePitch="360"/>
     </w:sectPr>
   </w:body>
@@ -8499,6 +12782,119 @@
     </w:lvl>
   </w:abstractNum>
   <w:abstractNum w:abstractNumId="1">
+    <w:nsid w:val="02DB4D28"/>
+    <w:multiLevelType w:val="hybridMultilevel"/>
+    <w:tmpl w:val="85E4E6DE"/>
+    <w:lvl w:ilvl="0" w:tplc="080A0001">
+      <w:start w:val="1"/>
+      <w:numFmt w:val="bullet"/>
+      <w:lvlText w:val=""/>
+      <w:lvlJc w:val="left"/>
+      <w:pPr>
+        <w:ind w:left="720" w:hanging="360"/>
+      </w:pPr>
+      <w:rPr>
+        <w:rFonts w:ascii="Symbol" w:hAnsi="Symbol" w:hint="default"/>
+      </w:rPr>
+    </w:lvl>
+    <w:lvl w:ilvl="1" w:tplc="080A0003" w:tentative="1">
+      <w:start w:val="1"/>
+      <w:numFmt w:val="bullet"/>
+      <w:lvlText w:val="o"/>
+      <w:lvlJc w:val="left"/>
+      <w:pPr>
+        <w:ind w:left="1440" w:hanging="360"/>
+      </w:pPr>
+      <w:rPr>
+        <w:rFonts w:ascii="Courier New" w:hAnsi="Courier New" w:cs="Courier New" w:hint="default"/>
+      </w:rPr>
+    </w:lvl>
+    <w:lvl w:ilvl="2" w:tplc="080A0005" w:tentative="1">
+      <w:start w:val="1"/>
+      <w:numFmt w:val="bullet"/>
+      <w:lvlText w:val=""/>
+      <w:lvlJc w:val="left"/>
+      <w:pPr>
+        <w:ind w:left="2160" w:hanging="360"/>
+      </w:pPr>
+      <w:rPr>
+        <w:rFonts w:ascii="Wingdings" w:hAnsi="Wingdings" w:hint="default"/>
+      </w:rPr>
+    </w:lvl>
+    <w:lvl w:ilvl="3" w:tplc="080A0001" w:tentative="1">
+      <w:start w:val="1"/>
+      <w:numFmt w:val="bullet"/>
+      <w:lvlText w:val=""/>
+      <w:lvlJc w:val="left"/>
+      <w:pPr>
+        <w:ind w:left="2880" w:hanging="360"/>
+      </w:pPr>
+      <w:rPr>
+        <w:rFonts w:ascii="Symbol" w:hAnsi="Symbol" w:hint="default"/>
+      </w:rPr>
+    </w:lvl>
+    <w:lvl w:ilvl="4" w:tplc="080A0003" w:tentative="1">
+      <w:start w:val="1"/>
+      <w:numFmt w:val="bullet"/>
+      <w:lvlText w:val="o"/>
+      <w:lvlJc w:val="left"/>
+      <w:pPr>
+        <w:ind w:left="3600" w:hanging="360"/>
+      </w:pPr>
+      <w:rPr>
+        <w:rFonts w:ascii="Courier New" w:hAnsi="Courier New" w:cs="Courier New" w:hint="default"/>
+      </w:rPr>
+    </w:lvl>
+    <w:lvl w:ilvl="5" w:tplc="080A0005" w:tentative="1">
+      <w:start w:val="1"/>
+      <w:numFmt w:val="bullet"/>
+      <w:lvlText w:val=""/>
+      <w:lvlJc w:val="left"/>
+      <w:pPr>
+        <w:ind w:left="4320" w:hanging="360"/>
+      </w:pPr>
+      <w:rPr>
+        <w:rFonts w:ascii="Wingdings" w:hAnsi="Wingdings" w:hint="default"/>
+      </w:rPr>
+    </w:lvl>
+    <w:lvl w:ilvl="6" w:tplc="080A0001" w:tentative="1">
+      <w:start w:val="1"/>
+      <w:numFmt w:val="bullet"/>
+      <w:lvlText w:val=""/>
+      <w:lvlJc w:val="left"/>
+      <w:pPr>
+        <w:ind w:left="5040" w:hanging="360"/>
+      </w:pPr>
+      <w:rPr>
+        <w:rFonts w:ascii="Symbol" w:hAnsi="Symbol" w:hint="default"/>
+      </w:rPr>
+    </w:lvl>
+    <w:lvl w:ilvl="7" w:tplc="080A0003" w:tentative="1">
+      <w:start w:val="1"/>
+      <w:numFmt w:val="bullet"/>
+      <w:lvlText w:val="o"/>
+      <w:lvlJc w:val="left"/>
+      <w:pPr>
+        <w:ind w:left="5760" w:hanging="360"/>
+      </w:pPr>
+      <w:rPr>
+        <w:rFonts w:ascii="Courier New" w:hAnsi="Courier New" w:cs="Courier New" w:hint="default"/>
+      </w:rPr>
+    </w:lvl>
+    <w:lvl w:ilvl="8" w:tplc="080A0005" w:tentative="1">
+      <w:start w:val="1"/>
+      <w:numFmt w:val="bullet"/>
+      <w:lvlText w:val=""/>
+      <w:lvlJc w:val="left"/>
+      <w:pPr>
+        <w:ind w:left="6480" w:hanging="360"/>
+      </w:pPr>
+      <w:rPr>
+        <w:rFonts w:ascii="Wingdings" w:hAnsi="Wingdings" w:hint="default"/>
+      </w:rPr>
+    </w:lvl>
+  </w:abstractNum>
+  <w:abstractNum w:abstractNumId="2">
     <w:nsid w:val="0569395A"/>
     <w:multiLevelType w:val="hybridMultilevel"/>
     <w:tmpl w:val="E0B65DD0"/>
@@ -8587,7 +12983,7 @@
       </w:pPr>
     </w:lvl>
   </w:abstractNum>
-  <w:abstractNum w:abstractNumId="2">
+  <w:abstractNum w:abstractNumId="3">
     <w:nsid w:val="0D885FD1"/>
     <w:multiLevelType w:val="hybridMultilevel"/>
     <w:tmpl w:val="59E649BA"/>
@@ -8700,7 +13096,7 @@
       </w:rPr>
     </w:lvl>
   </w:abstractNum>
-  <w:abstractNum w:abstractNumId="3">
+  <w:abstractNum w:abstractNumId="4">
     <w:nsid w:val="11191B17"/>
     <w:multiLevelType w:val="hybridMultilevel"/>
     <w:tmpl w:val="F29E3354"/>
@@ -8813,7 +13209,7 @@
       </w:rPr>
     </w:lvl>
   </w:abstractNum>
-  <w:abstractNum w:abstractNumId="4">
+  <w:abstractNum w:abstractNumId="5">
     <w:nsid w:val="12417586"/>
     <w:multiLevelType w:val="hybridMultilevel"/>
     <w:tmpl w:val="AAC24C72"/>
@@ -8926,7 +13322,7 @@
       </w:rPr>
     </w:lvl>
   </w:abstractNum>
-  <w:abstractNum w:abstractNumId="5">
+  <w:abstractNum w:abstractNumId="6">
     <w:nsid w:val="17AD7E92"/>
     <w:multiLevelType w:val="hybridMultilevel"/>
     <w:tmpl w:val="8D0A25FA"/>
@@ -9015,7 +13411,7 @@
       </w:pPr>
     </w:lvl>
   </w:abstractNum>
-  <w:abstractNum w:abstractNumId="6">
+  <w:abstractNum w:abstractNumId="7">
     <w:nsid w:val="1E3A41DE"/>
     <w:multiLevelType w:val="hybridMultilevel"/>
     <w:tmpl w:val="EFFE86BE"/>
@@ -9104,7 +13500,7 @@
       </w:pPr>
     </w:lvl>
   </w:abstractNum>
-  <w:abstractNum w:abstractNumId="7">
+  <w:abstractNum w:abstractNumId="8">
     <w:nsid w:val="42F74A2E"/>
     <w:multiLevelType w:val="hybridMultilevel"/>
     <w:tmpl w:val="EFFE86BE"/>
@@ -9193,7 +13589,7 @@
       </w:pPr>
     </w:lvl>
   </w:abstractNum>
-  <w:abstractNum w:abstractNumId="8">
+  <w:abstractNum w:abstractNumId="9">
     <w:nsid w:val="4E8A5ACC"/>
     <w:multiLevelType w:val="hybridMultilevel"/>
     <w:tmpl w:val="EFFE86BE"/>
@@ -9282,7 +13678,7 @@
       </w:pPr>
     </w:lvl>
   </w:abstractNum>
-  <w:abstractNum w:abstractNumId="9">
+  <w:abstractNum w:abstractNumId="10">
     <w:nsid w:val="6867069A"/>
     <w:multiLevelType w:val="hybridMultilevel"/>
     <w:tmpl w:val="E6BA017E"/>
@@ -9371,7 +13767,7 @@
       </w:pPr>
     </w:lvl>
   </w:abstractNum>
-  <w:abstractNum w:abstractNumId="10">
+  <w:abstractNum w:abstractNumId="11">
     <w:nsid w:val="75894C4E"/>
     <w:multiLevelType w:val="hybridMultilevel"/>
     <w:tmpl w:val="33BAD65A"/>
@@ -9485,37 +13881,40 @@
     </w:lvl>
   </w:abstractNum>
   <w:num w:numId="1">
+    <w:abstractNumId w:val="4"/>
+  </w:num>
+  <w:num w:numId="2">
+    <w:abstractNumId w:val="5"/>
+  </w:num>
+  <w:num w:numId="3">
     <w:abstractNumId w:val="3"/>
   </w:num>
-  <w:num w:numId="2">
-    <w:abstractNumId w:val="4"/>
-  </w:num>
-  <w:num w:numId="3">
-    <w:abstractNumId w:val="2"/>
-  </w:num>
   <w:num w:numId="4">
-    <w:abstractNumId w:val="10"/>
+    <w:abstractNumId w:val="11"/>
   </w:num>
   <w:num w:numId="5">
     <w:abstractNumId w:val="0"/>
   </w:num>
   <w:num w:numId="6">
-    <w:abstractNumId w:val="5"/>
+    <w:abstractNumId w:val="6"/>
   </w:num>
   <w:num w:numId="7">
-    <w:abstractNumId w:val="1"/>
+    <w:abstractNumId w:val="2"/>
   </w:num>
   <w:num w:numId="8">
+    <w:abstractNumId w:val="10"/>
+  </w:num>
+  <w:num w:numId="9">
+    <w:abstractNumId w:val="8"/>
+  </w:num>
+  <w:num w:numId="10">
     <w:abstractNumId w:val="9"/>
   </w:num>
-  <w:num w:numId="9">
+  <w:num w:numId="11">
     <w:abstractNumId w:val="7"/>
   </w:num>
-  <w:num w:numId="10">
-    <w:abstractNumId w:val="8"/>
-  </w:num>
-  <w:num w:numId="11">
-    <w:abstractNumId w:val="6"/>
+  <w:num w:numId="12">
+    <w:abstractNumId w:val="1"/>
   </w:num>
 </w:numbering>
 </file>
@@ -10318,6 +14717,31 @@
         </w:tcBorders>
       </w:tcPr>
     </w:tblStylePr>
+  </w:style>
+  <w:style w:type="paragraph" w:styleId="Sinespaciado">
+    <w:name w:val="No Spacing"/>
+    <w:link w:val="SinespaciadoCar"/>
+    <w:uiPriority w:val="1"/>
+    <w:qFormat/>
+    <w:rsid w:val="007B226C"/>
+    <w:pPr>
+      <w:spacing w:after="0" w:line="240" w:lineRule="auto"/>
+    </w:pPr>
+    <w:rPr>
+      <w:rFonts w:eastAsiaTheme="minorEastAsia"/>
+      <w:lang w:eastAsia="es-MX"/>
+    </w:rPr>
+  </w:style>
+  <w:style w:type="character" w:customStyle="1" w:styleId="SinespaciadoCar">
+    <w:name w:val="Sin espaciado Car"/>
+    <w:basedOn w:val="Fuentedeprrafopredeter"/>
+    <w:link w:val="Sinespaciado"/>
+    <w:uiPriority w:val="1"/>
+    <w:rsid w:val="007B226C"/>
+    <w:rPr>
+      <w:rFonts w:eastAsiaTheme="minorEastAsia"/>
+      <w:lang w:eastAsia="es-MX"/>
+    </w:rPr>
   </w:style>
 </w:styles>
 </file>
@@ -13047,242 +17471,242 @@
     </dgm:pt>
   </dgm:ptLst>
   <dgm:cxnLst>
-    <dgm:cxn modelId="{9EAA41A3-E018-4C8A-9DBB-63D8B66BBDDA}" type="presOf" srcId="{98793544-9582-4EC5-A221-A1D5273101BE}" destId="{314B934B-680E-4627-A169-6D115B63010C}" srcOrd="0" destOrd="0" presId="urn:microsoft.com/office/officeart/2005/8/layout/orgChart1"/>
-    <dgm:cxn modelId="{4EBFA9F6-B08D-4933-ABC3-220301AD4781}" type="presOf" srcId="{5C501DF1-8C3E-45E1-933E-B8AEC473D8CF}" destId="{4D060A0A-D3A2-489B-A52A-A2C18840F730}" srcOrd="0" destOrd="0" presId="urn:microsoft.com/office/officeart/2005/8/layout/orgChart1"/>
-    <dgm:cxn modelId="{05C1A80D-F9FD-4E53-B4B1-527A6AA8ACFD}" type="presOf" srcId="{D1007C62-E1D0-4E2B-A290-9068E2959FA2}" destId="{0639FCBA-F91A-4F9A-8F37-57D43C5CE712}" srcOrd="1" destOrd="0" presId="urn:microsoft.com/office/officeart/2005/8/layout/orgChart1"/>
-    <dgm:cxn modelId="{334D2D65-8BE4-435C-BB2F-10E5BDEC4602}" type="presOf" srcId="{0DD4E8E4-F0E9-4E06-9FFE-E0B2E4A3F47D}" destId="{D04F1A12-9048-4C3F-A475-60C0C6AED155}" srcOrd="0" destOrd="0" presId="urn:microsoft.com/office/officeart/2005/8/layout/orgChart1"/>
-    <dgm:cxn modelId="{18814C2C-0D3D-4307-9DCB-D8B960CE131C}" type="presOf" srcId="{5B722584-382D-44A4-B44D-F5BE9430F81D}" destId="{518369F6-857D-4033-9685-BC827D97866C}" srcOrd="1" destOrd="0" presId="urn:microsoft.com/office/officeart/2005/8/layout/orgChart1"/>
+    <dgm:cxn modelId="{6C61C6B3-125C-470F-BC4D-3453BC078F99}" type="presOf" srcId="{FC48624B-6917-4393-91FD-8A088A959550}" destId="{349E8398-3C55-44B4-9482-70C07CBBE629}" srcOrd="0" destOrd="0" presId="urn:microsoft.com/office/officeart/2005/8/layout/orgChart1"/>
+    <dgm:cxn modelId="{724EA446-5358-4E0B-8656-2C5B45A6C153}" type="presOf" srcId="{ABB3BFB5-394E-4E8F-AF73-2C2CF1F228DF}" destId="{3C9557B5-8924-4DD8-9BE1-A9D1BA44074F}" srcOrd="0" destOrd="0" presId="urn:microsoft.com/office/officeart/2005/8/layout/orgChart1"/>
+    <dgm:cxn modelId="{39D7744F-6F41-4132-9211-919273B9B941}" type="presOf" srcId="{D18E771D-41F2-4B49-840F-A41CD3016FBA}" destId="{9B2AC0D5-3912-4B4E-B03C-229FA41CF079}" srcOrd="0" destOrd="0" presId="urn:microsoft.com/office/officeart/2005/8/layout/orgChart1"/>
+    <dgm:cxn modelId="{684472E9-68C3-4932-A4F2-6E4A8E5810DA}" type="presOf" srcId="{D1007C62-E1D0-4E2B-A290-9068E2959FA2}" destId="{0639FCBA-F91A-4F9A-8F37-57D43C5CE712}" srcOrd="1" destOrd="0" presId="urn:microsoft.com/office/officeart/2005/8/layout/orgChart1"/>
     <dgm:cxn modelId="{2DD84674-CE05-4FCE-926F-536B17ABAB7F}" srcId="{B9DBDF0E-6FB8-4EAB-8C2B-7D9C219C6109}" destId="{5E7E3FA4-AA64-4505-AE2E-A1D3CEC7588B}" srcOrd="0" destOrd="0" parTransId="{98793544-9582-4EC5-A221-A1D5273101BE}" sibTransId="{94BCE6FC-7DCB-4778-952B-67F110A3CFF5}"/>
-    <dgm:cxn modelId="{40415F3E-D218-437A-8906-D94E0C04C278}" type="presOf" srcId="{4635095F-0D46-49D5-BDC8-D1DBDB6D2818}" destId="{2A334EA8-FE6C-49A8-8706-4FE8845859C5}" srcOrd="0" destOrd="0" presId="urn:microsoft.com/office/officeart/2005/8/layout/orgChart1"/>
-    <dgm:cxn modelId="{8F241348-7B7C-4D2B-8907-C0F9AF7118E4}" type="presOf" srcId="{144368A8-FB9F-47B9-A450-57B6C805085B}" destId="{B12FD3F5-C1B8-49C0-B3F7-5E75F623C904}" srcOrd="0" destOrd="0" presId="urn:microsoft.com/office/officeart/2005/8/layout/orgChart1"/>
     <dgm:cxn modelId="{93EA3861-7258-439F-BC1A-75668364E766}" srcId="{692E308B-4681-40C0-B8DE-1D125B699BC3}" destId="{7EF8076B-2B1D-48AF-BDDA-22E5D4897400}" srcOrd="0" destOrd="0" parTransId="{76E49FE1-BC67-48D6-81AF-9D41302DAF48}" sibTransId="{1EF56350-D238-44F0-AC56-91BD9EB92F20}"/>
-    <dgm:cxn modelId="{FD750D82-42C1-4BB6-84B6-C8B8200BE250}" type="presOf" srcId="{00C2F218-5575-498A-8EF4-440575671178}" destId="{699EDBCA-8670-4DE5-8434-8B78A79A3015}" srcOrd="1" destOrd="0" presId="urn:microsoft.com/office/officeart/2005/8/layout/orgChart1"/>
-    <dgm:cxn modelId="{F53DD63F-1363-444A-B20B-46211A9805A5}" type="presOf" srcId="{5E7E3FA4-AA64-4505-AE2E-A1D3CEC7588B}" destId="{8E68679A-D00F-44AB-805C-DEDE267EFB1C}" srcOrd="1" destOrd="0" presId="urn:microsoft.com/office/officeart/2005/8/layout/orgChart1"/>
-    <dgm:cxn modelId="{80B70C03-F0B4-4232-8A6E-09270FF46C1F}" type="presOf" srcId="{3B430B27-5DF0-4E54-A013-BDC052538D77}" destId="{80782989-14A4-4C44-BBF1-58D3A1AE23E4}" srcOrd="1" destOrd="0" presId="urn:microsoft.com/office/officeart/2005/8/layout/orgChart1"/>
-    <dgm:cxn modelId="{DDBC0703-6F48-4AB6-A0A7-4D4C82147AEF}" type="presOf" srcId="{313D434D-3A31-4D26-9A67-4B9BBC22C584}" destId="{3FFAB79E-8C4B-41FE-BB0A-66030D8BC158}" srcOrd="0" destOrd="0" presId="urn:microsoft.com/office/officeart/2005/8/layout/orgChart1"/>
-    <dgm:cxn modelId="{5A53BF4A-FCB1-4051-9648-608D4EBEAEA7}" type="presOf" srcId="{300404BD-DE37-49F8-A077-63F1655F708B}" destId="{74A1586E-BC2D-4CE9-BE58-7D02BA028E25}" srcOrd="1" destOrd="0" presId="urn:microsoft.com/office/officeart/2005/8/layout/orgChart1"/>
-    <dgm:cxn modelId="{8C1F94F3-5A2B-42B8-8B44-60F457E21B97}" type="presOf" srcId="{B9DBDF0E-6FB8-4EAB-8C2B-7D9C219C6109}" destId="{F53BA086-6A8A-4B8C-8ED3-904FFEE97C33}" srcOrd="0" destOrd="0" presId="urn:microsoft.com/office/officeart/2005/8/layout/orgChart1"/>
+    <dgm:cxn modelId="{C8A23E31-161F-4FA5-B3EF-2A9CD703BFA2}" type="presOf" srcId="{140E2C9C-D53C-42A3-968F-A2EB893D16AE}" destId="{7CA02B7C-E85D-46D3-A0A9-7FC038B196B3}" srcOrd="0" destOrd="0" presId="urn:microsoft.com/office/officeart/2005/8/layout/orgChart1"/>
+    <dgm:cxn modelId="{DA8C47CD-8B84-4675-AC50-829F0B88A6F2}" type="presOf" srcId="{00C2F218-5575-498A-8EF4-440575671178}" destId="{7254CBB9-8309-4A0C-B0C4-70AE8654967F}" srcOrd="0" destOrd="0" presId="urn:microsoft.com/office/officeart/2005/8/layout/orgChart1"/>
+    <dgm:cxn modelId="{5578FDD7-6ABB-410B-88C9-B4EA35AAD962}" type="presOf" srcId="{7EF8076B-2B1D-48AF-BDDA-22E5D4897400}" destId="{4E5E2711-4D92-442B-AB99-7EB9230D2F5F}" srcOrd="1" destOrd="0" presId="urn:microsoft.com/office/officeart/2005/8/layout/orgChart1"/>
     <dgm:cxn modelId="{4543515C-63AC-4B3C-8037-E7E5E0F8A42A}" srcId="{692E308B-4681-40C0-B8DE-1D125B699BC3}" destId="{5B722584-382D-44A4-B44D-F5BE9430F81D}" srcOrd="6" destOrd="0" parTransId="{35BEE2AC-004A-4189-937B-4AA759039746}" sibTransId="{D4137623-AAEE-49A3-B560-E3E272CB9932}"/>
-    <dgm:cxn modelId="{74C8B0EA-4005-4867-9687-5AA4153D0EEB}" type="presOf" srcId="{86FD016C-6BD1-405A-B447-D1E017F98404}" destId="{DC6272F9-B10B-4A33-8F72-AD7017E743BA}" srcOrd="1" destOrd="0" presId="urn:microsoft.com/office/officeart/2005/8/layout/orgChart1"/>
-    <dgm:cxn modelId="{B20116F7-0E1B-4588-B7C5-72551A36434F}" type="presOf" srcId="{D726F2A2-9F10-4A15-B362-A95D6E077DA7}" destId="{F02B6473-480D-4620-A869-70C6E6CDBD96}" srcOrd="0" destOrd="0" presId="urn:microsoft.com/office/officeart/2005/8/layout/orgChart1"/>
-    <dgm:cxn modelId="{8F8DBA06-81B9-41B3-AB7A-44F030105711}" type="presOf" srcId="{7EF8076B-2B1D-48AF-BDDA-22E5D4897400}" destId="{4E5E2711-4D92-442B-AB99-7EB9230D2F5F}" srcOrd="1" destOrd="0" presId="urn:microsoft.com/office/officeart/2005/8/layout/orgChart1"/>
-    <dgm:cxn modelId="{0BA9175C-695B-4A6E-9E22-769116A80D95}" type="presOf" srcId="{B9DBDF0E-6FB8-4EAB-8C2B-7D9C219C6109}" destId="{7CE6EBD0-8706-489C-A74A-39ABFDC874E9}" srcOrd="1" destOrd="0" presId="urn:microsoft.com/office/officeart/2005/8/layout/orgChart1"/>
+    <dgm:cxn modelId="{8A936A06-1200-4842-8E47-7348E15FAF26}" type="presOf" srcId="{692E308B-4681-40C0-B8DE-1D125B699BC3}" destId="{77810F4C-9CB8-476A-B79C-4088F71E71BB}" srcOrd="0" destOrd="0" presId="urn:microsoft.com/office/officeart/2005/8/layout/orgChart1"/>
+    <dgm:cxn modelId="{6C78E875-CFC1-4F4F-B383-63F8FA05C138}" type="presOf" srcId="{86FD016C-6BD1-405A-B447-D1E017F98404}" destId="{DC6272F9-B10B-4A33-8F72-AD7017E743BA}" srcOrd="1" destOrd="0" presId="urn:microsoft.com/office/officeart/2005/8/layout/orgChart1"/>
+    <dgm:cxn modelId="{2D52FA20-B226-4818-BD87-28496DEF7842}" type="presOf" srcId="{F142127C-18FE-406A-AFCA-C517A1FC67EB}" destId="{D6075A24-F3EA-4DEF-BE6F-D6179EE55EAB}" srcOrd="0" destOrd="0" presId="urn:microsoft.com/office/officeart/2005/8/layout/orgChart1"/>
+    <dgm:cxn modelId="{B2720033-6401-4A9B-B2F8-46D34A552B57}" type="presOf" srcId="{D18E771D-41F2-4B49-840F-A41CD3016FBA}" destId="{3B4E7BA9-E1F8-4870-99D5-02186228EE0C}" srcOrd="1" destOrd="0" presId="urn:microsoft.com/office/officeart/2005/8/layout/orgChart1"/>
+    <dgm:cxn modelId="{A9FAA55E-7D45-4401-96F4-20C0666140DF}" type="presOf" srcId="{CBC93D95-2A39-4C5F-AB08-C286D522167A}" destId="{062A8540-4AD9-428D-A7C0-791BCE22C961}" srcOrd="0" destOrd="0" presId="urn:microsoft.com/office/officeart/2005/8/layout/orgChart1"/>
+    <dgm:cxn modelId="{11EA2A2A-64EC-4DF1-8EA1-85D94D2A0DD6}" type="presOf" srcId="{4635095F-0D46-49D5-BDC8-D1DBDB6D2818}" destId="{E302753E-8019-4772-A951-48244371E4E8}" srcOrd="1" destOrd="0" presId="urn:microsoft.com/office/officeart/2005/8/layout/orgChart1"/>
     <dgm:cxn modelId="{92E8785C-8B62-4491-9992-6113E44497F3}" srcId="{D1007C62-E1D0-4E2B-A290-9068E2959FA2}" destId="{692E308B-4681-40C0-B8DE-1D125B699BC3}" srcOrd="2" destOrd="0" parTransId="{CBC93D95-2A39-4C5F-AB08-C286D522167A}" sibTransId="{06CC654C-1F6A-452A-987C-ECE9610174B6}"/>
-    <dgm:cxn modelId="{FC40A9EF-0332-4C1B-909A-8197EAB39893}" type="presOf" srcId="{9D22392C-A383-4903-B01C-4B17C7C7D8A0}" destId="{9283EBA2-38EE-4BB3-9661-7BFA950629CB}" srcOrd="0" destOrd="0" presId="urn:microsoft.com/office/officeart/2005/8/layout/orgChart1"/>
-    <dgm:cxn modelId="{7BCC17D0-45C8-49FB-9D52-2343EA409B03}" type="presOf" srcId="{300404BD-DE37-49F8-A077-63F1655F708B}" destId="{074FD4BB-5F10-4089-A244-93C796262423}" srcOrd="0" destOrd="0" presId="urn:microsoft.com/office/officeart/2005/8/layout/orgChart1"/>
-    <dgm:cxn modelId="{62A9E09F-090E-4377-8C48-EE5451CEB6B2}" type="presOf" srcId="{4635095F-0D46-49D5-BDC8-D1DBDB6D2818}" destId="{E302753E-8019-4772-A951-48244371E4E8}" srcOrd="1" destOrd="0" presId="urn:microsoft.com/office/officeart/2005/8/layout/orgChart1"/>
-    <dgm:cxn modelId="{9F4E686A-B32E-436B-B9BE-652B876DF8E3}" type="presOf" srcId="{140E2C9C-D53C-42A3-968F-A2EB893D16AE}" destId="{7CA02B7C-E85D-46D3-A0A9-7FC038B196B3}" srcOrd="0" destOrd="0" presId="urn:microsoft.com/office/officeart/2005/8/layout/orgChart1"/>
+    <dgm:cxn modelId="{7CD09B27-FF1D-4332-BB12-3E43B9071206}" type="presOf" srcId="{5E7E3FA4-AA64-4505-AE2E-A1D3CEC7588B}" destId="{8E68679A-D00F-44AB-805C-DEDE267EFB1C}" srcOrd="1" destOrd="0" presId="urn:microsoft.com/office/officeart/2005/8/layout/orgChart1"/>
+    <dgm:cxn modelId="{6DA87627-01AC-4B5B-B0BE-1927F896DFD8}" type="presOf" srcId="{300404BD-DE37-49F8-A077-63F1655F708B}" destId="{074FD4BB-5F10-4089-A244-93C796262423}" srcOrd="0" destOrd="0" presId="urn:microsoft.com/office/officeart/2005/8/layout/orgChart1"/>
+    <dgm:cxn modelId="{E5F02AF1-474F-4474-8F3D-194330CA1A7B}" type="presOf" srcId="{633E3E09-0B04-4815-AFCA-CF6E862A5F14}" destId="{829F59C3-3795-4EC9-B46E-E5EE9BAC5B3D}" srcOrd="0" destOrd="0" presId="urn:microsoft.com/office/officeart/2005/8/layout/orgChart1"/>
+    <dgm:cxn modelId="{0CF88545-91A6-4E00-9F61-73FDA2129D03}" type="presOf" srcId="{D726F2A2-9F10-4A15-B362-A95D6E077DA7}" destId="{923A8840-0471-474B-98D7-5A2939920596}" srcOrd="1" destOrd="0" presId="urn:microsoft.com/office/officeart/2005/8/layout/orgChart1"/>
+    <dgm:cxn modelId="{52B8B0EC-FDBC-46EA-98A8-90247EDE9B2C}" type="presOf" srcId="{B9DBDF0E-6FB8-4EAB-8C2B-7D9C219C6109}" destId="{7CE6EBD0-8706-489C-A74A-39ABFDC874E9}" srcOrd="1" destOrd="0" presId="urn:microsoft.com/office/officeart/2005/8/layout/orgChart1"/>
     <dgm:cxn modelId="{79785FA6-458A-408A-A212-3A2DED275F8B}" srcId="{D726F2A2-9F10-4A15-B362-A95D6E077DA7}" destId="{4635095F-0D46-49D5-BDC8-D1DBDB6D2818}" srcOrd="1" destOrd="0" parTransId="{35A545A2-85D3-41E8-AEFA-265F1EB2ECA5}" sibTransId="{F87D1D2D-210F-4CE0-8C62-FC25E923F0A9}"/>
-    <dgm:cxn modelId="{F12A4329-5C1F-46C2-B623-0963FF886241}" type="presOf" srcId="{692E308B-4681-40C0-B8DE-1D125B699BC3}" destId="{42C45F4F-B632-4BC8-BED7-EC5A4D827DA3}" srcOrd="1" destOrd="0" presId="urn:microsoft.com/office/officeart/2005/8/layout/orgChart1"/>
     <dgm:cxn modelId="{49EFEB55-91AE-4847-A13C-68DC5BD09495}" srcId="{4797CD9E-869B-44F9-B074-2E8716B038A8}" destId="{9D22392C-A383-4903-B01C-4B17C7C7D8A0}" srcOrd="0" destOrd="0" parTransId="{261377F1-82DF-451C-8725-B32EE9492C48}" sibTransId="{4F832F00-C692-4818-96FB-9EF1C7508171}"/>
-    <dgm:cxn modelId="{9C7ED386-2B7F-42B8-A78A-D5CCE5F38B4C}" type="presOf" srcId="{4DA8605C-09AB-4553-9003-CD28E655E6A5}" destId="{1B7CDE02-E334-485F-9EC7-1A3D580B1E2E}" srcOrd="0" destOrd="0" presId="urn:microsoft.com/office/officeart/2005/8/layout/orgChart1"/>
-    <dgm:cxn modelId="{788525F0-181A-4D3D-99AA-DB33963CC00A}" type="presOf" srcId="{27FB9A15-ABB0-400A-9B1F-DD69B8846144}" destId="{09FF1940-9C68-44DE-AE7A-086AE00C1006}" srcOrd="1" destOrd="0" presId="urn:microsoft.com/office/officeart/2005/8/layout/orgChart1"/>
+    <dgm:cxn modelId="{D742CD4C-A1D6-4D26-B51F-34D31410E69B}" type="presOf" srcId="{3B430B27-5DF0-4E54-A013-BDC052538D77}" destId="{80782989-14A4-4C44-BBF1-58D3A1AE23E4}" srcOrd="1" destOrd="0" presId="urn:microsoft.com/office/officeart/2005/8/layout/orgChart1"/>
+    <dgm:cxn modelId="{ECE3A914-8B53-4890-9F15-877831A3CB8C}" type="presOf" srcId="{4797CD9E-869B-44F9-B074-2E8716B038A8}" destId="{DE689FAE-B279-46BB-9A81-A162E862164E}" srcOrd="1" destOrd="0" presId="urn:microsoft.com/office/officeart/2005/8/layout/orgChart1"/>
     <dgm:cxn modelId="{712F48F7-7F55-4905-AB42-D6F89ECCEE89}" srcId="{692E308B-4681-40C0-B8DE-1D125B699BC3}" destId="{86FD016C-6BD1-405A-B447-D1E017F98404}" srcOrd="5" destOrd="0" parTransId="{3EAB0906-2810-4563-AB4C-AE4C34DE31BB}" sibTransId="{66C10661-E7FC-404D-A1A5-80831F561820}"/>
-    <dgm:cxn modelId="{5EAE6B49-337E-4436-8C84-2DB3B8356812}" type="presOf" srcId="{D18E771D-41F2-4B49-840F-A41CD3016FBA}" destId="{3B4E7BA9-E1F8-4870-99D5-02186228EE0C}" srcOrd="1" destOrd="0" presId="urn:microsoft.com/office/officeart/2005/8/layout/orgChart1"/>
-    <dgm:cxn modelId="{186920F8-975A-4BB3-948E-B092BD4E4113}" type="presOf" srcId="{F142127C-18FE-406A-AFCA-C517A1FC67EB}" destId="{D6075A24-F3EA-4DEF-BE6F-D6179EE55EAB}" srcOrd="0" destOrd="0" presId="urn:microsoft.com/office/officeart/2005/8/layout/orgChart1"/>
-    <dgm:cxn modelId="{05A223ED-986B-49A6-B664-E9911B094805}" type="presOf" srcId="{633E3E09-0B04-4815-AFCA-CF6E862A5F14}" destId="{829F59C3-3795-4EC9-B46E-E5EE9BAC5B3D}" srcOrd="0" destOrd="0" presId="urn:microsoft.com/office/officeart/2005/8/layout/orgChart1"/>
-    <dgm:cxn modelId="{74FA635C-CA15-49CE-BD7F-769DC1FE2A92}" type="presOf" srcId="{D1007C62-E1D0-4E2B-A290-9068E2959FA2}" destId="{6619DE20-8F2A-4EC1-899A-02A7B64DB6A1}" srcOrd="0" destOrd="0" presId="urn:microsoft.com/office/officeart/2005/8/layout/orgChart1"/>
+    <dgm:cxn modelId="{5D8044CF-4C3B-4583-847B-D9578D460371}" type="presOf" srcId="{27FB9A15-ABB0-400A-9B1F-DD69B8846144}" destId="{77793DF0-6117-48A6-BC2B-CC2C8A456B68}" srcOrd="0" destOrd="0" presId="urn:microsoft.com/office/officeart/2005/8/layout/orgChart1"/>
+    <dgm:cxn modelId="{17A03CA3-E722-482C-A22D-AE4F898CB0A2}" type="presOf" srcId="{ABB3BFB5-394E-4E8F-AF73-2C2CF1F228DF}" destId="{1E36C8BD-0DEC-4866-8F3F-F5C32E519C6E}" srcOrd="1" destOrd="0" presId="urn:microsoft.com/office/officeart/2005/8/layout/orgChart1"/>
+    <dgm:cxn modelId="{CB288910-F1D5-4D0A-AD08-D244BDBB80CC}" type="presOf" srcId="{9D22392C-A383-4903-B01C-4B17C7C7D8A0}" destId="{C9422E79-5596-47D5-86FC-F0AD134DF9B4}" srcOrd="1" destOrd="0" presId="urn:microsoft.com/office/officeart/2005/8/layout/orgChart1"/>
+    <dgm:cxn modelId="{41BC0E4C-D277-4D2B-A82C-B66281C8EBE5}" type="presOf" srcId="{00E2244E-B882-4557-951E-852C13F20B60}" destId="{9A78AC4D-C27E-4693-8336-3DA41D033BE6}" srcOrd="0" destOrd="0" presId="urn:microsoft.com/office/officeart/2005/8/layout/orgChart1"/>
+    <dgm:cxn modelId="{EE6D5172-9797-407F-9250-B4B130F046AA}" type="presOf" srcId="{5DD1CA9E-7A12-4731-AEC3-FFB44956E44B}" destId="{034C9F56-CDA2-4BB3-867A-3EA480A23E76}" srcOrd="0" destOrd="0" presId="urn:microsoft.com/office/officeart/2005/8/layout/orgChart1"/>
     <dgm:cxn modelId="{A8A29A64-1925-4852-BAC3-E7D206973247}" srcId="{F142127C-18FE-406A-AFCA-C517A1FC67EB}" destId="{D1007C62-E1D0-4E2B-A290-9068E2959FA2}" srcOrd="0" destOrd="0" parTransId="{9D09193B-C4BF-4F72-99CE-2BB5AD680BA6}" sibTransId="{A794ADEA-193D-4FED-BF9A-B4844C33CA4A}"/>
-    <dgm:cxn modelId="{196D892D-4715-4515-9260-5DD7B800954E}" type="presOf" srcId="{6BDB27A4-93EE-4E03-B4E3-34A437A72999}" destId="{9C1C9178-D175-4DE6-9059-32B1333048C0}" srcOrd="0" destOrd="0" presId="urn:microsoft.com/office/officeart/2005/8/layout/orgChart1"/>
-    <dgm:cxn modelId="{61E7BBEE-3B40-42B3-B193-0C1DAFC1AB4F}" type="presOf" srcId="{5B722584-382D-44A4-B44D-F5BE9430F81D}" destId="{4F559C34-2B30-4782-B2A0-0473B069BF2B}" srcOrd="0" destOrd="0" presId="urn:microsoft.com/office/officeart/2005/8/layout/orgChart1"/>
-    <dgm:cxn modelId="{8B64956B-A3F2-49F8-B9C9-D47037660E0E}" type="presOf" srcId="{ABB3BFB5-394E-4E8F-AF73-2C2CF1F228DF}" destId="{3C9557B5-8924-4DD8-9BE1-A9D1BA44074F}" srcOrd="0" destOrd="0" presId="urn:microsoft.com/office/officeart/2005/8/layout/orgChart1"/>
-    <dgm:cxn modelId="{823388EF-8D83-4299-82EE-9803D34430BE}" type="presOf" srcId="{CBC93D95-2A39-4C5F-AB08-C286D522167A}" destId="{062A8540-4AD9-428D-A7C0-791BCE22C961}" srcOrd="0" destOrd="0" presId="urn:microsoft.com/office/officeart/2005/8/layout/orgChart1"/>
-    <dgm:cxn modelId="{A8118E1F-9B63-47BB-B1F6-7E6FA3D49420}" type="presOf" srcId="{3B430B27-5DF0-4E54-A013-BDC052538D77}" destId="{96FAE8B2-3013-4FA8-982C-7F6E0263FEB9}" srcOrd="0" destOrd="0" presId="urn:microsoft.com/office/officeart/2005/8/layout/orgChart1"/>
-    <dgm:cxn modelId="{C55B8830-C88D-4033-A190-BF1FA01CACF0}" type="presOf" srcId="{D18E771D-41F2-4B49-840F-A41CD3016FBA}" destId="{9B2AC0D5-3912-4B4E-B03C-229FA41CF079}" srcOrd="0" destOrd="0" presId="urn:microsoft.com/office/officeart/2005/8/layout/orgChart1"/>
-    <dgm:cxn modelId="{037245F6-A28D-4187-BFAF-96D25D67871F}" type="presOf" srcId="{17512D42-C1C9-421B-9A3E-73100C1BE651}" destId="{6B117800-2215-449C-90EB-D99591A6C50C}" srcOrd="1" destOrd="0" presId="urn:microsoft.com/office/officeart/2005/8/layout/orgChart1"/>
+    <dgm:cxn modelId="{F2714CB8-3A22-41F7-B9CF-DB73A09E7993}" type="presOf" srcId="{76E49FE1-BC67-48D6-81AF-9D41302DAF48}" destId="{DBC974F8-DFB1-481B-ABC9-317E5ACB8594}" srcOrd="0" destOrd="0" presId="urn:microsoft.com/office/officeart/2005/8/layout/orgChart1"/>
+    <dgm:cxn modelId="{68DB6A3F-8E96-4393-B8D8-1569F6939195}" type="presOf" srcId="{B9DBDF0E-6FB8-4EAB-8C2B-7D9C219C6109}" destId="{F53BA086-6A8A-4B8C-8ED3-904FFEE97C33}" srcOrd="0" destOrd="0" presId="urn:microsoft.com/office/officeart/2005/8/layout/orgChart1"/>
+    <dgm:cxn modelId="{668FD745-5AA0-4AC1-90DA-0D07D2C5A0CC}" type="presOf" srcId="{00C2F218-5575-498A-8EF4-440575671178}" destId="{699EDBCA-8670-4DE5-8434-8B78A79A3015}" srcOrd="1" destOrd="0" presId="urn:microsoft.com/office/officeart/2005/8/layout/orgChart1"/>
+    <dgm:cxn modelId="{EB9C6D03-DF88-410F-877B-8A20BEFF98D6}" type="presOf" srcId="{17512D42-C1C9-421B-9A3E-73100C1BE651}" destId="{60895768-3A21-4F34-A5E2-C43940AB8C53}" srcOrd="0" destOrd="0" presId="urn:microsoft.com/office/officeart/2005/8/layout/orgChart1"/>
+    <dgm:cxn modelId="{8F3AA0B0-2649-46C9-AFC0-FD3C7ABF120E}" type="presOf" srcId="{5B722584-382D-44A4-B44D-F5BE9430F81D}" destId="{4F559C34-2B30-4782-B2A0-0473B069BF2B}" srcOrd="0" destOrd="0" presId="urn:microsoft.com/office/officeart/2005/8/layout/orgChart1"/>
+    <dgm:cxn modelId="{760C543E-4939-44A0-8B29-CC64262A33A3}" type="presOf" srcId="{CD48A9D6-815B-4B35-AE27-3F72D135D719}" destId="{7FCF2976-DCD1-4E65-850D-7ED61E7CB650}" srcOrd="0" destOrd="0" presId="urn:microsoft.com/office/officeart/2005/8/layout/orgChart1"/>
+    <dgm:cxn modelId="{093AB73F-0F90-4182-B400-DBF9F8727BA0}" type="presOf" srcId="{4635095F-0D46-49D5-BDC8-D1DBDB6D2818}" destId="{2A334EA8-FE6C-49A8-8706-4FE8845859C5}" srcOrd="0" destOrd="0" presId="urn:microsoft.com/office/officeart/2005/8/layout/orgChart1"/>
+    <dgm:cxn modelId="{8CAACED4-0C08-4F21-AFC1-75C2128CAFAF}" type="presOf" srcId="{17512D42-C1C9-421B-9A3E-73100C1BE651}" destId="{6B117800-2215-449C-90EB-D99591A6C50C}" srcOrd="1" destOrd="0" presId="urn:microsoft.com/office/officeart/2005/8/layout/orgChart1"/>
     <dgm:cxn modelId="{E2B78D0A-C76D-47E1-A3DC-715CCB2DBA02}" srcId="{4797CD9E-869B-44F9-B074-2E8716B038A8}" destId="{FC48624B-6917-4393-91FD-8A088A959550}" srcOrd="1" destOrd="0" parTransId="{B4BDF61D-04E0-4DB0-BF1C-66EA795DA375}" sibTransId="{D50C095A-FCA2-427C-964F-0E123B1A9C2A}"/>
-    <dgm:cxn modelId="{83FEFC60-7F95-48B5-B7B4-D4E63CE8160E}" type="presOf" srcId="{35A545A2-85D3-41E8-AEFA-265F1EB2ECA5}" destId="{8886C301-6B60-4DE0-970E-DF839DCC2BC9}" srcOrd="0" destOrd="0" presId="urn:microsoft.com/office/officeart/2005/8/layout/orgChart1"/>
-    <dgm:cxn modelId="{1ECF63DE-370E-4A25-B072-56F32204BE93}" type="presOf" srcId="{BB551495-AC62-4FAC-B59F-71C7EF5AAFEA}" destId="{1644704C-F138-4E93-8939-6AD6CAD6AF1C}" srcOrd="0" destOrd="0" presId="urn:microsoft.com/office/officeart/2005/8/layout/orgChart1"/>
+    <dgm:cxn modelId="{F9A25BB8-5EC1-402A-B2EC-FE8FACADC225}" type="presOf" srcId="{3FED3A0A-DCFF-4088-9765-743AD78F08D1}" destId="{0E3476F8-C48A-4F4C-9C16-2F5E572AF953}" srcOrd="0" destOrd="0" presId="urn:microsoft.com/office/officeart/2005/8/layout/orgChart1"/>
+    <dgm:cxn modelId="{F51C2B30-8EA9-41D3-8CD3-D86ACEB870D8}" type="presOf" srcId="{144368A8-FB9F-47B9-A450-57B6C805085B}" destId="{B12FD3F5-C1B8-49C0-B3F7-5E75F623C904}" srcOrd="0" destOrd="0" presId="urn:microsoft.com/office/officeart/2005/8/layout/orgChart1"/>
+    <dgm:cxn modelId="{21DC2CBF-A711-4C19-87A0-DE739F8A8AAC}" type="presOf" srcId="{86FD016C-6BD1-405A-B447-D1E017F98404}" destId="{7674E22B-FEDB-46B0-A3B3-40678059BDD6}" srcOrd="0" destOrd="0" presId="urn:microsoft.com/office/officeart/2005/8/layout/orgChart1"/>
     <dgm:cxn modelId="{AE23A09D-D411-4FCA-A21D-EA591372CB77}" srcId="{692E308B-4681-40C0-B8DE-1D125B699BC3}" destId="{633E3E09-0B04-4815-AFCA-CF6E862A5F14}" srcOrd="3" destOrd="0" parTransId="{144368A8-FB9F-47B9-A450-57B6C805085B}" sibTransId="{33D3ADB3-CB7E-4CF5-AAE0-665971A7AA4B}"/>
+    <dgm:cxn modelId="{718D39E0-F91F-49F6-8AEA-F577C5D8FBDA}" type="presOf" srcId="{692E308B-4681-40C0-B8DE-1D125B699BC3}" destId="{42C45F4F-B632-4BC8-BED7-EC5A4D827DA3}" srcOrd="1" destOrd="0" presId="urn:microsoft.com/office/officeart/2005/8/layout/orgChart1"/>
+    <dgm:cxn modelId="{9EF0B9AA-F7B4-4C4D-8D25-6A663F7B5FC2}" type="presOf" srcId="{D1007C62-E1D0-4E2B-A290-9068E2959FA2}" destId="{6619DE20-8F2A-4EC1-899A-02A7B64DB6A1}" srcOrd="0" destOrd="0" presId="urn:microsoft.com/office/officeart/2005/8/layout/orgChart1"/>
     <dgm:cxn modelId="{454D72D7-1E22-4CE5-BBF5-42855E120536}" srcId="{692E308B-4681-40C0-B8DE-1D125B699BC3}" destId="{3B430B27-5DF0-4E54-A013-BDC052538D77}" srcOrd="1" destOrd="0" parTransId="{5C501DF1-8C3E-45E1-933E-B8AEC473D8CF}" sibTransId="{CB052717-09C1-41C2-9FC9-3960FDA2F8F0}"/>
-    <dgm:cxn modelId="{1745231D-9C0A-4D30-BC83-3DD72AF8BB1B}" type="presOf" srcId="{CD48A9D6-815B-4B35-AE27-3F72D135D719}" destId="{7FCF2976-DCD1-4E65-850D-7ED61E7CB650}" srcOrd="0" destOrd="0" presId="urn:microsoft.com/office/officeart/2005/8/layout/orgChart1"/>
-    <dgm:cxn modelId="{D8ED3EF2-FBA4-4471-82CB-40FCB2CAE1AF}" type="presOf" srcId="{4797CD9E-869B-44F9-B074-2E8716B038A8}" destId="{DE689FAE-B279-46BB-9A81-A162E862164E}" srcOrd="1" destOrd="0" presId="urn:microsoft.com/office/officeart/2005/8/layout/orgChart1"/>
-    <dgm:cxn modelId="{939D81EE-2B58-4D7B-9138-288C5C4EC1C9}" type="presOf" srcId="{3FED3A0A-DCFF-4088-9765-743AD78F08D1}" destId="{0E3476F8-C48A-4F4C-9C16-2F5E572AF953}" srcOrd="0" destOrd="0" presId="urn:microsoft.com/office/officeart/2005/8/layout/orgChart1"/>
     <dgm:cxn modelId="{BC9961E2-F525-4FEC-B036-68CF4FFAB2A3}" srcId="{692E308B-4681-40C0-B8DE-1D125B699BC3}" destId="{D18E771D-41F2-4B49-840F-A41CD3016FBA}" srcOrd="2" destOrd="0" parTransId="{313D434D-3A31-4D26-9A67-4B9BBC22C584}" sibTransId="{3A604156-6761-452B-A6DF-4B12DC6A7C71}"/>
-    <dgm:cxn modelId="{DBA2208C-9EAA-4493-8F5E-FB973383C6E2}" type="presOf" srcId="{5E7E3FA4-AA64-4505-AE2E-A1D3CEC7588B}" destId="{C624C769-E993-461A-9E73-4477E3133B11}" srcOrd="0" destOrd="0" presId="urn:microsoft.com/office/officeart/2005/8/layout/orgChart1"/>
-    <dgm:cxn modelId="{1D25E900-1248-4182-ABF3-BE516F77C2BD}" type="presOf" srcId="{B4BDF61D-04E0-4DB0-BF1C-66EA795DA375}" destId="{595231F5-E048-41B3-90DF-4734B1C58C10}" srcOrd="0" destOrd="0" presId="urn:microsoft.com/office/officeart/2005/8/layout/orgChart1"/>
-    <dgm:cxn modelId="{A92320F7-A944-4590-A27E-FA231D254FFB}" type="presOf" srcId="{76E49FE1-BC67-48D6-81AF-9D41302DAF48}" destId="{DBC974F8-DFB1-481B-ABC9-317E5ACB8594}" srcOrd="0" destOrd="0" presId="urn:microsoft.com/office/officeart/2005/8/layout/orgChart1"/>
-    <dgm:cxn modelId="{A2873386-6BD9-414D-AFD8-E3A9C12EFB44}" type="presOf" srcId="{00E2244E-B882-4557-951E-852C13F20B60}" destId="{729AE65B-7BB6-4B16-8A17-99E727CD5CBF}" srcOrd="1" destOrd="0" presId="urn:microsoft.com/office/officeart/2005/8/layout/orgChart1"/>
-    <dgm:cxn modelId="{F54C816D-770C-4134-A132-C2C7AF2A131F}" type="presOf" srcId="{9D22392C-A383-4903-B01C-4B17C7C7D8A0}" destId="{C9422E79-5596-47D5-86FC-F0AD134DF9B4}" srcOrd="1" destOrd="0" presId="urn:microsoft.com/office/officeart/2005/8/layout/orgChart1"/>
-    <dgm:cxn modelId="{4F74FCF6-E755-4212-9D6D-A61F353915E7}" type="presOf" srcId="{17512D42-C1C9-421B-9A3E-73100C1BE651}" destId="{60895768-3A21-4F34-A5E2-C43940AB8C53}" srcOrd="0" destOrd="0" presId="urn:microsoft.com/office/officeart/2005/8/layout/orgChart1"/>
-    <dgm:cxn modelId="{FEC16FFF-6543-4DE3-9D40-233081C33D1C}" type="presOf" srcId="{3EAB0906-2810-4563-AB4C-AE4C34DE31BB}" destId="{89AD8C72-F722-408B-82D0-067B1656C3C1}" srcOrd="0" destOrd="0" presId="urn:microsoft.com/office/officeart/2005/8/layout/orgChart1"/>
-    <dgm:cxn modelId="{46CA2226-3C8B-40FF-9956-841340671EC8}" type="presOf" srcId="{5DD1CA9E-7A12-4731-AEC3-FFB44956E44B}" destId="{034C9F56-CDA2-4BB3-867A-3EA480A23E76}" srcOrd="0" destOrd="0" presId="urn:microsoft.com/office/officeart/2005/8/layout/orgChart1"/>
-    <dgm:cxn modelId="{484A75CB-2191-41EC-BA46-EBC4666181EF}" type="presOf" srcId="{00C2F218-5575-498A-8EF4-440575671178}" destId="{7254CBB9-8309-4A0C-B0C4-70AE8654967F}" srcOrd="0" destOrd="0" presId="urn:microsoft.com/office/officeart/2005/8/layout/orgChart1"/>
-    <dgm:cxn modelId="{583B1C1A-11B9-4A0A-965B-A4FF6D9CD8B4}" type="presOf" srcId="{00E2244E-B882-4557-951E-852C13F20B60}" destId="{9A78AC4D-C27E-4693-8336-3DA41D033BE6}" srcOrd="0" destOrd="0" presId="urn:microsoft.com/office/officeart/2005/8/layout/orgChart1"/>
-    <dgm:cxn modelId="{A5CB7F09-3363-4334-B5B4-D3C1EFA60525}" type="presOf" srcId="{27FB9A15-ABB0-400A-9B1F-DD69B8846144}" destId="{77793DF0-6117-48A6-BC2B-CC2C8A456B68}" srcOrd="0" destOrd="0" presId="urn:microsoft.com/office/officeart/2005/8/layout/orgChart1"/>
-    <dgm:cxn modelId="{1EA89555-83A1-4C42-A466-A78A3E052F70}" type="presOf" srcId="{FC48624B-6917-4393-91FD-8A088A959550}" destId="{D375B4A2-0F18-4B90-A525-317A7323C97D}" srcOrd="1" destOrd="0" presId="urn:microsoft.com/office/officeart/2005/8/layout/orgChart1"/>
+    <dgm:cxn modelId="{3EADA818-4D3A-4A0F-B9B1-CB50195F5F9C}" type="presOf" srcId="{633E3E09-0B04-4815-AFCA-CF6E862A5F14}" destId="{E5D53C91-CBD5-4802-AF2E-CE3524090817}" srcOrd="1" destOrd="0" presId="urn:microsoft.com/office/officeart/2005/8/layout/orgChart1"/>
+    <dgm:cxn modelId="{4BCE2260-59A3-4142-819D-76119FF4979C}" type="presOf" srcId="{DD1F4D3E-5977-4792-8B16-F343F1215771}" destId="{80F19B5E-9BD0-44E8-9713-AB5DD2C9E94A}" srcOrd="0" destOrd="0" presId="urn:microsoft.com/office/officeart/2005/8/layout/orgChart1"/>
+    <dgm:cxn modelId="{910FFED3-8593-4680-B27E-5A41E261CC4F}" type="presOf" srcId="{98793544-9582-4EC5-A221-A1D5273101BE}" destId="{314B934B-680E-4627-A169-6D115B63010C}" srcOrd="0" destOrd="0" presId="urn:microsoft.com/office/officeart/2005/8/layout/orgChart1"/>
+    <dgm:cxn modelId="{1808A55A-41EF-4BAC-884D-B2DF83570BAD}" type="presOf" srcId="{27FB9A15-ABB0-400A-9B1F-DD69B8846144}" destId="{09FF1940-9C68-44DE-AE7A-086AE00C1006}" srcOrd="1" destOrd="0" presId="urn:microsoft.com/office/officeart/2005/8/layout/orgChart1"/>
     <dgm:cxn modelId="{10F85A93-D40F-4DA9-942A-2A6046B0DE27}" srcId="{692E308B-4681-40C0-B8DE-1D125B699BC3}" destId="{17512D42-C1C9-421B-9A3E-73100C1BE651}" srcOrd="7" destOrd="0" parTransId="{3FED3A0A-DCFF-4088-9765-743AD78F08D1}" sibTransId="{97465160-B9C2-4AB5-B562-E2C4B3877695}"/>
+    <dgm:cxn modelId="{218370AD-D229-4E40-AA20-2309B34B956E}" type="presOf" srcId="{3EAB0906-2810-4563-AB4C-AE4C34DE31BB}" destId="{89AD8C72-F722-408B-82D0-067B1656C3C1}" srcOrd="0" destOrd="0" presId="urn:microsoft.com/office/officeart/2005/8/layout/orgChart1"/>
+    <dgm:cxn modelId="{D440F49C-AF5C-46F0-94DD-C2A49F472DA8}" type="presOf" srcId="{5E7E3FA4-AA64-4505-AE2E-A1D3CEC7588B}" destId="{C624C769-E993-461A-9E73-4477E3133B11}" srcOrd="0" destOrd="0" presId="urn:microsoft.com/office/officeart/2005/8/layout/orgChart1"/>
+    <dgm:cxn modelId="{89B6E2FD-23E3-4D1F-A868-674A5D9030B6}" type="presOf" srcId="{5B722584-382D-44A4-B44D-F5BE9430F81D}" destId="{518369F6-857D-4033-9685-BC827D97866C}" srcOrd="1" destOrd="0" presId="urn:microsoft.com/office/officeart/2005/8/layout/orgChart1"/>
     <dgm:cxn modelId="{125672E9-C1AE-4ACB-8961-7B42B574314B}" srcId="{D1007C62-E1D0-4E2B-A290-9068E2959FA2}" destId="{00C2F218-5575-498A-8EF4-440575671178}" srcOrd="5" destOrd="0" parTransId="{DD1F4D3E-5977-4792-8B16-F343F1215771}" sibTransId="{9D7A4C79-4AB6-4EAA-B0EC-B264BDE48053}"/>
     <dgm:cxn modelId="{FA89239B-72DC-4C5E-8B4B-38F102401203}" srcId="{D1007C62-E1D0-4E2B-A290-9068E2959FA2}" destId="{B9DBDF0E-6FB8-4EAB-8C2B-7D9C219C6109}" srcOrd="4" destOrd="0" parTransId="{CD48A9D6-815B-4B35-AE27-3F72D135D719}" sibTransId="{B0D64A67-53F9-435A-A72D-77678DB62745}"/>
+    <dgm:cxn modelId="{4920DF2F-8A4F-4B24-BF9B-386971B42923}" type="presOf" srcId="{00E2244E-B882-4557-951E-852C13F20B60}" destId="{729AE65B-7BB6-4B16-8A17-99E727CD5CBF}" srcOrd="1" destOrd="0" presId="urn:microsoft.com/office/officeart/2005/8/layout/orgChart1"/>
+    <dgm:cxn modelId="{B1DCCA5E-3ECD-48D7-A066-D3B1F320AF52}" type="presOf" srcId="{D726F2A2-9F10-4A15-B362-A95D6E077DA7}" destId="{F02B6473-480D-4620-A869-70C6E6CDBD96}" srcOrd="0" destOrd="0" presId="urn:microsoft.com/office/officeart/2005/8/layout/orgChart1"/>
     <dgm:cxn modelId="{C147DD7E-70FF-4105-BE13-7565ABC4E279}" srcId="{D1007C62-E1D0-4E2B-A290-9068E2959FA2}" destId="{00E2244E-B882-4557-951E-852C13F20B60}" srcOrd="0" destOrd="0" parTransId="{0DD4E8E4-F0E9-4E06-9FFE-E0B2E4A3F47D}" sibTransId="{4E9B572D-8861-4C78-B767-67AEA88C5B1F}"/>
-    <dgm:cxn modelId="{279E005F-07C8-4287-BF5E-D3495359342B}" type="presOf" srcId="{DD1F4D3E-5977-4792-8B16-F343F1215771}" destId="{80F19B5E-9BD0-44E8-9713-AB5DD2C9E94A}" srcOrd="0" destOrd="0" presId="urn:microsoft.com/office/officeart/2005/8/layout/orgChart1"/>
+    <dgm:cxn modelId="{F6E7169F-D7F8-4E52-9C1B-3DEFB65D7E1A}" type="presOf" srcId="{35BEE2AC-004A-4189-937B-4AA759039746}" destId="{A3344254-95AB-43BD-A671-2C9641D95226}" srcOrd="0" destOrd="0" presId="urn:microsoft.com/office/officeart/2005/8/layout/orgChart1"/>
+    <dgm:cxn modelId="{24B65748-0E0B-4AAE-B1A4-A7BF9EFA8DD3}" type="presOf" srcId="{B4BDF61D-04E0-4DB0-BF1C-66EA795DA375}" destId="{595231F5-E048-41B3-90DF-4734B1C58C10}" srcOrd="0" destOrd="0" presId="urn:microsoft.com/office/officeart/2005/8/layout/orgChart1"/>
+    <dgm:cxn modelId="{3A18856C-B5F9-46F0-9337-B0FBD5313FBC}" type="presOf" srcId="{7EF8076B-2B1D-48AF-BDDA-22E5D4897400}" destId="{6BAB8666-668C-44D5-A3C8-D3301BE76507}" srcOrd="0" destOrd="0" presId="urn:microsoft.com/office/officeart/2005/8/layout/orgChart1"/>
+    <dgm:cxn modelId="{0B8A0055-4B1B-47C1-95CF-35F7C93A9E5B}" type="presOf" srcId="{3B430B27-5DF0-4E54-A013-BDC052538D77}" destId="{96FAE8B2-3013-4FA8-982C-7F6E0263FEB9}" srcOrd="0" destOrd="0" presId="urn:microsoft.com/office/officeart/2005/8/layout/orgChart1"/>
+    <dgm:cxn modelId="{536CD6CC-7BCB-4F60-9C7C-A6384A6410F4}" type="presOf" srcId="{5C501DF1-8C3E-45E1-933E-B8AEC473D8CF}" destId="{4D060A0A-D3A2-489B-A52A-A2C18840F730}" srcOrd="0" destOrd="0" presId="urn:microsoft.com/office/officeart/2005/8/layout/orgChart1"/>
     <dgm:cxn modelId="{8B1A7F08-8ACA-4425-AE6A-3896ECE9299A}" srcId="{D1007C62-E1D0-4E2B-A290-9068E2959FA2}" destId="{4797CD9E-869B-44F9-B074-2E8716B038A8}" srcOrd="1" destOrd="0" parTransId="{5DD1CA9E-7A12-4731-AEC3-FFB44956E44B}" sibTransId="{8CC0C43A-AC6F-4410-AE2A-AF1A005105D6}"/>
-    <dgm:cxn modelId="{6AFFE851-7FCB-41B7-ABD2-8E77FFFAF39D}" type="presOf" srcId="{261377F1-82DF-451C-8725-B32EE9492C48}" destId="{A1B3CCE1-B814-4DF9-9A0C-68E4A95E687B}" srcOrd="0" destOrd="0" presId="urn:microsoft.com/office/officeart/2005/8/layout/orgChart1"/>
-    <dgm:cxn modelId="{2B87E1E5-F230-4D24-AFE7-9309461016C2}" type="presOf" srcId="{35BEE2AC-004A-4189-937B-4AA759039746}" destId="{A3344254-95AB-43BD-A671-2C9641D95226}" srcOrd="0" destOrd="0" presId="urn:microsoft.com/office/officeart/2005/8/layout/orgChart1"/>
+    <dgm:cxn modelId="{B77B75F5-2DB2-4CE2-ABD7-3B9EE878799B}" type="presOf" srcId="{4797CD9E-869B-44F9-B074-2E8716B038A8}" destId="{2FE42469-EA62-41B2-9622-B842AD5DD01A}" srcOrd="0" destOrd="0" presId="urn:microsoft.com/office/officeart/2005/8/layout/orgChart1"/>
     <dgm:cxn modelId="{386CA45A-C1D6-471B-9B90-55B656F6F7F4}" srcId="{D1007C62-E1D0-4E2B-A290-9068E2959FA2}" destId="{D726F2A2-9F10-4A15-B362-A95D6E077DA7}" srcOrd="3" destOrd="0" parTransId="{6BDB27A4-93EE-4E03-B4E3-34A437A72999}" sibTransId="{514CED04-55D4-4F20-8C59-71158A46D1E2}"/>
-    <dgm:cxn modelId="{AFA9C9F0-BD12-4BD6-897D-ABADE7A82E64}" type="presOf" srcId="{ABB3BFB5-394E-4E8F-AF73-2C2CF1F228DF}" destId="{1E36C8BD-0DEC-4866-8F3F-F5C32E519C6E}" srcOrd="1" destOrd="0" presId="urn:microsoft.com/office/officeart/2005/8/layout/orgChart1"/>
-    <dgm:cxn modelId="{06096390-B34A-454A-AF08-4B8338FD02F9}" type="presOf" srcId="{633E3E09-0B04-4815-AFCA-CF6E862A5F14}" destId="{E5D53C91-CBD5-4802-AF2E-CE3524090817}" srcOrd="1" destOrd="0" presId="urn:microsoft.com/office/officeart/2005/8/layout/orgChart1"/>
-    <dgm:cxn modelId="{9AEB19C1-0BBE-44D2-8A86-3FDB1ADBC631}" type="presOf" srcId="{7EF8076B-2B1D-48AF-BDDA-22E5D4897400}" destId="{6BAB8666-668C-44D5-A3C8-D3301BE76507}" srcOrd="0" destOrd="0" presId="urn:microsoft.com/office/officeart/2005/8/layout/orgChart1"/>
+    <dgm:cxn modelId="{EE3605E5-1618-411A-B8D6-2D17F801221F}" type="presOf" srcId="{FC48624B-6917-4393-91FD-8A088A959550}" destId="{D375B4A2-0F18-4B90-A525-317A7323C97D}" srcOrd="1" destOrd="0" presId="urn:microsoft.com/office/officeart/2005/8/layout/orgChart1"/>
+    <dgm:cxn modelId="{8AD96DBA-33E5-408A-8DE7-ED95F8D11CED}" type="presOf" srcId="{313D434D-3A31-4D26-9A67-4B9BBC22C584}" destId="{3FFAB79E-8C4B-41FE-BB0A-66030D8BC158}" srcOrd="0" destOrd="0" presId="urn:microsoft.com/office/officeart/2005/8/layout/orgChart1"/>
+    <dgm:cxn modelId="{A02725F0-3800-41FF-9A8E-B797225F4294}" type="presOf" srcId="{4DA8605C-09AB-4553-9003-CD28E655E6A5}" destId="{1B7CDE02-E334-485F-9EC7-1A3D580B1E2E}" srcOrd="0" destOrd="0" presId="urn:microsoft.com/office/officeart/2005/8/layout/orgChart1"/>
+    <dgm:cxn modelId="{571BDE33-1ABF-470C-A4B4-4ACBE9C43A1C}" type="presOf" srcId="{9D22392C-A383-4903-B01C-4B17C7C7D8A0}" destId="{9283EBA2-38EE-4BB3-9661-7BFA950629CB}" srcOrd="0" destOrd="0" presId="urn:microsoft.com/office/officeart/2005/8/layout/orgChart1"/>
+    <dgm:cxn modelId="{E8D1256B-E5A0-4D3C-966B-5905A7D269E1}" type="presOf" srcId="{BB551495-AC62-4FAC-B59F-71C7EF5AAFEA}" destId="{1644704C-F138-4E93-8939-6AD6CAD6AF1C}" srcOrd="0" destOrd="0" presId="urn:microsoft.com/office/officeart/2005/8/layout/orgChart1"/>
+    <dgm:cxn modelId="{9F75165F-16D1-47CA-8819-683AD801E91F}" type="presOf" srcId="{0DD4E8E4-F0E9-4E06-9FFE-E0B2E4A3F47D}" destId="{D04F1A12-9048-4C3F-A475-60C0C6AED155}" srcOrd="0" destOrd="0" presId="urn:microsoft.com/office/officeart/2005/8/layout/orgChart1"/>
     <dgm:cxn modelId="{865D3F41-BFFF-4F6A-BEAF-C3D16077DC68}" srcId="{692E308B-4681-40C0-B8DE-1D125B699BC3}" destId="{27FB9A15-ABB0-400A-9B1F-DD69B8846144}" srcOrd="4" destOrd="0" parTransId="{140E2C9C-D53C-42A3-968F-A2EB893D16AE}" sibTransId="{E2831DED-DA83-4255-8687-31AD997D7993}"/>
+    <dgm:cxn modelId="{2A2BE6CB-0B85-4081-8604-F51CF640132B}" type="presOf" srcId="{261377F1-82DF-451C-8725-B32EE9492C48}" destId="{A1B3CCE1-B814-4DF9-9A0C-68E4A95E687B}" srcOrd="0" destOrd="0" presId="urn:microsoft.com/office/officeart/2005/8/layout/orgChart1"/>
     <dgm:cxn modelId="{555228A2-7D1E-4754-8193-9EE9AC3880B2}" srcId="{00C2F218-5575-498A-8EF4-440575671178}" destId="{300404BD-DE37-49F8-A077-63F1655F708B}" srcOrd="0" destOrd="0" parTransId="{BB551495-AC62-4FAC-B59F-71C7EF5AAFEA}" sibTransId="{F9FF7DF9-9F62-4DAD-9315-142E9A4A7D44}"/>
-    <dgm:cxn modelId="{890A8510-584D-491F-9927-C98A249FE566}" type="presOf" srcId="{86FD016C-6BD1-405A-B447-D1E017F98404}" destId="{7674E22B-FEDB-46B0-A3B3-40678059BDD6}" srcOrd="0" destOrd="0" presId="urn:microsoft.com/office/officeart/2005/8/layout/orgChart1"/>
-    <dgm:cxn modelId="{C79CBB8C-676C-4012-8C8A-B25187D02659}" type="presOf" srcId="{692E308B-4681-40C0-B8DE-1D125B699BC3}" destId="{77810F4C-9CB8-476A-B79C-4088F71E71BB}" srcOrd="0" destOrd="0" presId="urn:microsoft.com/office/officeart/2005/8/layout/orgChart1"/>
-    <dgm:cxn modelId="{4AB97783-D989-4979-819F-F9E540AB15C9}" type="presOf" srcId="{D726F2A2-9F10-4A15-B362-A95D6E077DA7}" destId="{923A8840-0471-474B-98D7-5A2939920596}" srcOrd="1" destOrd="0" presId="urn:microsoft.com/office/officeart/2005/8/layout/orgChart1"/>
-    <dgm:cxn modelId="{86B090B8-ADE7-436A-8E47-376ACE562CC0}" type="presOf" srcId="{4797CD9E-869B-44F9-B074-2E8716B038A8}" destId="{2FE42469-EA62-41B2-9622-B842AD5DD01A}" srcOrd="0" destOrd="0" presId="urn:microsoft.com/office/officeart/2005/8/layout/orgChart1"/>
-    <dgm:cxn modelId="{41C4EA38-73CC-4D24-99E0-24C13051AD93}" type="presOf" srcId="{FC48624B-6917-4393-91FD-8A088A959550}" destId="{349E8398-3C55-44B4-9482-70C07CBBE629}" srcOrd="0" destOrd="0" presId="urn:microsoft.com/office/officeart/2005/8/layout/orgChart1"/>
+    <dgm:cxn modelId="{BF6FE1E8-892A-4561-9F57-065E80C5A97F}" type="presOf" srcId="{35A545A2-85D3-41E8-AEFA-265F1EB2ECA5}" destId="{8886C301-6B60-4DE0-970E-DF839DCC2BC9}" srcOrd="0" destOrd="0" presId="urn:microsoft.com/office/officeart/2005/8/layout/orgChart1"/>
+    <dgm:cxn modelId="{D3714748-C33D-4F17-8432-D6EF08ACCFE0}" type="presOf" srcId="{6BDB27A4-93EE-4E03-B4E3-34A437A72999}" destId="{9C1C9178-D175-4DE6-9059-32B1333048C0}" srcOrd="0" destOrd="0" presId="urn:microsoft.com/office/officeart/2005/8/layout/orgChart1"/>
+    <dgm:cxn modelId="{88064226-5C39-469D-AEA6-A59FA3E4DEB6}" type="presOf" srcId="{300404BD-DE37-49F8-A077-63F1655F708B}" destId="{74A1586E-BC2D-4CE9-BE58-7D02BA028E25}" srcOrd="1" destOrd="0" presId="urn:microsoft.com/office/officeart/2005/8/layout/orgChart1"/>
     <dgm:cxn modelId="{2714DE11-EA4A-4971-B5B7-BC12FE1CC164}" srcId="{D726F2A2-9F10-4A15-B362-A95D6E077DA7}" destId="{ABB3BFB5-394E-4E8F-AF73-2C2CF1F228DF}" srcOrd="0" destOrd="0" parTransId="{4DA8605C-09AB-4553-9003-CD28E655E6A5}" sibTransId="{485162D9-865A-43EA-A592-90B67B6E55C6}"/>
-    <dgm:cxn modelId="{87BCAAB3-2E71-4EC9-83F2-8A71492F8530}" type="presParOf" srcId="{D6075A24-F3EA-4DEF-BE6F-D6179EE55EAB}" destId="{47628D08-EB11-49E2-9C00-E704C4AED6A7}" srcOrd="0" destOrd="0" presId="urn:microsoft.com/office/officeart/2005/8/layout/orgChart1"/>
-    <dgm:cxn modelId="{0E98A202-B42B-416C-BE39-2CB4FEFCB7A6}" type="presParOf" srcId="{47628D08-EB11-49E2-9C00-E704C4AED6A7}" destId="{CCF03869-61F8-4565-8E56-D7F6889BC57B}" srcOrd="0" destOrd="0" presId="urn:microsoft.com/office/officeart/2005/8/layout/orgChart1"/>
-    <dgm:cxn modelId="{ACA1D138-01E5-488F-8797-BFDA1D43B27E}" type="presParOf" srcId="{CCF03869-61F8-4565-8E56-D7F6889BC57B}" destId="{6619DE20-8F2A-4EC1-899A-02A7B64DB6A1}" srcOrd="0" destOrd="0" presId="urn:microsoft.com/office/officeart/2005/8/layout/orgChart1"/>
-    <dgm:cxn modelId="{DE1B4793-2F8E-484A-AC2E-BF9290EF53C8}" type="presParOf" srcId="{CCF03869-61F8-4565-8E56-D7F6889BC57B}" destId="{0639FCBA-F91A-4F9A-8F37-57D43C5CE712}" srcOrd="1" destOrd="0" presId="urn:microsoft.com/office/officeart/2005/8/layout/orgChart1"/>
-    <dgm:cxn modelId="{645F9FA6-AF67-4FCF-8345-798B23C7880D}" type="presParOf" srcId="{47628D08-EB11-49E2-9C00-E704C4AED6A7}" destId="{6CB382BE-24E8-4487-8237-442381D127AC}" srcOrd="1" destOrd="0" presId="urn:microsoft.com/office/officeart/2005/8/layout/orgChart1"/>
-    <dgm:cxn modelId="{1DEF2E49-5661-4AEC-8D29-3F9D55BB1164}" type="presParOf" srcId="{6CB382BE-24E8-4487-8237-442381D127AC}" destId="{D04F1A12-9048-4C3F-A475-60C0C6AED155}" srcOrd="0" destOrd="0" presId="urn:microsoft.com/office/officeart/2005/8/layout/orgChart1"/>
-    <dgm:cxn modelId="{D0F61567-B5CC-4B4E-AE9F-363D0E61D389}" type="presParOf" srcId="{6CB382BE-24E8-4487-8237-442381D127AC}" destId="{FF2585A6-D67A-48EA-905B-18CF8FB171B6}" srcOrd="1" destOrd="0" presId="urn:microsoft.com/office/officeart/2005/8/layout/orgChart1"/>
-    <dgm:cxn modelId="{6A2786C3-5773-4ABF-B603-6A440DAC0DFE}" type="presParOf" srcId="{FF2585A6-D67A-48EA-905B-18CF8FB171B6}" destId="{51C289D0-ED9B-4C93-8E63-5BEFE49F6579}" srcOrd="0" destOrd="0" presId="urn:microsoft.com/office/officeart/2005/8/layout/orgChart1"/>
-    <dgm:cxn modelId="{E1EA37BD-4F1C-4A8A-82C4-D1624149A8EB}" type="presParOf" srcId="{51C289D0-ED9B-4C93-8E63-5BEFE49F6579}" destId="{9A78AC4D-C27E-4693-8336-3DA41D033BE6}" srcOrd="0" destOrd="0" presId="urn:microsoft.com/office/officeart/2005/8/layout/orgChart1"/>
-    <dgm:cxn modelId="{24C545FC-AF33-44EA-8A54-E29C7CE89315}" type="presParOf" srcId="{51C289D0-ED9B-4C93-8E63-5BEFE49F6579}" destId="{729AE65B-7BB6-4B16-8A17-99E727CD5CBF}" srcOrd="1" destOrd="0" presId="urn:microsoft.com/office/officeart/2005/8/layout/orgChart1"/>
-    <dgm:cxn modelId="{DD878C89-979A-4C53-9FE3-9E1DFBFE0062}" type="presParOf" srcId="{FF2585A6-D67A-48EA-905B-18CF8FB171B6}" destId="{B4B7F9CF-BB33-4969-8A7A-811010CACCEE}" srcOrd="1" destOrd="0" presId="urn:microsoft.com/office/officeart/2005/8/layout/orgChart1"/>
-    <dgm:cxn modelId="{22788E12-9E62-4C43-B306-0460C60C5DC3}" type="presParOf" srcId="{FF2585A6-D67A-48EA-905B-18CF8FB171B6}" destId="{6CC42EDD-40A9-4620-B861-E173E7C97FFF}" srcOrd="2" destOrd="0" presId="urn:microsoft.com/office/officeart/2005/8/layout/orgChart1"/>
-    <dgm:cxn modelId="{CE533246-57E0-44D0-A306-226FDC0C7958}" type="presParOf" srcId="{6CB382BE-24E8-4487-8237-442381D127AC}" destId="{034C9F56-CDA2-4BB3-867A-3EA480A23E76}" srcOrd="2" destOrd="0" presId="urn:microsoft.com/office/officeart/2005/8/layout/orgChart1"/>
-    <dgm:cxn modelId="{B2FA34AA-37E5-47AF-ACE3-E75273704C5C}" type="presParOf" srcId="{6CB382BE-24E8-4487-8237-442381D127AC}" destId="{83F16CA9-44C9-42DE-89B6-7B79FE7EB58A}" srcOrd="3" destOrd="0" presId="urn:microsoft.com/office/officeart/2005/8/layout/orgChart1"/>
-    <dgm:cxn modelId="{04045AEC-EE4C-4891-A049-6B2380599E3E}" type="presParOf" srcId="{83F16CA9-44C9-42DE-89B6-7B79FE7EB58A}" destId="{B48F1C58-FEE1-439C-83E0-6D12F25ADA19}" srcOrd="0" destOrd="0" presId="urn:microsoft.com/office/officeart/2005/8/layout/orgChart1"/>
-    <dgm:cxn modelId="{2B28348B-8D46-43CF-97E8-ECD71B3630DA}" type="presParOf" srcId="{B48F1C58-FEE1-439C-83E0-6D12F25ADA19}" destId="{2FE42469-EA62-41B2-9622-B842AD5DD01A}" srcOrd="0" destOrd="0" presId="urn:microsoft.com/office/officeart/2005/8/layout/orgChart1"/>
-    <dgm:cxn modelId="{CD4076CE-971E-4261-A77F-E53DE3DA9121}" type="presParOf" srcId="{B48F1C58-FEE1-439C-83E0-6D12F25ADA19}" destId="{DE689FAE-B279-46BB-9A81-A162E862164E}" srcOrd="1" destOrd="0" presId="urn:microsoft.com/office/officeart/2005/8/layout/orgChart1"/>
-    <dgm:cxn modelId="{8D7209D0-56F5-494B-A872-9A51D5DCBC9A}" type="presParOf" srcId="{83F16CA9-44C9-42DE-89B6-7B79FE7EB58A}" destId="{E310C133-628E-438A-B706-8B6ED44FDCB1}" srcOrd="1" destOrd="0" presId="urn:microsoft.com/office/officeart/2005/8/layout/orgChart1"/>
-    <dgm:cxn modelId="{A64CA1B2-25EF-48E8-A747-F8DC548A3A24}" type="presParOf" srcId="{E310C133-628E-438A-B706-8B6ED44FDCB1}" destId="{A1B3CCE1-B814-4DF9-9A0C-68E4A95E687B}" srcOrd="0" destOrd="0" presId="urn:microsoft.com/office/officeart/2005/8/layout/orgChart1"/>
-    <dgm:cxn modelId="{408FE1B9-AC86-4C78-BBAF-5F9BEB1F84BA}" type="presParOf" srcId="{E310C133-628E-438A-B706-8B6ED44FDCB1}" destId="{F63953DE-4591-484B-8211-9DC620F8C4F0}" srcOrd="1" destOrd="0" presId="urn:microsoft.com/office/officeart/2005/8/layout/orgChart1"/>
-    <dgm:cxn modelId="{6439CE93-697D-4CAE-9F13-7EE0D5A7342A}" type="presParOf" srcId="{F63953DE-4591-484B-8211-9DC620F8C4F0}" destId="{B80C7E60-319B-4A79-A95B-2489CE4361AF}" srcOrd="0" destOrd="0" presId="urn:microsoft.com/office/officeart/2005/8/layout/orgChart1"/>
-    <dgm:cxn modelId="{BAC547F7-3573-4285-8FF0-462C231EFFF7}" type="presParOf" srcId="{B80C7E60-319B-4A79-A95B-2489CE4361AF}" destId="{9283EBA2-38EE-4BB3-9661-7BFA950629CB}" srcOrd="0" destOrd="0" presId="urn:microsoft.com/office/officeart/2005/8/layout/orgChart1"/>
-    <dgm:cxn modelId="{CE0F6728-561E-4B3B-9E10-E4D540EF2CAD}" type="presParOf" srcId="{B80C7E60-319B-4A79-A95B-2489CE4361AF}" destId="{C9422E79-5596-47D5-86FC-F0AD134DF9B4}" srcOrd="1" destOrd="0" presId="urn:microsoft.com/office/officeart/2005/8/layout/orgChart1"/>
-    <dgm:cxn modelId="{1C376035-0FD0-44C4-9086-E173E650C81A}" type="presParOf" srcId="{F63953DE-4591-484B-8211-9DC620F8C4F0}" destId="{93788305-7493-4FAE-A625-0F2C5E98D81B}" srcOrd="1" destOrd="0" presId="urn:microsoft.com/office/officeart/2005/8/layout/orgChart1"/>
-    <dgm:cxn modelId="{61FF754A-E9B8-4F40-8A3B-18EA6823744F}" type="presParOf" srcId="{F63953DE-4591-484B-8211-9DC620F8C4F0}" destId="{ACB95355-6C9A-4E0A-AA14-C194B3BABFA1}" srcOrd="2" destOrd="0" presId="urn:microsoft.com/office/officeart/2005/8/layout/orgChart1"/>
-    <dgm:cxn modelId="{1CDDA077-1416-488E-A26B-F50E4FF9D33D}" type="presParOf" srcId="{E310C133-628E-438A-B706-8B6ED44FDCB1}" destId="{595231F5-E048-41B3-90DF-4734B1C58C10}" srcOrd="2" destOrd="0" presId="urn:microsoft.com/office/officeart/2005/8/layout/orgChart1"/>
-    <dgm:cxn modelId="{08F72AD8-78D5-4E61-A236-8CEBA2577868}" type="presParOf" srcId="{E310C133-628E-438A-B706-8B6ED44FDCB1}" destId="{2C25DB4E-B583-45D5-9CDA-047AD643B328}" srcOrd="3" destOrd="0" presId="urn:microsoft.com/office/officeart/2005/8/layout/orgChart1"/>
-    <dgm:cxn modelId="{C91490E0-FF66-41BB-B2B8-D986C797F6D5}" type="presParOf" srcId="{2C25DB4E-B583-45D5-9CDA-047AD643B328}" destId="{881E389F-AC55-441F-8072-214FAD205452}" srcOrd="0" destOrd="0" presId="urn:microsoft.com/office/officeart/2005/8/layout/orgChart1"/>
-    <dgm:cxn modelId="{9177806B-6691-4328-8595-746232319437}" type="presParOf" srcId="{881E389F-AC55-441F-8072-214FAD205452}" destId="{349E8398-3C55-44B4-9482-70C07CBBE629}" srcOrd="0" destOrd="0" presId="urn:microsoft.com/office/officeart/2005/8/layout/orgChart1"/>
-    <dgm:cxn modelId="{665700D7-E18E-423D-A04E-3C69F7AAF2C4}" type="presParOf" srcId="{881E389F-AC55-441F-8072-214FAD205452}" destId="{D375B4A2-0F18-4B90-A525-317A7323C97D}" srcOrd="1" destOrd="0" presId="urn:microsoft.com/office/officeart/2005/8/layout/orgChart1"/>
-    <dgm:cxn modelId="{980896EF-3491-4852-A409-793810066A11}" type="presParOf" srcId="{2C25DB4E-B583-45D5-9CDA-047AD643B328}" destId="{3087634B-2472-4DD5-A602-7265C3A69F2F}" srcOrd="1" destOrd="0" presId="urn:microsoft.com/office/officeart/2005/8/layout/orgChart1"/>
-    <dgm:cxn modelId="{4D5DE228-B1BE-4D25-BF1B-9E3CA637BE04}" type="presParOf" srcId="{2C25DB4E-B583-45D5-9CDA-047AD643B328}" destId="{51743C51-996A-4745-BB1C-F15C3591729F}" srcOrd="2" destOrd="0" presId="urn:microsoft.com/office/officeart/2005/8/layout/orgChart1"/>
-    <dgm:cxn modelId="{2760E435-95F5-42C7-979E-FA66FF760384}" type="presParOf" srcId="{83F16CA9-44C9-42DE-89B6-7B79FE7EB58A}" destId="{5683669B-B748-49C6-9F1D-56BEFB020062}" srcOrd="2" destOrd="0" presId="urn:microsoft.com/office/officeart/2005/8/layout/orgChart1"/>
-    <dgm:cxn modelId="{13D06FDF-A7B7-4207-A69C-885667D3A8FB}" type="presParOf" srcId="{6CB382BE-24E8-4487-8237-442381D127AC}" destId="{062A8540-4AD9-428D-A7C0-791BCE22C961}" srcOrd="4" destOrd="0" presId="urn:microsoft.com/office/officeart/2005/8/layout/orgChart1"/>
-    <dgm:cxn modelId="{6CE1B605-1CB2-4BD4-AC57-422AC7287971}" type="presParOf" srcId="{6CB382BE-24E8-4487-8237-442381D127AC}" destId="{17D704F0-4BCB-4807-AFD1-D1C29DE8C263}" srcOrd="5" destOrd="0" presId="urn:microsoft.com/office/officeart/2005/8/layout/orgChart1"/>
-    <dgm:cxn modelId="{8503D899-A2C3-42FB-ACB6-FB4DF9FD87E3}" type="presParOf" srcId="{17D704F0-4BCB-4807-AFD1-D1C29DE8C263}" destId="{8C8D7A73-D651-46A8-A6FF-1E4C434AC8C9}" srcOrd="0" destOrd="0" presId="urn:microsoft.com/office/officeart/2005/8/layout/orgChart1"/>
-    <dgm:cxn modelId="{A1DCD355-23BA-42FC-9013-43B331121309}" type="presParOf" srcId="{8C8D7A73-D651-46A8-A6FF-1E4C434AC8C9}" destId="{77810F4C-9CB8-476A-B79C-4088F71E71BB}" srcOrd="0" destOrd="0" presId="urn:microsoft.com/office/officeart/2005/8/layout/orgChart1"/>
-    <dgm:cxn modelId="{343E8C4F-5156-44E6-8CC8-088B08FE1A36}" type="presParOf" srcId="{8C8D7A73-D651-46A8-A6FF-1E4C434AC8C9}" destId="{42C45F4F-B632-4BC8-BED7-EC5A4D827DA3}" srcOrd="1" destOrd="0" presId="urn:microsoft.com/office/officeart/2005/8/layout/orgChart1"/>
-    <dgm:cxn modelId="{4FA5F2D2-9790-43F3-9427-0D9C97CDAADB}" type="presParOf" srcId="{17D704F0-4BCB-4807-AFD1-D1C29DE8C263}" destId="{778B0D04-757A-4EE6-82C1-ABCC90FF0CE2}" srcOrd="1" destOrd="0" presId="urn:microsoft.com/office/officeart/2005/8/layout/orgChart1"/>
-    <dgm:cxn modelId="{EF90C716-0134-4287-BBBF-59BD0BD06772}" type="presParOf" srcId="{778B0D04-757A-4EE6-82C1-ABCC90FF0CE2}" destId="{DBC974F8-DFB1-481B-ABC9-317E5ACB8594}" srcOrd="0" destOrd="0" presId="urn:microsoft.com/office/officeart/2005/8/layout/orgChart1"/>
-    <dgm:cxn modelId="{0E179B01-1091-4FF3-93B7-B7127A75C763}" type="presParOf" srcId="{778B0D04-757A-4EE6-82C1-ABCC90FF0CE2}" destId="{26882C6D-10C4-4D1D-BF43-031E7891352C}" srcOrd="1" destOrd="0" presId="urn:microsoft.com/office/officeart/2005/8/layout/orgChart1"/>
-    <dgm:cxn modelId="{07E40E19-2B9A-4154-93A7-D461CC34525C}" type="presParOf" srcId="{26882C6D-10C4-4D1D-BF43-031E7891352C}" destId="{99EA3937-C43A-4A1C-85DD-EEB0C6588359}" srcOrd="0" destOrd="0" presId="urn:microsoft.com/office/officeart/2005/8/layout/orgChart1"/>
-    <dgm:cxn modelId="{16D4D9DC-2277-4D78-8901-C6DD5CAC6F17}" type="presParOf" srcId="{99EA3937-C43A-4A1C-85DD-EEB0C6588359}" destId="{6BAB8666-668C-44D5-A3C8-D3301BE76507}" srcOrd="0" destOrd="0" presId="urn:microsoft.com/office/officeart/2005/8/layout/orgChart1"/>
-    <dgm:cxn modelId="{7935716A-F236-41B4-A7F4-E713749F2A48}" type="presParOf" srcId="{99EA3937-C43A-4A1C-85DD-EEB0C6588359}" destId="{4E5E2711-4D92-442B-AB99-7EB9230D2F5F}" srcOrd="1" destOrd="0" presId="urn:microsoft.com/office/officeart/2005/8/layout/orgChart1"/>
-    <dgm:cxn modelId="{733EBDA4-4CC7-4358-A906-075EA0E45CE7}" type="presParOf" srcId="{26882C6D-10C4-4D1D-BF43-031E7891352C}" destId="{1D463A6C-B786-4445-8D10-995A42E54F66}" srcOrd="1" destOrd="0" presId="urn:microsoft.com/office/officeart/2005/8/layout/orgChart1"/>
-    <dgm:cxn modelId="{7F5E8518-63F9-4BDE-B24C-FF8DFFBE7D4C}" type="presParOf" srcId="{26882C6D-10C4-4D1D-BF43-031E7891352C}" destId="{AE5BE923-5E37-4FC0-9DBB-8B98C8D74DAC}" srcOrd="2" destOrd="0" presId="urn:microsoft.com/office/officeart/2005/8/layout/orgChart1"/>
-    <dgm:cxn modelId="{5FE82C53-F527-4A11-BF3E-4DAF8050A8C8}" type="presParOf" srcId="{778B0D04-757A-4EE6-82C1-ABCC90FF0CE2}" destId="{4D060A0A-D3A2-489B-A52A-A2C18840F730}" srcOrd="2" destOrd="0" presId="urn:microsoft.com/office/officeart/2005/8/layout/orgChart1"/>
-    <dgm:cxn modelId="{FFF95857-FAD5-4095-80A8-CF2BD19F3260}" type="presParOf" srcId="{778B0D04-757A-4EE6-82C1-ABCC90FF0CE2}" destId="{A1B2A0E4-C186-49F6-A0B5-D6EDFDE70ACC}" srcOrd="3" destOrd="0" presId="urn:microsoft.com/office/officeart/2005/8/layout/orgChart1"/>
-    <dgm:cxn modelId="{79A4EEB6-C187-4D78-8173-08F109EA57A8}" type="presParOf" srcId="{A1B2A0E4-C186-49F6-A0B5-D6EDFDE70ACC}" destId="{BE75D2BC-C2F3-47F0-9897-7BDA0F434D26}" srcOrd="0" destOrd="0" presId="urn:microsoft.com/office/officeart/2005/8/layout/orgChart1"/>
-    <dgm:cxn modelId="{9FA71135-AE7A-423F-8029-01A27BFEC37D}" type="presParOf" srcId="{BE75D2BC-C2F3-47F0-9897-7BDA0F434D26}" destId="{96FAE8B2-3013-4FA8-982C-7F6E0263FEB9}" srcOrd="0" destOrd="0" presId="urn:microsoft.com/office/officeart/2005/8/layout/orgChart1"/>
-    <dgm:cxn modelId="{97F5E35C-50CD-41D6-BFFC-22C789E6D40D}" type="presParOf" srcId="{BE75D2BC-C2F3-47F0-9897-7BDA0F434D26}" destId="{80782989-14A4-4C44-BBF1-58D3A1AE23E4}" srcOrd="1" destOrd="0" presId="urn:microsoft.com/office/officeart/2005/8/layout/orgChart1"/>
-    <dgm:cxn modelId="{8E2292D3-8DDF-406C-BD10-65B0D9AC9E43}" type="presParOf" srcId="{A1B2A0E4-C186-49F6-A0B5-D6EDFDE70ACC}" destId="{4F02FE3C-B006-4344-AFF8-053EECE692B1}" srcOrd="1" destOrd="0" presId="urn:microsoft.com/office/officeart/2005/8/layout/orgChart1"/>
-    <dgm:cxn modelId="{886FAC3A-44BD-451D-B75F-C2BC53BDE8B2}" type="presParOf" srcId="{A1B2A0E4-C186-49F6-A0B5-D6EDFDE70ACC}" destId="{375E9DE9-819B-49B0-A14E-B06B36179C68}" srcOrd="2" destOrd="0" presId="urn:microsoft.com/office/officeart/2005/8/layout/orgChart1"/>
-    <dgm:cxn modelId="{59EF0D78-5B63-42FF-B379-31ED6F5E61C4}" type="presParOf" srcId="{778B0D04-757A-4EE6-82C1-ABCC90FF0CE2}" destId="{3FFAB79E-8C4B-41FE-BB0A-66030D8BC158}" srcOrd="4" destOrd="0" presId="urn:microsoft.com/office/officeart/2005/8/layout/orgChart1"/>
-    <dgm:cxn modelId="{D1E5D48C-198A-488A-B779-18C85384A6EB}" type="presParOf" srcId="{778B0D04-757A-4EE6-82C1-ABCC90FF0CE2}" destId="{7520CA9D-310F-495E-AE19-8152D7A63C71}" srcOrd="5" destOrd="0" presId="urn:microsoft.com/office/officeart/2005/8/layout/orgChart1"/>
-    <dgm:cxn modelId="{71DD8BC3-99A5-4461-A507-0CB8FAF9E5CC}" type="presParOf" srcId="{7520CA9D-310F-495E-AE19-8152D7A63C71}" destId="{7A02DDE2-A2BE-4EB3-8780-3F8B9985FB14}" srcOrd="0" destOrd="0" presId="urn:microsoft.com/office/officeart/2005/8/layout/orgChart1"/>
-    <dgm:cxn modelId="{B4025EE8-9207-4127-8B4E-4C492DD34592}" type="presParOf" srcId="{7A02DDE2-A2BE-4EB3-8780-3F8B9985FB14}" destId="{9B2AC0D5-3912-4B4E-B03C-229FA41CF079}" srcOrd="0" destOrd="0" presId="urn:microsoft.com/office/officeart/2005/8/layout/orgChart1"/>
-    <dgm:cxn modelId="{0AA0E152-1D26-44C1-9DCC-950AFB26E7F0}" type="presParOf" srcId="{7A02DDE2-A2BE-4EB3-8780-3F8B9985FB14}" destId="{3B4E7BA9-E1F8-4870-99D5-02186228EE0C}" srcOrd="1" destOrd="0" presId="urn:microsoft.com/office/officeart/2005/8/layout/orgChart1"/>
-    <dgm:cxn modelId="{27B7F010-CAC2-4697-B68D-7410F520DE2A}" type="presParOf" srcId="{7520CA9D-310F-495E-AE19-8152D7A63C71}" destId="{3B1CA651-7A6F-4235-8D6D-C8994CCB9339}" srcOrd="1" destOrd="0" presId="urn:microsoft.com/office/officeart/2005/8/layout/orgChart1"/>
-    <dgm:cxn modelId="{66AED853-B566-4D04-A9FF-5BE329CD4127}" type="presParOf" srcId="{7520CA9D-310F-495E-AE19-8152D7A63C71}" destId="{3F17F293-AECB-4C1A-88B1-7C542DD8501D}" srcOrd="2" destOrd="0" presId="urn:microsoft.com/office/officeart/2005/8/layout/orgChart1"/>
-    <dgm:cxn modelId="{0C371C5B-E659-4343-B9D9-02512ECC69E6}" type="presParOf" srcId="{778B0D04-757A-4EE6-82C1-ABCC90FF0CE2}" destId="{B12FD3F5-C1B8-49C0-B3F7-5E75F623C904}" srcOrd="6" destOrd="0" presId="urn:microsoft.com/office/officeart/2005/8/layout/orgChart1"/>
-    <dgm:cxn modelId="{39C4EE71-A4E4-403D-8741-AB7C67DA4312}" type="presParOf" srcId="{778B0D04-757A-4EE6-82C1-ABCC90FF0CE2}" destId="{80AFC56D-494E-4F17-8AFC-E72CB07F1D03}" srcOrd="7" destOrd="0" presId="urn:microsoft.com/office/officeart/2005/8/layout/orgChart1"/>
-    <dgm:cxn modelId="{C153A7FF-D5A8-44DF-8F98-A7B863B12C25}" type="presParOf" srcId="{80AFC56D-494E-4F17-8AFC-E72CB07F1D03}" destId="{3B2D9135-401C-4715-9FAB-7F61E2C1AA2B}" srcOrd="0" destOrd="0" presId="urn:microsoft.com/office/officeart/2005/8/layout/orgChart1"/>
-    <dgm:cxn modelId="{A81E4355-7D2B-4D1B-91C7-53F75543EB94}" type="presParOf" srcId="{3B2D9135-401C-4715-9FAB-7F61E2C1AA2B}" destId="{829F59C3-3795-4EC9-B46E-E5EE9BAC5B3D}" srcOrd="0" destOrd="0" presId="urn:microsoft.com/office/officeart/2005/8/layout/orgChart1"/>
-    <dgm:cxn modelId="{BFBD45E6-3F5B-4F64-BA64-BE84EC2CB812}" type="presParOf" srcId="{3B2D9135-401C-4715-9FAB-7F61E2C1AA2B}" destId="{E5D53C91-CBD5-4802-AF2E-CE3524090817}" srcOrd="1" destOrd="0" presId="urn:microsoft.com/office/officeart/2005/8/layout/orgChart1"/>
-    <dgm:cxn modelId="{02620D2F-6C93-4112-A9BD-F3DFBA88D01A}" type="presParOf" srcId="{80AFC56D-494E-4F17-8AFC-E72CB07F1D03}" destId="{B9506607-24A4-4EDF-90A1-0C6594DF4BF7}" srcOrd="1" destOrd="0" presId="urn:microsoft.com/office/officeart/2005/8/layout/orgChart1"/>
-    <dgm:cxn modelId="{6118B026-B5E6-456C-AC96-596170853447}" type="presParOf" srcId="{80AFC56D-494E-4F17-8AFC-E72CB07F1D03}" destId="{9188343A-9046-415B-B660-F606013BFDFB}" srcOrd="2" destOrd="0" presId="urn:microsoft.com/office/officeart/2005/8/layout/orgChart1"/>
-    <dgm:cxn modelId="{97AC9B68-203D-48BA-92C2-6DA1E106EE51}" type="presParOf" srcId="{778B0D04-757A-4EE6-82C1-ABCC90FF0CE2}" destId="{7CA02B7C-E85D-46D3-A0A9-7FC038B196B3}" srcOrd="8" destOrd="0" presId="urn:microsoft.com/office/officeart/2005/8/layout/orgChart1"/>
-    <dgm:cxn modelId="{60974AB2-334E-4837-922F-6627CE4143DA}" type="presParOf" srcId="{778B0D04-757A-4EE6-82C1-ABCC90FF0CE2}" destId="{F5625F05-B3B5-4686-94AF-9DECCD6BE067}" srcOrd="9" destOrd="0" presId="urn:microsoft.com/office/officeart/2005/8/layout/orgChart1"/>
-    <dgm:cxn modelId="{15EB4204-406D-45B6-945D-505C09A2D1D0}" type="presParOf" srcId="{F5625F05-B3B5-4686-94AF-9DECCD6BE067}" destId="{63121C6E-6067-4547-A5CE-350391BEB6AD}" srcOrd="0" destOrd="0" presId="urn:microsoft.com/office/officeart/2005/8/layout/orgChart1"/>
-    <dgm:cxn modelId="{07707A2A-69A2-4E10-8181-6878B1F2ABB4}" type="presParOf" srcId="{63121C6E-6067-4547-A5CE-350391BEB6AD}" destId="{77793DF0-6117-48A6-BC2B-CC2C8A456B68}" srcOrd="0" destOrd="0" presId="urn:microsoft.com/office/officeart/2005/8/layout/orgChart1"/>
-    <dgm:cxn modelId="{F6489210-06A8-4B8F-92CA-09335F10C6B0}" type="presParOf" srcId="{63121C6E-6067-4547-A5CE-350391BEB6AD}" destId="{09FF1940-9C68-44DE-AE7A-086AE00C1006}" srcOrd="1" destOrd="0" presId="urn:microsoft.com/office/officeart/2005/8/layout/orgChart1"/>
-    <dgm:cxn modelId="{0205E3F5-3A5A-4585-9D01-FDF2B50B9E66}" type="presParOf" srcId="{F5625F05-B3B5-4686-94AF-9DECCD6BE067}" destId="{8FB2D3F3-47D9-404D-A571-AF4854DD935E}" srcOrd="1" destOrd="0" presId="urn:microsoft.com/office/officeart/2005/8/layout/orgChart1"/>
-    <dgm:cxn modelId="{50F1DDDA-2C89-4D0E-9C6F-860F7BC3CD84}" type="presParOf" srcId="{F5625F05-B3B5-4686-94AF-9DECCD6BE067}" destId="{D356B2B8-55C0-44B6-A444-B350138FF706}" srcOrd="2" destOrd="0" presId="urn:microsoft.com/office/officeart/2005/8/layout/orgChart1"/>
-    <dgm:cxn modelId="{A75453C7-2760-4D75-A391-0616B7BE720C}" type="presParOf" srcId="{778B0D04-757A-4EE6-82C1-ABCC90FF0CE2}" destId="{89AD8C72-F722-408B-82D0-067B1656C3C1}" srcOrd="10" destOrd="0" presId="urn:microsoft.com/office/officeart/2005/8/layout/orgChart1"/>
-    <dgm:cxn modelId="{4219F2CF-D546-490B-AE69-548E6BBA114B}" type="presParOf" srcId="{778B0D04-757A-4EE6-82C1-ABCC90FF0CE2}" destId="{4E542E3F-B916-444E-B2BD-B7BCC1112D14}" srcOrd="11" destOrd="0" presId="urn:microsoft.com/office/officeart/2005/8/layout/orgChart1"/>
-    <dgm:cxn modelId="{FA8D756E-8F71-47F3-9980-BC84558DA1CB}" type="presParOf" srcId="{4E542E3F-B916-444E-B2BD-B7BCC1112D14}" destId="{1AB7807E-DE33-452C-83C8-F6B469FEAF30}" srcOrd="0" destOrd="0" presId="urn:microsoft.com/office/officeart/2005/8/layout/orgChart1"/>
-    <dgm:cxn modelId="{8EB4CF52-1A6F-4FFA-9E48-7CE7466395E2}" type="presParOf" srcId="{1AB7807E-DE33-452C-83C8-F6B469FEAF30}" destId="{7674E22B-FEDB-46B0-A3B3-40678059BDD6}" srcOrd="0" destOrd="0" presId="urn:microsoft.com/office/officeart/2005/8/layout/orgChart1"/>
-    <dgm:cxn modelId="{A948CA9A-1B85-4296-9C35-3D94F6518DB0}" type="presParOf" srcId="{1AB7807E-DE33-452C-83C8-F6B469FEAF30}" destId="{DC6272F9-B10B-4A33-8F72-AD7017E743BA}" srcOrd="1" destOrd="0" presId="urn:microsoft.com/office/officeart/2005/8/layout/orgChart1"/>
-    <dgm:cxn modelId="{C4F745AE-42C0-4797-A952-930763ACC503}" type="presParOf" srcId="{4E542E3F-B916-444E-B2BD-B7BCC1112D14}" destId="{D1B0276B-4B82-4B23-B36A-4FC959B48EEC}" srcOrd="1" destOrd="0" presId="urn:microsoft.com/office/officeart/2005/8/layout/orgChart1"/>
-    <dgm:cxn modelId="{B61E6126-554E-423E-8875-CD8FA2C77727}" type="presParOf" srcId="{4E542E3F-B916-444E-B2BD-B7BCC1112D14}" destId="{08BCDD0E-6663-406F-A937-11B3BF9FA909}" srcOrd="2" destOrd="0" presId="urn:microsoft.com/office/officeart/2005/8/layout/orgChart1"/>
-    <dgm:cxn modelId="{2FD13D41-F0B0-4162-85BD-77C4E070FC97}" type="presParOf" srcId="{778B0D04-757A-4EE6-82C1-ABCC90FF0CE2}" destId="{A3344254-95AB-43BD-A671-2C9641D95226}" srcOrd="12" destOrd="0" presId="urn:microsoft.com/office/officeart/2005/8/layout/orgChart1"/>
-    <dgm:cxn modelId="{8D9B7450-EEBD-42BD-BD74-51208A03FF80}" type="presParOf" srcId="{778B0D04-757A-4EE6-82C1-ABCC90FF0CE2}" destId="{1EDA2112-6E11-41CB-B747-D91C100074F8}" srcOrd="13" destOrd="0" presId="urn:microsoft.com/office/officeart/2005/8/layout/orgChart1"/>
-    <dgm:cxn modelId="{87F2B01D-E5B9-4910-A333-12398BC43D95}" type="presParOf" srcId="{1EDA2112-6E11-41CB-B747-D91C100074F8}" destId="{0D58032A-DB18-4CEC-BC7E-65ADAC302532}" srcOrd="0" destOrd="0" presId="urn:microsoft.com/office/officeart/2005/8/layout/orgChart1"/>
-    <dgm:cxn modelId="{3203A17D-0F17-407A-83AA-0D6472B84FF4}" type="presParOf" srcId="{0D58032A-DB18-4CEC-BC7E-65ADAC302532}" destId="{4F559C34-2B30-4782-B2A0-0473B069BF2B}" srcOrd="0" destOrd="0" presId="urn:microsoft.com/office/officeart/2005/8/layout/orgChart1"/>
-    <dgm:cxn modelId="{0C388CD8-9BD6-4EDF-9AA8-CAF083167002}" type="presParOf" srcId="{0D58032A-DB18-4CEC-BC7E-65ADAC302532}" destId="{518369F6-857D-4033-9685-BC827D97866C}" srcOrd="1" destOrd="0" presId="urn:microsoft.com/office/officeart/2005/8/layout/orgChart1"/>
-    <dgm:cxn modelId="{624DA0F3-DCF2-434F-910F-65A4810B11F0}" type="presParOf" srcId="{1EDA2112-6E11-41CB-B747-D91C100074F8}" destId="{9635D02B-52D0-44F3-B719-47438921EBCA}" srcOrd="1" destOrd="0" presId="urn:microsoft.com/office/officeart/2005/8/layout/orgChart1"/>
-    <dgm:cxn modelId="{2AD8E2E4-4CE0-4178-B353-329AA9352453}" type="presParOf" srcId="{1EDA2112-6E11-41CB-B747-D91C100074F8}" destId="{94B34E3F-3A8D-4E8B-B19E-C0ED84B60D28}" srcOrd="2" destOrd="0" presId="urn:microsoft.com/office/officeart/2005/8/layout/orgChart1"/>
-    <dgm:cxn modelId="{46165EDB-F436-44AD-AEB1-173BC4267D48}" type="presParOf" srcId="{778B0D04-757A-4EE6-82C1-ABCC90FF0CE2}" destId="{0E3476F8-C48A-4F4C-9C16-2F5E572AF953}" srcOrd="14" destOrd="0" presId="urn:microsoft.com/office/officeart/2005/8/layout/orgChart1"/>
-    <dgm:cxn modelId="{50605068-E349-4B3A-973F-DE44B8C2A4AD}" type="presParOf" srcId="{778B0D04-757A-4EE6-82C1-ABCC90FF0CE2}" destId="{D4537109-32C1-4FC2-A7C1-73240A5EF0A9}" srcOrd="15" destOrd="0" presId="urn:microsoft.com/office/officeart/2005/8/layout/orgChart1"/>
-    <dgm:cxn modelId="{5C8C559F-B8A2-4411-B0BD-FC4CDEDA06DE}" type="presParOf" srcId="{D4537109-32C1-4FC2-A7C1-73240A5EF0A9}" destId="{8369DCFD-50D2-45C9-A0E6-E86216E9AA42}" srcOrd="0" destOrd="0" presId="urn:microsoft.com/office/officeart/2005/8/layout/orgChart1"/>
-    <dgm:cxn modelId="{D0E216E5-624D-4575-867E-B9B793FD9527}" type="presParOf" srcId="{8369DCFD-50D2-45C9-A0E6-E86216E9AA42}" destId="{60895768-3A21-4F34-A5E2-C43940AB8C53}" srcOrd="0" destOrd="0" presId="urn:microsoft.com/office/officeart/2005/8/layout/orgChart1"/>
-    <dgm:cxn modelId="{9ED52AA3-06D0-4C11-A501-DD61D66425C6}" type="presParOf" srcId="{8369DCFD-50D2-45C9-A0E6-E86216E9AA42}" destId="{6B117800-2215-449C-90EB-D99591A6C50C}" srcOrd="1" destOrd="0" presId="urn:microsoft.com/office/officeart/2005/8/layout/orgChart1"/>
-    <dgm:cxn modelId="{E52CE540-20FD-42B3-AF44-719A40BD0F3D}" type="presParOf" srcId="{D4537109-32C1-4FC2-A7C1-73240A5EF0A9}" destId="{91B25221-02D3-4D55-9452-9850FF024F1A}" srcOrd="1" destOrd="0" presId="urn:microsoft.com/office/officeart/2005/8/layout/orgChart1"/>
-    <dgm:cxn modelId="{AEDA7158-D7EE-49A5-B3B2-F6AE4CB16904}" type="presParOf" srcId="{D4537109-32C1-4FC2-A7C1-73240A5EF0A9}" destId="{3B5E452E-70D5-4964-9258-123078E60C03}" srcOrd="2" destOrd="0" presId="urn:microsoft.com/office/officeart/2005/8/layout/orgChart1"/>
-    <dgm:cxn modelId="{A44D5AD2-5AE4-4A2F-A58D-FE9F37351EC0}" type="presParOf" srcId="{17D704F0-4BCB-4807-AFD1-D1C29DE8C263}" destId="{5BEB6EBA-FB99-480E-85D2-97C16B01F889}" srcOrd="2" destOrd="0" presId="urn:microsoft.com/office/officeart/2005/8/layout/orgChart1"/>
-    <dgm:cxn modelId="{ECCF31A8-1D10-4819-91BF-EF8FC70C2EC6}" type="presParOf" srcId="{6CB382BE-24E8-4487-8237-442381D127AC}" destId="{9C1C9178-D175-4DE6-9059-32B1333048C0}" srcOrd="6" destOrd="0" presId="urn:microsoft.com/office/officeart/2005/8/layout/orgChart1"/>
-    <dgm:cxn modelId="{AC8CAACF-1F2B-45A0-A36E-8C00711B4585}" type="presParOf" srcId="{6CB382BE-24E8-4487-8237-442381D127AC}" destId="{18152B1B-9490-4C4B-A23A-51E4E3183A69}" srcOrd="7" destOrd="0" presId="urn:microsoft.com/office/officeart/2005/8/layout/orgChart1"/>
-    <dgm:cxn modelId="{30AD2CD8-534F-4F72-A8C1-2B818C6E3ECD}" type="presParOf" srcId="{18152B1B-9490-4C4B-A23A-51E4E3183A69}" destId="{B728E2F4-AE06-47D9-9A0C-FF0CB1731B4F}" srcOrd="0" destOrd="0" presId="urn:microsoft.com/office/officeart/2005/8/layout/orgChart1"/>
-    <dgm:cxn modelId="{C51F372F-05F8-4961-A164-758EE17B88E8}" type="presParOf" srcId="{B728E2F4-AE06-47D9-9A0C-FF0CB1731B4F}" destId="{F02B6473-480D-4620-A869-70C6E6CDBD96}" srcOrd="0" destOrd="0" presId="urn:microsoft.com/office/officeart/2005/8/layout/orgChart1"/>
-    <dgm:cxn modelId="{9E5DE007-EDE5-4A1A-A5F0-939FE215CA4F}" type="presParOf" srcId="{B728E2F4-AE06-47D9-9A0C-FF0CB1731B4F}" destId="{923A8840-0471-474B-98D7-5A2939920596}" srcOrd="1" destOrd="0" presId="urn:microsoft.com/office/officeart/2005/8/layout/orgChart1"/>
-    <dgm:cxn modelId="{0CF1C121-7091-45CC-AFFB-603874493739}" type="presParOf" srcId="{18152B1B-9490-4C4B-A23A-51E4E3183A69}" destId="{02FB0DD3-07D8-46A1-840E-9EE232CF0F8C}" srcOrd="1" destOrd="0" presId="urn:microsoft.com/office/officeart/2005/8/layout/orgChart1"/>
-    <dgm:cxn modelId="{858D0127-7D99-47B1-A006-FBC44D1AED72}" type="presParOf" srcId="{02FB0DD3-07D8-46A1-840E-9EE232CF0F8C}" destId="{1B7CDE02-E334-485F-9EC7-1A3D580B1E2E}" srcOrd="0" destOrd="0" presId="urn:microsoft.com/office/officeart/2005/8/layout/orgChart1"/>
-    <dgm:cxn modelId="{C34344DD-5B9D-4999-A369-5B4ED702C77A}" type="presParOf" srcId="{02FB0DD3-07D8-46A1-840E-9EE232CF0F8C}" destId="{D0E10463-9358-4D17-A76D-B97A7A4FFD6F}" srcOrd="1" destOrd="0" presId="urn:microsoft.com/office/officeart/2005/8/layout/orgChart1"/>
-    <dgm:cxn modelId="{E0FFF2F1-5EFC-4B13-B0C4-666F7F9B0549}" type="presParOf" srcId="{D0E10463-9358-4D17-A76D-B97A7A4FFD6F}" destId="{928A82AE-79A3-4ADA-A499-DD0E59165946}" srcOrd="0" destOrd="0" presId="urn:microsoft.com/office/officeart/2005/8/layout/orgChart1"/>
-    <dgm:cxn modelId="{E3A23CE2-8AD7-44D5-99C9-825B079D34E4}" type="presParOf" srcId="{928A82AE-79A3-4ADA-A499-DD0E59165946}" destId="{3C9557B5-8924-4DD8-9BE1-A9D1BA44074F}" srcOrd="0" destOrd="0" presId="urn:microsoft.com/office/officeart/2005/8/layout/orgChart1"/>
-    <dgm:cxn modelId="{E0C0A515-7EFE-4598-8008-C3FAE090B48F}" type="presParOf" srcId="{928A82AE-79A3-4ADA-A499-DD0E59165946}" destId="{1E36C8BD-0DEC-4866-8F3F-F5C32E519C6E}" srcOrd="1" destOrd="0" presId="urn:microsoft.com/office/officeart/2005/8/layout/orgChart1"/>
-    <dgm:cxn modelId="{8BC7C175-9A80-41C5-84E0-884DA2D847DE}" type="presParOf" srcId="{D0E10463-9358-4D17-A76D-B97A7A4FFD6F}" destId="{4D6C4AB1-0CEB-40D5-BCD1-B1E201B179F4}" srcOrd="1" destOrd="0" presId="urn:microsoft.com/office/officeart/2005/8/layout/orgChart1"/>
-    <dgm:cxn modelId="{973D3DAE-D1BE-4810-A229-5DBA168224B8}" type="presParOf" srcId="{D0E10463-9358-4D17-A76D-B97A7A4FFD6F}" destId="{7D083F70-CBBD-42F7-A660-437A77205145}" srcOrd="2" destOrd="0" presId="urn:microsoft.com/office/officeart/2005/8/layout/orgChart1"/>
-    <dgm:cxn modelId="{5C72E0B7-A9A9-412D-A7DD-0DB19A7DBC00}" type="presParOf" srcId="{02FB0DD3-07D8-46A1-840E-9EE232CF0F8C}" destId="{8886C301-6B60-4DE0-970E-DF839DCC2BC9}" srcOrd="2" destOrd="0" presId="urn:microsoft.com/office/officeart/2005/8/layout/orgChart1"/>
-    <dgm:cxn modelId="{29405892-1AA8-4545-8693-34F41920B6BA}" type="presParOf" srcId="{02FB0DD3-07D8-46A1-840E-9EE232CF0F8C}" destId="{D19CEC1D-2323-4D2C-AD0C-B26B5C00BC5C}" srcOrd="3" destOrd="0" presId="urn:microsoft.com/office/officeart/2005/8/layout/orgChart1"/>
-    <dgm:cxn modelId="{C7E500CB-70D4-495E-ACD8-0AEC5594B7F0}" type="presParOf" srcId="{D19CEC1D-2323-4D2C-AD0C-B26B5C00BC5C}" destId="{321802D2-6594-414C-9525-2E8988FFE820}" srcOrd="0" destOrd="0" presId="urn:microsoft.com/office/officeart/2005/8/layout/orgChart1"/>
-    <dgm:cxn modelId="{EE4CA26C-3963-4157-83F4-EF3E943C0D0D}" type="presParOf" srcId="{321802D2-6594-414C-9525-2E8988FFE820}" destId="{2A334EA8-FE6C-49A8-8706-4FE8845859C5}" srcOrd="0" destOrd="0" presId="urn:microsoft.com/office/officeart/2005/8/layout/orgChart1"/>
-    <dgm:cxn modelId="{05B07A47-8633-4BE6-BCBC-BCE65B1857D6}" type="presParOf" srcId="{321802D2-6594-414C-9525-2E8988FFE820}" destId="{E302753E-8019-4772-A951-48244371E4E8}" srcOrd="1" destOrd="0" presId="urn:microsoft.com/office/officeart/2005/8/layout/orgChart1"/>
-    <dgm:cxn modelId="{C23D3BB5-A424-4D85-A176-DA7E01555E7F}" type="presParOf" srcId="{D19CEC1D-2323-4D2C-AD0C-B26B5C00BC5C}" destId="{47AE2E45-0A61-4436-A168-AC640831B453}" srcOrd="1" destOrd="0" presId="urn:microsoft.com/office/officeart/2005/8/layout/orgChart1"/>
-    <dgm:cxn modelId="{6AF6E2C6-CCCE-4760-8103-D3663B366A17}" type="presParOf" srcId="{D19CEC1D-2323-4D2C-AD0C-B26B5C00BC5C}" destId="{C8E967C8-8896-4021-9444-F64F761ED042}" srcOrd="2" destOrd="0" presId="urn:microsoft.com/office/officeart/2005/8/layout/orgChart1"/>
-    <dgm:cxn modelId="{519F16C6-183C-4200-A3FC-15EDFB58408E}" type="presParOf" srcId="{18152B1B-9490-4C4B-A23A-51E4E3183A69}" destId="{65893948-F64A-4D4A-87A0-43D1FFE2E983}" srcOrd="2" destOrd="0" presId="urn:microsoft.com/office/officeart/2005/8/layout/orgChart1"/>
-    <dgm:cxn modelId="{C70B3A15-DEE4-453B-B5FC-417FDC2B3DEB}" type="presParOf" srcId="{6CB382BE-24E8-4487-8237-442381D127AC}" destId="{7FCF2976-DCD1-4E65-850D-7ED61E7CB650}" srcOrd="8" destOrd="0" presId="urn:microsoft.com/office/officeart/2005/8/layout/orgChart1"/>
-    <dgm:cxn modelId="{A321601A-842E-4611-95B6-AF43E2F9B4B1}" type="presParOf" srcId="{6CB382BE-24E8-4487-8237-442381D127AC}" destId="{59E09B27-FAB1-4511-9BC2-B8F63F4B1D06}" srcOrd="9" destOrd="0" presId="urn:microsoft.com/office/officeart/2005/8/layout/orgChart1"/>
-    <dgm:cxn modelId="{7AE8E755-3B78-41E3-869D-4DC0CCC70269}" type="presParOf" srcId="{59E09B27-FAB1-4511-9BC2-B8F63F4B1D06}" destId="{C42437DC-E4C7-4971-96D7-6EB0D7EC02CF}" srcOrd="0" destOrd="0" presId="urn:microsoft.com/office/officeart/2005/8/layout/orgChart1"/>
-    <dgm:cxn modelId="{BCA1C3F7-322B-40C4-A11D-B66D92326618}" type="presParOf" srcId="{C42437DC-E4C7-4971-96D7-6EB0D7EC02CF}" destId="{F53BA086-6A8A-4B8C-8ED3-904FFEE97C33}" srcOrd="0" destOrd="0" presId="urn:microsoft.com/office/officeart/2005/8/layout/orgChart1"/>
-    <dgm:cxn modelId="{D67E355C-D21E-4B33-8936-9D5118ACA760}" type="presParOf" srcId="{C42437DC-E4C7-4971-96D7-6EB0D7EC02CF}" destId="{7CE6EBD0-8706-489C-A74A-39ABFDC874E9}" srcOrd="1" destOrd="0" presId="urn:microsoft.com/office/officeart/2005/8/layout/orgChart1"/>
-    <dgm:cxn modelId="{E38AB839-8F6E-4C07-B25B-45C7F11DD2A2}" type="presParOf" srcId="{59E09B27-FAB1-4511-9BC2-B8F63F4B1D06}" destId="{B44A6C3A-EFE7-4510-85BA-C856B6CB9FAC}" srcOrd="1" destOrd="0" presId="urn:microsoft.com/office/officeart/2005/8/layout/orgChart1"/>
-    <dgm:cxn modelId="{4D87CAFE-72F9-4DFF-A5AF-464B1978DA6F}" type="presParOf" srcId="{B44A6C3A-EFE7-4510-85BA-C856B6CB9FAC}" destId="{314B934B-680E-4627-A169-6D115B63010C}" srcOrd="0" destOrd="0" presId="urn:microsoft.com/office/officeart/2005/8/layout/orgChart1"/>
-    <dgm:cxn modelId="{FC560B78-A7FF-4740-877B-A6855FBAEC35}" type="presParOf" srcId="{B44A6C3A-EFE7-4510-85BA-C856B6CB9FAC}" destId="{E2EE2530-6FE7-4969-B0AB-CE59ADD0955A}" srcOrd="1" destOrd="0" presId="urn:microsoft.com/office/officeart/2005/8/layout/orgChart1"/>
-    <dgm:cxn modelId="{F272444B-4515-4F6B-8664-C49F17D27595}" type="presParOf" srcId="{E2EE2530-6FE7-4969-B0AB-CE59ADD0955A}" destId="{9BA6E401-1472-4D63-BC5A-E2ECC16F3648}" srcOrd="0" destOrd="0" presId="urn:microsoft.com/office/officeart/2005/8/layout/orgChart1"/>
-    <dgm:cxn modelId="{504DC1FF-F829-49D2-A34F-C98A3E3AB721}" type="presParOf" srcId="{9BA6E401-1472-4D63-BC5A-E2ECC16F3648}" destId="{C624C769-E993-461A-9E73-4477E3133B11}" srcOrd="0" destOrd="0" presId="urn:microsoft.com/office/officeart/2005/8/layout/orgChart1"/>
-    <dgm:cxn modelId="{D572192C-D660-4652-AA8B-F65E618C8E2F}" type="presParOf" srcId="{9BA6E401-1472-4D63-BC5A-E2ECC16F3648}" destId="{8E68679A-D00F-44AB-805C-DEDE267EFB1C}" srcOrd="1" destOrd="0" presId="urn:microsoft.com/office/officeart/2005/8/layout/orgChart1"/>
-    <dgm:cxn modelId="{688E4702-7E51-4D91-B6C8-CBCB654A135A}" type="presParOf" srcId="{E2EE2530-6FE7-4969-B0AB-CE59ADD0955A}" destId="{B771BC8F-7A46-47D3-B2D0-9E0DDA37FB41}" srcOrd="1" destOrd="0" presId="urn:microsoft.com/office/officeart/2005/8/layout/orgChart1"/>
-    <dgm:cxn modelId="{ADDC51D5-8BD5-4F32-A7C5-7458437E0361}" type="presParOf" srcId="{E2EE2530-6FE7-4969-B0AB-CE59ADD0955A}" destId="{DFF9A0CB-55E5-4A81-9BDE-A4BC8E999860}" srcOrd="2" destOrd="0" presId="urn:microsoft.com/office/officeart/2005/8/layout/orgChart1"/>
-    <dgm:cxn modelId="{6DD7A306-0760-4F8B-A66B-4C40F8E06066}" type="presParOf" srcId="{59E09B27-FAB1-4511-9BC2-B8F63F4B1D06}" destId="{11AFD6CB-EBDE-4994-8B86-8FE82192F58C}" srcOrd="2" destOrd="0" presId="urn:microsoft.com/office/officeart/2005/8/layout/orgChart1"/>
-    <dgm:cxn modelId="{171A2199-A819-40A4-8115-E01843AAF252}" type="presParOf" srcId="{6CB382BE-24E8-4487-8237-442381D127AC}" destId="{80F19B5E-9BD0-44E8-9713-AB5DD2C9E94A}" srcOrd="10" destOrd="0" presId="urn:microsoft.com/office/officeart/2005/8/layout/orgChart1"/>
-    <dgm:cxn modelId="{0464CAF0-D394-4715-821D-B642AE159A5E}" type="presParOf" srcId="{6CB382BE-24E8-4487-8237-442381D127AC}" destId="{B9B39AEC-37CB-4FB6-8CCF-7CE02C27586A}" srcOrd="11" destOrd="0" presId="urn:microsoft.com/office/officeart/2005/8/layout/orgChart1"/>
-    <dgm:cxn modelId="{28ADCDD8-7A23-45DE-93AF-4608188A123D}" type="presParOf" srcId="{B9B39AEC-37CB-4FB6-8CCF-7CE02C27586A}" destId="{FA907948-7D12-4250-9D9F-EE9EB3774F3A}" srcOrd="0" destOrd="0" presId="urn:microsoft.com/office/officeart/2005/8/layout/orgChart1"/>
-    <dgm:cxn modelId="{8BF8395E-44CA-4399-B1A8-9CCE9DDD8D8B}" type="presParOf" srcId="{FA907948-7D12-4250-9D9F-EE9EB3774F3A}" destId="{7254CBB9-8309-4A0C-B0C4-70AE8654967F}" srcOrd="0" destOrd="0" presId="urn:microsoft.com/office/officeart/2005/8/layout/orgChart1"/>
-    <dgm:cxn modelId="{19453B31-8AFC-47DF-8604-8538A05E76A1}" type="presParOf" srcId="{FA907948-7D12-4250-9D9F-EE9EB3774F3A}" destId="{699EDBCA-8670-4DE5-8434-8B78A79A3015}" srcOrd="1" destOrd="0" presId="urn:microsoft.com/office/officeart/2005/8/layout/orgChart1"/>
-    <dgm:cxn modelId="{7FDFC47C-8A8F-4499-936D-B40FD183B91A}" type="presParOf" srcId="{B9B39AEC-37CB-4FB6-8CCF-7CE02C27586A}" destId="{0AF87CA8-A127-4749-8342-8D637BDA5FA1}" srcOrd="1" destOrd="0" presId="urn:microsoft.com/office/officeart/2005/8/layout/orgChart1"/>
-    <dgm:cxn modelId="{1196B9BB-B7F0-449C-8888-DE5414DEAE7F}" type="presParOf" srcId="{0AF87CA8-A127-4749-8342-8D637BDA5FA1}" destId="{1644704C-F138-4E93-8939-6AD6CAD6AF1C}" srcOrd="0" destOrd="0" presId="urn:microsoft.com/office/officeart/2005/8/layout/orgChart1"/>
-    <dgm:cxn modelId="{9A62D929-06E8-4937-AC64-FA64EBBC95CA}" type="presParOf" srcId="{0AF87CA8-A127-4749-8342-8D637BDA5FA1}" destId="{DFF0AFE9-5973-4179-ABD6-46F4A1621A6F}" srcOrd="1" destOrd="0" presId="urn:microsoft.com/office/officeart/2005/8/layout/orgChart1"/>
-    <dgm:cxn modelId="{B6D679C2-40C6-49D7-A17C-5B629B20DA53}" type="presParOf" srcId="{DFF0AFE9-5973-4179-ABD6-46F4A1621A6F}" destId="{64731660-5913-4390-887A-755CBBEB14AA}" srcOrd="0" destOrd="0" presId="urn:microsoft.com/office/officeart/2005/8/layout/orgChart1"/>
-    <dgm:cxn modelId="{A4B185BD-0502-40A2-A32C-EEFDF4CCF93C}" type="presParOf" srcId="{64731660-5913-4390-887A-755CBBEB14AA}" destId="{074FD4BB-5F10-4089-A244-93C796262423}" srcOrd="0" destOrd="0" presId="urn:microsoft.com/office/officeart/2005/8/layout/orgChart1"/>
-    <dgm:cxn modelId="{DBF3268D-023B-4C82-83EB-C4AD80A005C3}" type="presParOf" srcId="{64731660-5913-4390-887A-755CBBEB14AA}" destId="{74A1586E-BC2D-4CE9-BE58-7D02BA028E25}" srcOrd="1" destOrd="0" presId="urn:microsoft.com/office/officeart/2005/8/layout/orgChart1"/>
-    <dgm:cxn modelId="{A912548D-2405-45F0-ACFF-B2DD713414B2}" type="presParOf" srcId="{DFF0AFE9-5973-4179-ABD6-46F4A1621A6F}" destId="{7D2796B4-464D-436C-954D-EF521E8BAF4E}" srcOrd="1" destOrd="0" presId="urn:microsoft.com/office/officeart/2005/8/layout/orgChart1"/>
-    <dgm:cxn modelId="{7CAAAB0F-D148-4A0B-A32F-E127C5D00C55}" type="presParOf" srcId="{DFF0AFE9-5973-4179-ABD6-46F4A1621A6F}" destId="{63ED2EAF-B905-46C8-8FF4-7B01C2318BAA}" srcOrd="2" destOrd="0" presId="urn:microsoft.com/office/officeart/2005/8/layout/orgChart1"/>
-    <dgm:cxn modelId="{490BC908-C8CB-40B7-A27F-F39D9116CBC0}" type="presParOf" srcId="{B9B39AEC-37CB-4FB6-8CCF-7CE02C27586A}" destId="{D365A00D-380E-4B9F-9AE8-653F73E8AEFA}" srcOrd="2" destOrd="0" presId="urn:microsoft.com/office/officeart/2005/8/layout/orgChart1"/>
-    <dgm:cxn modelId="{7FC667CA-A770-4216-905A-01E9967EF73B}" type="presParOf" srcId="{47628D08-EB11-49E2-9C00-E704C4AED6A7}" destId="{373D3C75-6CC2-4606-BBD7-F1864A0B9BD5}" srcOrd="2" destOrd="0" presId="urn:microsoft.com/office/officeart/2005/8/layout/orgChart1"/>
+    <dgm:cxn modelId="{64E0BEB9-BE55-46C3-9FFC-7E12DB21E0D6}" type="presParOf" srcId="{D6075A24-F3EA-4DEF-BE6F-D6179EE55EAB}" destId="{47628D08-EB11-49E2-9C00-E704C4AED6A7}" srcOrd="0" destOrd="0" presId="urn:microsoft.com/office/officeart/2005/8/layout/orgChart1"/>
+    <dgm:cxn modelId="{3DC5F6B3-2F1B-46E4-8BB3-064C0DACBA7B}" type="presParOf" srcId="{47628D08-EB11-49E2-9C00-E704C4AED6A7}" destId="{CCF03869-61F8-4565-8E56-D7F6889BC57B}" srcOrd="0" destOrd="0" presId="urn:microsoft.com/office/officeart/2005/8/layout/orgChart1"/>
+    <dgm:cxn modelId="{FA3BF96F-F0C0-4C97-9CE9-E3C85E51CA74}" type="presParOf" srcId="{CCF03869-61F8-4565-8E56-D7F6889BC57B}" destId="{6619DE20-8F2A-4EC1-899A-02A7B64DB6A1}" srcOrd="0" destOrd="0" presId="urn:microsoft.com/office/officeart/2005/8/layout/orgChart1"/>
+    <dgm:cxn modelId="{465B8A4E-AA34-4C59-A58D-E531D1615642}" type="presParOf" srcId="{CCF03869-61F8-4565-8E56-D7F6889BC57B}" destId="{0639FCBA-F91A-4F9A-8F37-57D43C5CE712}" srcOrd="1" destOrd="0" presId="urn:microsoft.com/office/officeart/2005/8/layout/orgChart1"/>
+    <dgm:cxn modelId="{DFA9BDB1-9FD3-43CC-9430-79E37B1F87A3}" type="presParOf" srcId="{47628D08-EB11-49E2-9C00-E704C4AED6A7}" destId="{6CB382BE-24E8-4487-8237-442381D127AC}" srcOrd="1" destOrd="0" presId="urn:microsoft.com/office/officeart/2005/8/layout/orgChart1"/>
+    <dgm:cxn modelId="{740DB3CF-A992-434E-BCD4-14E4581C2F0F}" type="presParOf" srcId="{6CB382BE-24E8-4487-8237-442381D127AC}" destId="{D04F1A12-9048-4C3F-A475-60C0C6AED155}" srcOrd="0" destOrd="0" presId="urn:microsoft.com/office/officeart/2005/8/layout/orgChart1"/>
+    <dgm:cxn modelId="{F484E85D-5F9E-4D81-8F4F-7E07D0350101}" type="presParOf" srcId="{6CB382BE-24E8-4487-8237-442381D127AC}" destId="{FF2585A6-D67A-48EA-905B-18CF8FB171B6}" srcOrd="1" destOrd="0" presId="urn:microsoft.com/office/officeart/2005/8/layout/orgChart1"/>
+    <dgm:cxn modelId="{52C539C8-3809-4617-8048-31C665EED6FD}" type="presParOf" srcId="{FF2585A6-D67A-48EA-905B-18CF8FB171B6}" destId="{51C289D0-ED9B-4C93-8E63-5BEFE49F6579}" srcOrd="0" destOrd="0" presId="urn:microsoft.com/office/officeart/2005/8/layout/orgChart1"/>
+    <dgm:cxn modelId="{5864CCF6-92A0-45D2-97FF-D96C853E23A2}" type="presParOf" srcId="{51C289D0-ED9B-4C93-8E63-5BEFE49F6579}" destId="{9A78AC4D-C27E-4693-8336-3DA41D033BE6}" srcOrd="0" destOrd="0" presId="urn:microsoft.com/office/officeart/2005/8/layout/orgChart1"/>
+    <dgm:cxn modelId="{231CCCEE-1901-48C4-B94A-141D61D8309B}" type="presParOf" srcId="{51C289D0-ED9B-4C93-8E63-5BEFE49F6579}" destId="{729AE65B-7BB6-4B16-8A17-99E727CD5CBF}" srcOrd="1" destOrd="0" presId="urn:microsoft.com/office/officeart/2005/8/layout/orgChart1"/>
+    <dgm:cxn modelId="{120E8507-1210-42E6-A38E-96DD903E1C9F}" type="presParOf" srcId="{FF2585A6-D67A-48EA-905B-18CF8FB171B6}" destId="{B4B7F9CF-BB33-4969-8A7A-811010CACCEE}" srcOrd="1" destOrd="0" presId="urn:microsoft.com/office/officeart/2005/8/layout/orgChart1"/>
+    <dgm:cxn modelId="{C0507789-9B0D-4E34-A74B-52DE2AC35603}" type="presParOf" srcId="{FF2585A6-D67A-48EA-905B-18CF8FB171B6}" destId="{6CC42EDD-40A9-4620-B861-E173E7C97FFF}" srcOrd="2" destOrd="0" presId="urn:microsoft.com/office/officeart/2005/8/layout/orgChart1"/>
+    <dgm:cxn modelId="{2943EF77-A015-4957-9FE1-290CD3FEE921}" type="presParOf" srcId="{6CB382BE-24E8-4487-8237-442381D127AC}" destId="{034C9F56-CDA2-4BB3-867A-3EA480A23E76}" srcOrd="2" destOrd="0" presId="urn:microsoft.com/office/officeart/2005/8/layout/orgChart1"/>
+    <dgm:cxn modelId="{ABA78F1E-CCE1-4180-8553-29C1FAF283AB}" type="presParOf" srcId="{6CB382BE-24E8-4487-8237-442381D127AC}" destId="{83F16CA9-44C9-42DE-89B6-7B79FE7EB58A}" srcOrd="3" destOrd="0" presId="urn:microsoft.com/office/officeart/2005/8/layout/orgChart1"/>
+    <dgm:cxn modelId="{79905BCD-48B9-4BF6-875D-1FC4F091E349}" type="presParOf" srcId="{83F16CA9-44C9-42DE-89B6-7B79FE7EB58A}" destId="{B48F1C58-FEE1-439C-83E0-6D12F25ADA19}" srcOrd="0" destOrd="0" presId="urn:microsoft.com/office/officeart/2005/8/layout/orgChart1"/>
+    <dgm:cxn modelId="{2133B305-3227-4D55-8E62-2C336DF77A88}" type="presParOf" srcId="{B48F1C58-FEE1-439C-83E0-6D12F25ADA19}" destId="{2FE42469-EA62-41B2-9622-B842AD5DD01A}" srcOrd="0" destOrd="0" presId="urn:microsoft.com/office/officeart/2005/8/layout/orgChart1"/>
+    <dgm:cxn modelId="{1692F478-9100-4D77-AE7D-DD91D83E6A06}" type="presParOf" srcId="{B48F1C58-FEE1-439C-83E0-6D12F25ADA19}" destId="{DE689FAE-B279-46BB-9A81-A162E862164E}" srcOrd="1" destOrd="0" presId="urn:microsoft.com/office/officeart/2005/8/layout/orgChart1"/>
+    <dgm:cxn modelId="{04F3BF0F-0C78-413E-B058-701A02C07B19}" type="presParOf" srcId="{83F16CA9-44C9-42DE-89B6-7B79FE7EB58A}" destId="{E310C133-628E-438A-B706-8B6ED44FDCB1}" srcOrd="1" destOrd="0" presId="urn:microsoft.com/office/officeart/2005/8/layout/orgChart1"/>
+    <dgm:cxn modelId="{61EE6177-39C2-4196-87D7-4F351B956E36}" type="presParOf" srcId="{E310C133-628E-438A-B706-8B6ED44FDCB1}" destId="{A1B3CCE1-B814-4DF9-9A0C-68E4A95E687B}" srcOrd="0" destOrd="0" presId="urn:microsoft.com/office/officeart/2005/8/layout/orgChart1"/>
+    <dgm:cxn modelId="{CFE59E8B-384C-47C1-A0F2-837E58BDDD01}" type="presParOf" srcId="{E310C133-628E-438A-B706-8B6ED44FDCB1}" destId="{F63953DE-4591-484B-8211-9DC620F8C4F0}" srcOrd="1" destOrd="0" presId="urn:microsoft.com/office/officeart/2005/8/layout/orgChart1"/>
+    <dgm:cxn modelId="{C7793145-9C2D-41DF-A9BD-A2267BFDB69E}" type="presParOf" srcId="{F63953DE-4591-484B-8211-9DC620F8C4F0}" destId="{B80C7E60-319B-4A79-A95B-2489CE4361AF}" srcOrd="0" destOrd="0" presId="urn:microsoft.com/office/officeart/2005/8/layout/orgChart1"/>
+    <dgm:cxn modelId="{DFFA22C7-1CB3-4A04-91CD-A1D396150210}" type="presParOf" srcId="{B80C7E60-319B-4A79-A95B-2489CE4361AF}" destId="{9283EBA2-38EE-4BB3-9661-7BFA950629CB}" srcOrd="0" destOrd="0" presId="urn:microsoft.com/office/officeart/2005/8/layout/orgChart1"/>
+    <dgm:cxn modelId="{89794FAD-189F-4633-B639-BA2274ED3389}" type="presParOf" srcId="{B80C7E60-319B-4A79-A95B-2489CE4361AF}" destId="{C9422E79-5596-47D5-86FC-F0AD134DF9B4}" srcOrd="1" destOrd="0" presId="urn:microsoft.com/office/officeart/2005/8/layout/orgChart1"/>
+    <dgm:cxn modelId="{1F8E745A-2EFA-4957-BA99-43219F854906}" type="presParOf" srcId="{F63953DE-4591-484B-8211-9DC620F8C4F0}" destId="{93788305-7493-4FAE-A625-0F2C5E98D81B}" srcOrd="1" destOrd="0" presId="urn:microsoft.com/office/officeart/2005/8/layout/orgChart1"/>
+    <dgm:cxn modelId="{4D6229BB-E437-46B1-B42A-8BC924CF9DE9}" type="presParOf" srcId="{F63953DE-4591-484B-8211-9DC620F8C4F0}" destId="{ACB95355-6C9A-4E0A-AA14-C194B3BABFA1}" srcOrd="2" destOrd="0" presId="urn:microsoft.com/office/officeart/2005/8/layout/orgChart1"/>
+    <dgm:cxn modelId="{FA131B12-B26E-453D-BDA7-1C12EB41279E}" type="presParOf" srcId="{E310C133-628E-438A-B706-8B6ED44FDCB1}" destId="{595231F5-E048-41B3-90DF-4734B1C58C10}" srcOrd="2" destOrd="0" presId="urn:microsoft.com/office/officeart/2005/8/layout/orgChart1"/>
+    <dgm:cxn modelId="{E8C93DB8-94D3-4CD5-B98C-C2538422FE01}" type="presParOf" srcId="{E310C133-628E-438A-B706-8B6ED44FDCB1}" destId="{2C25DB4E-B583-45D5-9CDA-047AD643B328}" srcOrd="3" destOrd="0" presId="urn:microsoft.com/office/officeart/2005/8/layout/orgChart1"/>
+    <dgm:cxn modelId="{FA793C74-E855-4ACE-A1AC-74627DFFC8D0}" type="presParOf" srcId="{2C25DB4E-B583-45D5-9CDA-047AD643B328}" destId="{881E389F-AC55-441F-8072-214FAD205452}" srcOrd="0" destOrd="0" presId="urn:microsoft.com/office/officeart/2005/8/layout/orgChart1"/>
+    <dgm:cxn modelId="{E6F65074-A054-4384-A9C5-97AB2D143A61}" type="presParOf" srcId="{881E389F-AC55-441F-8072-214FAD205452}" destId="{349E8398-3C55-44B4-9482-70C07CBBE629}" srcOrd="0" destOrd="0" presId="urn:microsoft.com/office/officeart/2005/8/layout/orgChart1"/>
+    <dgm:cxn modelId="{80A4CEE2-81EF-4D1D-9D52-9851456E50D3}" type="presParOf" srcId="{881E389F-AC55-441F-8072-214FAD205452}" destId="{D375B4A2-0F18-4B90-A525-317A7323C97D}" srcOrd="1" destOrd="0" presId="urn:microsoft.com/office/officeart/2005/8/layout/orgChart1"/>
+    <dgm:cxn modelId="{6F847D93-90EB-4089-9537-9186A3449775}" type="presParOf" srcId="{2C25DB4E-B583-45D5-9CDA-047AD643B328}" destId="{3087634B-2472-4DD5-A602-7265C3A69F2F}" srcOrd="1" destOrd="0" presId="urn:microsoft.com/office/officeart/2005/8/layout/orgChart1"/>
+    <dgm:cxn modelId="{72F0EB7E-A77A-41F9-83B2-F000BC6BF312}" type="presParOf" srcId="{2C25DB4E-B583-45D5-9CDA-047AD643B328}" destId="{51743C51-996A-4745-BB1C-F15C3591729F}" srcOrd="2" destOrd="0" presId="urn:microsoft.com/office/officeart/2005/8/layout/orgChart1"/>
+    <dgm:cxn modelId="{98FF772F-201E-497B-BAC6-494BC54D69F5}" type="presParOf" srcId="{83F16CA9-44C9-42DE-89B6-7B79FE7EB58A}" destId="{5683669B-B748-49C6-9F1D-56BEFB020062}" srcOrd="2" destOrd="0" presId="urn:microsoft.com/office/officeart/2005/8/layout/orgChart1"/>
+    <dgm:cxn modelId="{0F705D7C-F462-4835-A14A-E91CF69F8020}" type="presParOf" srcId="{6CB382BE-24E8-4487-8237-442381D127AC}" destId="{062A8540-4AD9-428D-A7C0-791BCE22C961}" srcOrd="4" destOrd="0" presId="urn:microsoft.com/office/officeart/2005/8/layout/orgChart1"/>
+    <dgm:cxn modelId="{0F64F1AD-31DF-4E0A-BB74-29B1620ED642}" type="presParOf" srcId="{6CB382BE-24E8-4487-8237-442381D127AC}" destId="{17D704F0-4BCB-4807-AFD1-D1C29DE8C263}" srcOrd="5" destOrd="0" presId="urn:microsoft.com/office/officeart/2005/8/layout/orgChart1"/>
+    <dgm:cxn modelId="{F0451A78-495A-4E0F-85F8-71E4D86AA16C}" type="presParOf" srcId="{17D704F0-4BCB-4807-AFD1-D1C29DE8C263}" destId="{8C8D7A73-D651-46A8-A6FF-1E4C434AC8C9}" srcOrd="0" destOrd="0" presId="urn:microsoft.com/office/officeart/2005/8/layout/orgChart1"/>
+    <dgm:cxn modelId="{9881B585-3683-4AD8-8C9B-8005E888F667}" type="presParOf" srcId="{8C8D7A73-D651-46A8-A6FF-1E4C434AC8C9}" destId="{77810F4C-9CB8-476A-B79C-4088F71E71BB}" srcOrd="0" destOrd="0" presId="urn:microsoft.com/office/officeart/2005/8/layout/orgChart1"/>
+    <dgm:cxn modelId="{C767A6A1-1294-407A-AD91-34E06A9569EE}" type="presParOf" srcId="{8C8D7A73-D651-46A8-A6FF-1E4C434AC8C9}" destId="{42C45F4F-B632-4BC8-BED7-EC5A4D827DA3}" srcOrd="1" destOrd="0" presId="urn:microsoft.com/office/officeart/2005/8/layout/orgChart1"/>
+    <dgm:cxn modelId="{C3BC3F29-364D-4829-8C1E-F0BA2E1B1D4D}" type="presParOf" srcId="{17D704F0-4BCB-4807-AFD1-D1C29DE8C263}" destId="{778B0D04-757A-4EE6-82C1-ABCC90FF0CE2}" srcOrd="1" destOrd="0" presId="urn:microsoft.com/office/officeart/2005/8/layout/orgChart1"/>
+    <dgm:cxn modelId="{0B4EB3AF-A300-4B68-866B-A61ACC46A94B}" type="presParOf" srcId="{778B0D04-757A-4EE6-82C1-ABCC90FF0CE2}" destId="{DBC974F8-DFB1-481B-ABC9-317E5ACB8594}" srcOrd="0" destOrd="0" presId="urn:microsoft.com/office/officeart/2005/8/layout/orgChart1"/>
+    <dgm:cxn modelId="{02C2D2A1-6706-4DB6-9746-E0C008B7F2F2}" type="presParOf" srcId="{778B0D04-757A-4EE6-82C1-ABCC90FF0CE2}" destId="{26882C6D-10C4-4D1D-BF43-031E7891352C}" srcOrd="1" destOrd="0" presId="urn:microsoft.com/office/officeart/2005/8/layout/orgChart1"/>
+    <dgm:cxn modelId="{508D8582-B3DC-4EDA-B940-3E1F37A75B9C}" type="presParOf" srcId="{26882C6D-10C4-4D1D-BF43-031E7891352C}" destId="{99EA3937-C43A-4A1C-85DD-EEB0C6588359}" srcOrd="0" destOrd="0" presId="urn:microsoft.com/office/officeart/2005/8/layout/orgChart1"/>
+    <dgm:cxn modelId="{21FF4157-A870-48EF-A0FB-71AF5F64DD64}" type="presParOf" srcId="{99EA3937-C43A-4A1C-85DD-EEB0C6588359}" destId="{6BAB8666-668C-44D5-A3C8-D3301BE76507}" srcOrd="0" destOrd="0" presId="urn:microsoft.com/office/officeart/2005/8/layout/orgChart1"/>
+    <dgm:cxn modelId="{16B3021E-17BD-452D-B6D2-7E96A480257A}" type="presParOf" srcId="{99EA3937-C43A-4A1C-85DD-EEB0C6588359}" destId="{4E5E2711-4D92-442B-AB99-7EB9230D2F5F}" srcOrd="1" destOrd="0" presId="urn:microsoft.com/office/officeart/2005/8/layout/orgChart1"/>
+    <dgm:cxn modelId="{E4015A23-FF26-4957-B09B-26D7AEDA8DCA}" type="presParOf" srcId="{26882C6D-10C4-4D1D-BF43-031E7891352C}" destId="{1D463A6C-B786-4445-8D10-995A42E54F66}" srcOrd="1" destOrd="0" presId="urn:microsoft.com/office/officeart/2005/8/layout/orgChart1"/>
+    <dgm:cxn modelId="{A5747981-929A-4015-A70B-23C8ED028DAE}" type="presParOf" srcId="{26882C6D-10C4-4D1D-BF43-031E7891352C}" destId="{AE5BE923-5E37-4FC0-9DBB-8B98C8D74DAC}" srcOrd="2" destOrd="0" presId="urn:microsoft.com/office/officeart/2005/8/layout/orgChart1"/>
+    <dgm:cxn modelId="{18D9C654-1DA1-4600-A75A-F4901561C5B0}" type="presParOf" srcId="{778B0D04-757A-4EE6-82C1-ABCC90FF0CE2}" destId="{4D060A0A-D3A2-489B-A52A-A2C18840F730}" srcOrd="2" destOrd="0" presId="urn:microsoft.com/office/officeart/2005/8/layout/orgChart1"/>
+    <dgm:cxn modelId="{6D23F468-84F1-42FB-BEFC-AF4F44DD3882}" type="presParOf" srcId="{778B0D04-757A-4EE6-82C1-ABCC90FF0CE2}" destId="{A1B2A0E4-C186-49F6-A0B5-D6EDFDE70ACC}" srcOrd="3" destOrd="0" presId="urn:microsoft.com/office/officeart/2005/8/layout/orgChart1"/>
+    <dgm:cxn modelId="{83541F7C-D532-40A8-A418-FDA25F9C5F90}" type="presParOf" srcId="{A1B2A0E4-C186-49F6-A0B5-D6EDFDE70ACC}" destId="{BE75D2BC-C2F3-47F0-9897-7BDA0F434D26}" srcOrd="0" destOrd="0" presId="urn:microsoft.com/office/officeart/2005/8/layout/orgChart1"/>
+    <dgm:cxn modelId="{32AD9D9F-EF33-4D90-A969-6579EFE1953A}" type="presParOf" srcId="{BE75D2BC-C2F3-47F0-9897-7BDA0F434D26}" destId="{96FAE8B2-3013-4FA8-982C-7F6E0263FEB9}" srcOrd="0" destOrd="0" presId="urn:microsoft.com/office/officeart/2005/8/layout/orgChart1"/>
+    <dgm:cxn modelId="{BCE1BD46-2F36-4985-85B5-D0B8E92D0AC1}" type="presParOf" srcId="{BE75D2BC-C2F3-47F0-9897-7BDA0F434D26}" destId="{80782989-14A4-4C44-BBF1-58D3A1AE23E4}" srcOrd="1" destOrd="0" presId="urn:microsoft.com/office/officeart/2005/8/layout/orgChart1"/>
+    <dgm:cxn modelId="{DF05CEDE-57B6-4EB7-965C-798CC8BDD64B}" type="presParOf" srcId="{A1B2A0E4-C186-49F6-A0B5-D6EDFDE70ACC}" destId="{4F02FE3C-B006-4344-AFF8-053EECE692B1}" srcOrd="1" destOrd="0" presId="urn:microsoft.com/office/officeart/2005/8/layout/orgChart1"/>
+    <dgm:cxn modelId="{5C6391DF-8A35-4549-B66E-7AB17F9575C0}" type="presParOf" srcId="{A1B2A0E4-C186-49F6-A0B5-D6EDFDE70ACC}" destId="{375E9DE9-819B-49B0-A14E-B06B36179C68}" srcOrd="2" destOrd="0" presId="urn:microsoft.com/office/officeart/2005/8/layout/orgChart1"/>
+    <dgm:cxn modelId="{315C16CC-158A-48CB-A41E-937E4BDC2B7F}" type="presParOf" srcId="{778B0D04-757A-4EE6-82C1-ABCC90FF0CE2}" destId="{3FFAB79E-8C4B-41FE-BB0A-66030D8BC158}" srcOrd="4" destOrd="0" presId="urn:microsoft.com/office/officeart/2005/8/layout/orgChart1"/>
+    <dgm:cxn modelId="{C0E3FF3A-FC62-4864-813B-8BDDD53CA985}" type="presParOf" srcId="{778B0D04-757A-4EE6-82C1-ABCC90FF0CE2}" destId="{7520CA9D-310F-495E-AE19-8152D7A63C71}" srcOrd="5" destOrd="0" presId="urn:microsoft.com/office/officeart/2005/8/layout/orgChart1"/>
+    <dgm:cxn modelId="{1FF57E85-E799-408D-B937-E60871159C53}" type="presParOf" srcId="{7520CA9D-310F-495E-AE19-8152D7A63C71}" destId="{7A02DDE2-A2BE-4EB3-8780-3F8B9985FB14}" srcOrd="0" destOrd="0" presId="urn:microsoft.com/office/officeart/2005/8/layout/orgChart1"/>
+    <dgm:cxn modelId="{C5C64F7C-C75C-4D58-B794-23F7415C8101}" type="presParOf" srcId="{7A02DDE2-A2BE-4EB3-8780-3F8B9985FB14}" destId="{9B2AC0D5-3912-4B4E-B03C-229FA41CF079}" srcOrd="0" destOrd="0" presId="urn:microsoft.com/office/officeart/2005/8/layout/orgChart1"/>
+    <dgm:cxn modelId="{71CFAA8E-8DE4-4014-8C2B-B344049D53E4}" type="presParOf" srcId="{7A02DDE2-A2BE-4EB3-8780-3F8B9985FB14}" destId="{3B4E7BA9-E1F8-4870-99D5-02186228EE0C}" srcOrd="1" destOrd="0" presId="urn:microsoft.com/office/officeart/2005/8/layout/orgChart1"/>
+    <dgm:cxn modelId="{54926F2E-C64E-4544-96B1-AA8169D1E0B1}" type="presParOf" srcId="{7520CA9D-310F-495E-AE19-8152D7A63C71}" destId="{3B1CA651-7A6F-4235-8D6D-C8994CCB9339}" srcOrd="1" destOrd="0" presId="urn:microsoft.com/office/officeart/2005/8/layout/orgChart1"/>
+    <dgm:cxn modelId="{31A98BD7-2249-44DA-BF19-D0DCDDEFF8AB}" type="presParOf" srcId="{7520CA9D-310F-495E-AE19-8152D7A63C71}" destId="{3F17F293-AECB-4C1A-88B1-7C542DD8501D}" srcOrd="2" destOrd="0" presId="urn:microsoft.com/office/officeart/2005/8/layout/orgChart1"/>
+    <dgm:cxn modelId="{B6A78B71-1B60-4BD9-856E-F5934AF70217}" type="presParOf" srcId="{778B0D04-757A-4EE6-82C1-ABCC90FF0CE2}" destId="{B12FD3F5-C1B8-49C0-B3F7-5E75F623C904}" srcOrd="6" destOrd="0" presId="urn:microsoft.com/office/officeart/2005/8/layout/orgChart1"/>
+    <dgm:cxn modelId="{2555B902-AEE4-47F8-945A-B7555D9A7B69}" type="presParOf" srcId="{778B0D04-757A-4EE6-82C1-ABCC90FF0CE2}" destId="{80AFC56D-494E-4F17-8AFC-E72CB07F1D03}" srcOrd="7" destOrd="0" presId="urn:microsoft.com/office/officeart/2005/8/layout/orgChart1"/>
+    <dgm:cxn modelId="{34632509-79AE-48CC-8D2B-8A17D1660EA2}" type="presParOf" srcId="{80AFC56D-494E-4F17-8AFC-E72CB07F1D03}" destId="{3B2D9135-401C-4715-9FAB-7F61E2C1AA2B}" srcOrd="0" destOrd="0" presId="urn:microsoft.com/office/officeart/2005/8/layout/orgChart1"/>
+    <dgm:cxn modelId="{50CBEB0E-5772-44B3-AA04-962E7FA5FD2D}" type="presParOf" srcId="{3B2D9135-401C-4715-9FAB-7F61E2C1AA2B}" destId="{829F59C3-3795-4EC9-B46E-E5EE9BAC5B3D}" srcOrd="0" destOrd="0" presId="urn:microsoft.com/office/officeart/2005/8/layout/orgChart1"/>
+    <dgm:cxn modelId="{5B8C71E4-CBD3-4949-A15E-CD47DBF56A64}" type="presParOf" srcId="{3B2D9135-401C-4715-9FAB-7F61E2C1AA2B}" destId="{E5D53C91-CBD5-4802-AF2E-CE3524090817}" srcOrd="1" destOrd="0" presId="urn:microsoft.com/office/officeart/2005/8/layout/orgChart1"/>
+    <dgm:cxn modelId="{CF91D175-96C2-445E-B001-AED534807E81}" type="presParOf" srcId="{80AFC56D-494E-4F17-8AFC-E72CB07F1D03}" destId="{B9506607-24A4-4EDF-90A1-0C6594DF4BF7}" srcOrd="1" destOrd="0" presId="urn:microsoft.com/office/officeart/2005/8/layout/orgChart1"/>
+    <dgm:cxn modelId="{4D676ECA-7282-4638-AA58-C29A0F9811C0}" type="presParOf" srcId="{80AFC56D-494E-4F17-8AFC-E72CB07F1D03}" destId="{9188343A-9046-415B-B660-F606013BFDFB}" srcOrd="2" destOrd="0" presId="urn:microsoft.com/office/officeart/2005/8/layout/orgChart1"/>
+    <dgm:cxn modelId="{AFF8E48E-83F2-438C-983A-8085C30C96E6}" type="presParOf" srcId="{778B0D04-757A-4EE6-82C1-ABCC90FF0CE2}" destId="{7CA02B7C-E85D-46D3-A0A9-7FC038B196B3}" srcOrd="8" destOrd="0" presId="urn:microsoft.com/office/officeart/2005/8/layout/orgChart1"/>
+    <dgm:cxn modelId="{7B3A275E-EA25-43CF-A778-BABBBEA6C996}" type="presParOf" srcId="{778B0D04-757A-4EE6-82C1-ABCC90FF0CE2}" destId="{F5625F05-B3B5-4686-94AF-9DECCD6BE067}" srcOrd="9" destOrd="0" presId="urn:microsoft.com/office/officeart/2005/8/layout/orgChart1"/>
+    <dgm:cxn modelId="{C7C1FA49-FCA3-4EB4-B7B3-3055D8009837}" type="presParOf" srcId="{F5625F05-B3B5-4686-94AF-9DECCD6BE067}" destId="{63121C6E-6067-4547-A5CE-350391BEB6AD}" srcOrd="0" destOrd="0" presId="urn:microsoft.com/office/officeart/2005/8/layout/orgChart1"/>
+    <dgm:cxn modelId="{9335DDD6-E76D-4E12-AD7F-628CF983F697}" type="presParOf" srcId="{63121C6E-6067-4547-A5CE-350391BEB6AD}" destId="{77793DF0-6117-48A6-BC2B-CC2C8A456B68}" srcOrd="0" destOrd="0" presId="urn:microsoft.com/office/officeart/2005/8/layout/orgChart1"/>
+    <dgm:cxn modelId="{90D42FAB-551E-4EE4-AE9D-219CE5A76E47}" type="presParOf" srcId="{63121C6E-6067-4547-A5CE-350391BEB6AD}" destId="{09FF1940-9C68-44DE-AE7A-086AE00C1006}" srcOrd="1" destOrd="0" presId="urn:microsoft.com/office/officeart/2005/8/layout/orgChart1"/>
+    <dgm:cxn modelId="{0EFAC90E-39D4-4F76-B9A5-49C9DF02E486}" type="presParOf" srcId="{F5625F05-B3B5-4686-94AF-9DECCD6BE067}" destId="{8FB2D3F3-47D9-404D-A571-AF4854DD935E}" srcOrd="1" destOrd="0" presId="urn:microsoft.com/office/officeart/2005/8/layout/orgChart1"/>
+    <dgm:cxn modelId="{59AD300E-6DFA-481B-92C4-68D07D327E2E}" type="presParOf" srcId="{F5625F05-B3B5-4686-94AF-9DECCD6BE067}" destId="{D356B2B8-55C0-44B6-A444-B350138FF706}" srcOrd="2" destOrd="0" presId="urn:microsoft.com/office/officeart/2005/8/layout/orgChart1"/>
+    <dgm:cxn modelId="{E1683623-B3A3-4030-98F3-9A4B222C6743}" type="presParOf" srcId="{778B0D04-757A-4EE6-82C1-ABCC90FF0CE2}" destId="{89AD8C72-F722-408B-82D0-067B1656C3C1}" srcOrd="10" destOrd="0" presId="urn:microsoft.com/office/officeart/2005/8/layout/orgChart1"/>
+    <dgm:cxn modelId="{40DCF366-E432-4CC9-9235-BCAA3D18A939}" type="presParOf" srcId="{778B0D04-757A-4EE6-82C1-ABCC90FF0CE2}" destId="{4E542E3F-B916-444E-B2BD-B7BCC1112D14}" srcOrd="11" destOrd="0" presId="urn:microsoft.com/office/officeart/2005/8/layout/orgChart1"/>
+    <dgm:cxn modelId="{22F8C0FD-F939-472A-B89F-47CFFA8F9800}" type="presParOf" srcId="{4E542E3F-B916-444E-B2BD-B7BCC1112D14}" destId="{1AB7807E-DE33-452C-83C8-F6B469FEAF30}" srcOrd="0" destOrd="0" presId="urn:microsoft.com/office/officeart/2005/8/layout/orgChart1"/>
+    <dgm:cxn modelId="{6A0585CD-5131-463F-9D62-2F45CA8C6B00}" type="presParOf" srcId="{1AB7807E-DE33-452C-83C8-F6B469FEAF30}" destId="{7674E22B-FEDB-46B0-A3B3-40678059BDD6}" srcOrd="0" destOrd="0" presId="urn:microsoft.com/office/officeart/2005/8/layout/orgChart1"/>
+    <dgm:cxn modelId="{27CD9475-8F92-4551-B3C7-3684A47DDDCC}" type="presParOf" srcId="{1AB7807E-DE33-452C-83C8-F6B469FEAF30}" destId="{DC6272F9-B10B-4A33-8F72-AD7017E743BA}" srcOrd="1" destOrd="0" presId="urn:microsoft.com/office/officeart/2005/8/layout/orgChart1"/>
+    <dgm:cxn modelId="{74EA2A1D-24EC-4C76-A456-73BB484F20E6}" type="presParOf" srcId="{4E542E3F-B916-444E-B2BD-B7BCC1112D14}" destId="{D1B0276B-4B82-4B23-B36A-4FC959B48EEC}" srcOrd="1" destOrd="0" presId="urn:microsoft.com/office/officeart/2005/8/layout/orgChart1"/>
+    <dgm:cxn modelId="{A58252A1-604B-42C3-9BB6-EB530CE2D3A8}" type="presParOf" srcId="{4E542E3F-B916-444E-B2BD-B7BCC1112D14}" destId="{08BCDD0E-6663-406F-A937-11B3BF9FA909}" srcOrd="2" destOrd="0" presId="urn:microsoft.com/office/officeart/2005/8/layout/orgChart1"/>
+    <dgm:cxn modelId="{4014600D-8EEA-4F17-987B-60B336AC424F}" type="presParOf" srcId="{778B0D04-757A-4EE6-82C1-ABCC90FF0CE2}" destId="{A3344254-95AB-43BD-A671-2C9641D95226}" srcOrd="12" destOrd="0" presId="urn:microsoft.com/office/officeart/2005/8/layout/orgChart1"/>
+    <dgm:cxn modelId="{6AB95EE0-6136-4F6A-B883-C428C8339F68}" type="presParOf" srcId="{778B0D04-757A-4EE6-82C1-ABCC90FF0CE2}" destId="{1EDA2112-6E11-41CB-B747-D91C100074F8}" srcOrd="13" destOrd="0" presId="urn:microsoft.com/office/officeart/2005/8/layout/orgChart1"/>
+    <dgm:cxn modelId="{73811DC1-9E0E-4EAF-884B-49CD9ADE74F7}" type="presParOf" srcId="{1EDA2112-6E11-41CB-B747-D91C100074F8}" destId="{0D58032A-DB18-4CEC-BC7E-65ADAC302532}" srcOrd="0" destOrd="0" presId="urn:microsoft.com/office/officeart/2005/8/layout/orgChart1"/>
+    <dgm:cxn modelId="{5FC8E02E-5A8A-4541-AE60-02A9387A9F61}" type="presParOf" srcId="{0D58032A-DB18-4CEC-BC7E-65ADAC302532}" destId="{4F559C34-2B30-4782-B2A0-0473B069BF2B}" srcOrd="0" destOrd="0" presId="urn:microsoft.com/office/officeart/2005/8/layout/orgChart1"/>
+    <dgm:cxn modelId="{E0845B8A-587E-4853-961C-25D648FF859D}" type="presParOf" srcId="{0D58032A-DB18-4CEC-BC7E-65ADAC302532}" destId="{518369F6-857D-4033-9685-BC827D97866C}" srcOrd="1" destOrd="0" presId="urn:microsoft.com/office/officeart/2005/8/layout/orgChart1"/>
+    <dgm:cxn modelId="{57E86435-F649-42C9-9459-7D6DC150DE65}" type="presParOf" srcId="{1EDA2112-6E11-41CB-B747-D91C100074F8}" destId="{9635D02B-52D0-44F3-B719-47438921EBCA}" srcOrd="1" destOrd="0" presId="urn:microsoft.com/office/officeart/2005/8/layout/orgChart1"/>
+    <dgm:cxn modelId="{D4AA7A6C-06B9-4B40-9587-9B808685E5D4}" type="presParOf" srcId="{1EDA2112-6E11-41CB-B747-D91C100074F8}" destId="{94B34E3F-3A8D-4E8B-B19E-C0ED84B60D28}" srcOrd="2" destOrd="0" presId="urn:microsoft.com/office/officeart/2005/8/layout/orgChart1"/>
+    <dgm:cxn modelId="{AF60A779-27C2-48A1-922E-D96C1AC67F2B}" type="presParOf" srcId="{778B0D04-757A-4EE6-82C1-ABCC90FF0CE2}" destId="{0E3476F8-C48A-4F4C-9C16-2F5E572AF953}" srcOrd="14" destOrd="0" presId="urn:microsoft.com/office/officeart/2005/8/layout/orgChart1"/>
+    <dgm:cxn modelId="{7E6D29D3-A748-4BE1-96CE-E41C3427E065}" type="presParOf" srcId="{778B0D04-757A-4EE6-82C1-ABCC90FF0CE2}" destId="{D4537109-32C1-4FC2-A7C1-73240A5EF0A9}" srcOrd="15" destOrd="0" presId="urn:microsoft.com/office/officeart/2005/8/layout/orgChart1"/>
+    <dgm:cxn modelId="{4736FCFC-EFC6-4E67-B1C9-2943C25A6815}" type="presParOf" srcId="{D4537109-32C1-4FC2-A7C1-73240A5EF0A9}" destId="{8369DCFD-50D2-45C9-A0E6-E86216E9AA42}" srcOrd="0" destOrd="0" presId="urn:microsoft.com/office/officeart/2005/8/layout/orgChart1"/>
+    <dgm:cxn modelId="{4A6A0D63-6CFD-4D54-88E1-6D54640504BC}" type="presParOf" srcId="{8369DCFD-50D2-45C9-A0E6-E86216E9AA42}" destId="{60895768-3A21-4F34-A5E2-C43940AB8C53}" srcOrd="0" destOrd="0" presId="urn:microsoft.com/office/officeart/2005/8/layout/orgChart1"/>
+    <dgm:cxn modelId="{1AAE779F-FC3A-4FD9-9774-1B9AFB830502}" type="presParOf" srcId="{8369DCFD-50D2-45C9-A0E6-E86216E9AA42}" destId="{6B117800-2215-449C-90EB-D99591A6C50C}" srcOrd="1" destOrd="0" presId="urn:microsoft.com/office/officeart/2005/8/layout/orgChart1"/>
+    <dgm:cxn modelId="{C2CEBAE5-6DF5-4D86-9379-3C58EDFABD8A}" type="presParOf" srcId="{D4537109-32C1-4FC2-A7C1-73240A5EF0A9}" destId="{91B25221-02D3-4D55-9452-9850FF024F1A}" srcOrd="1" destOrd="0" presId="urn:microsoft.com/office/officeart/2005/8/layout/orgChart1"/>
+    <dgm:cxn modelId="{3089E0C2-0DA9-40D9-834E-B006EAECE641}" type="presParOf" srcId="{D4537109-32C1-4FC2-A7C1-73240A5EF0A9}" destId="{3B5E452E-70D5-4964-9258-123078E60C03}" srcOrd="2" destOrd="0" presId="urn:microsoft.com/office/officeart/2005/8/layout/orgChart1"/>
+    <dgm:cxn modelId="{A71973A1-BA1A-4884-A4EC-0476CE9A534B}" type="presParOf" srcId="{17D704F0-4BCB-4807-AFD1-D1C29DE8C263}" destId="{5BEB6EBA-FB99-480E-85D2-97C16B01F889}" srcOrd="2" destOrd="0" presId="urn:microsoft.com/office/officeart/2005/8/layout/orgChart1"/>
+    <dgm:cxn modelId="{8501C51E-2464-4F18-BC8E-C12BE03EB216}" type="presParOf" srcId="{6CB382BE-24E8-4487-8237-442381D127AC}" destId="{9C1C9178-D175-4DE6-9059-32B1333048C0}" srcOrd="6" destOrd="0" presId="urn:microsoft.com/office/officeart/2005/8/layout/orgChart1"/>
+    <dgm:cxn modelId="{6BE238AC-E561-440A-80D8-7DE8D90CABF5}" type="presParOf" srcId="{6CB382BE-24E8-4487-8237-442381D127AC}" destId="{18152B1B-9490-4C4B-A23A-51E4E3183A69}" srcOrd="7" destOrd="0" presId="urn:microsoft.com/office/officeart/2005/8/layout/orgChart1"/>
+    <dgm:cxn modelId="{71A9C74C-5A97-4286-AD21-FA6A8B589A97}" type="presParOf" srcId="{18152B1B-9490-4C4B-A23A-51E4E3183A69}" destId="{B728E2F4-AE06-47D9-9A0C-FF0CB1731B4F}" srcOrd="0" destOrd="0" presId="urn:microsoft.com/office/officeart/2005/8/layout/orgChart1"/>
+    <dgm:cxn modelId="{9BF250BC-7E67-4384-9C83-E71819704F27}" type="presParOf" srcId="{B728E2F4-AE06-47D9-9A0C-FF0CB1731B4F}" destId="{F02B6473-480D-4620-A869-70C6E6CDBD96}" srcOrd="0" destOrd="0" presId="urn:microsoft.com/office/officeart/2005/8/layout/orgChart1"/>
+    <dgm:cxn modelId="{BC7661EF-AC37-4BFE-AD7E-F48656674312}" type="presParOf" srcId="{B728E2F4-AE06-47D9-9A0C-FF0CB1731B4F}" destId="{923A8840-0471-474B-98D7-5A2939920596}" srcOrd="1" destOrd="0" presId="urn:microsoft.com/office/officeart/2005/8/layout/orgChart1"/>
+    <dgm:cxn modelId="{3FEB92B8-5BEC-4E20-A171-0E3363328656}" type="presParOf" srcId="{18152B1B-9490-4C4B-A23A-51E4E3183A69}" destId="{02FB0DD3-07D8-46A1-840E-9EE232CF0F8C}" srcOrd="1" destOrd="0" presId="urn:microsoft.com/office/officeart/2005/8/layout/orgChart1"/>
+    <dgm:cxn modelId="{02E55626-43D5-4951-B76E-0E19FB4CD585}" type="presParOf" srcId="{02FB0DD3-07D8-46A1-840E-9EE232CF0F8C}" destId="{1B7CDE02-E334-485F-9EC7-1A3D580B1E2E}" srcOrd="0" destOrd="0" presId="urn:microsoft.com/office/officeart/2005/8/layout/orgChart1"/>
+    <dgm:cxn modelId="{AF58952B-24F6-4199-9ED7-4821748D80B9}" type="presParOf" srcId="{02FB0DD3-07D8-46A1-840E-9EE232CF0F8C}" destId="{D0E10463-9358-4D17-A76D-B97A7A4FFD6F}" srcOrd="1" destOrd="0" presId="urn:microsoft.com/office/officeart/2005/8/layout/orgChart1"/>
+    <dgm:cxn modelId="{E2E7398A-7231-49FF-B9C6-2A1FD9149932}" type="presParOf" srcId="{D0E10463-9358-4D17-A76D-B97A7A4FFD6F}" destId="{928A82AE-79A3-4ADA-A499-DD0E59165946}" srcOrd="0" destOrd="0" presId="urn:microsoft.com/office/officeart/2005/8/layout/orgChart1"/>
+    <dgm:cxn modelId="{8D2C42A8-B33F-4852-8AF9-AC5EA7DA44F4}" type="presParOf" srcId="{928A82AE-79A3-4ADA-A499-DD0E59165946}" destId="{3C9557B5-8924-4DD8-9BE1-A9D1BA44074F}" srcOrd="0" destOrd="0" presId="urn:microsoft.com/office/officeart/2005/8/layout/orgChart1"/>
+    <dgm:cxn modelId="{694EDBF8-A16E-4C9B-B0B9-5895454C38D4}" type="presParOf" srcId="{928A82AE-79A3-4ADA-A499-DD0E59165946}" destId="{1E36C8BD-0DEC-4866-8F3F-F5C32E519C6E}" srcOrd="1" destOrd="0" presId="urn:microsoft.com/office/officeart/2005/8/layout/orgChart1"/>
+    <dgm:cxn modelId="{3F34664F-F70B-476F-931D-E4F12CF59CEC}" type="presParOf" srcId="{D0E10463-9358-4D17-A76D-B97A7A4FFD6F}" destId="{4D6C4AB1-0CEB-40D5-BCD1-B1E201B179F4}" srcOrd="1" destOrd="0" presId="urn:microsoft.com/office/officeart/2005/8/layout/orgChart1"/>
+    <dgm:cxn modelId="{F4FCDDF0-E29D-4428-9796-6247FB747A0A}" type="presParOf" srcId="{D0E10463-9358-4D17-A76D-B97A7A4FFD6F}" destId="{7D083F70-CBBD-42F7-A660-437A77205145}" srcOrd="2" destOrd="0" presId="urn:microsoft.com/office/officeart/2005/8/layout/orgChart1"/>
+    <dgm:cxn modelId="{355E799C-9503-4889-91C4-4C013FF7D6DE}" type="presParOf" srcId="{02FB0DD3-07D8-46A1-840E-9EE232CF0F8C}" destId="{8886C301-6B60-4DE0-970E-DF839DCC2BC9}" srcOrd="2" destOrd="0" presId="urn:microsoft.com/office/officeart/2005/8/layout/orgChart1"/>
+    <dgm:cxn modelId="{3CBCFFE3-5D3A-4F69-AB2A-0065EB79D31E}" type="presParOf" srcId="{02FB0DD3-07D8-46A1-840E-9EE232CF0F8C}" destId="{D19CEC1D-2323-4D2C-AD0C-B26B5C00BC5C}" srcOrd="3" destOrd="0" presId="urn:microsoft.com/office/officeart/2005/8/layout/orgChart1"/>
+    <dgm:cxn modelId="{ED567FE4-6A0E-4CFA-98B7-1CCB5AF77A93}" type="presParOf" srcId="{D19CEC1D-2323-4D2C-AD0C-B26B5C00BC5C}" destId="{321802D2-6594-414C-9525-2E8988FFE820}" srcOrd="0" destOrd="0" presId="urn:microsoft.com/office/officeart/2005/8/layout/orgChart1"/>
+    <dgm:cxn modelId="{EE7B9656-B6B1-4A64-93A2-F2525685BF28}" type="presParOf" srcId="{321802D2-6594-414C-9525-2E8988FFE820}" destId="{2A334EA8-FE6C-49A8-8706-4FE8845859C5}" srcOrd="0" destOrd="0" presId="urn:microsoft.com/office/officeart/2005/8/layout/orgChart1"/>
+    <dgm:cxn modelId="{3DB86C97-AC58-40E2-8B68-7E37DDCB2641}" type="presParOf" srcId="{321802D2-6594-414C-9525-2E8988FFE820}" destId="{E302753E-8019-4772-A951-48244371E4E8}" srcOrd="1" destOrd="0" presId="urn:microsoft.com/office/officeart/2005/8/layout/orgChart1"/>
+    <dgm:cxn modelId="{61CA813D-0460-40CF-BD8C-695B73DEAFF2}" type="presParOf" srcId="{D19CEC1D-2323-4D2C-AD0C-B26B5C00BC5C}" destId="{47AE2E45-0A61-4436-A168-AC640831B453}" srcOrd="1" destOrd="0" presId="urn:microsoft.com/office/officeart/2005/8/layout/orgChart1"/>
+    <dgm:cxn modelId="{DFA4124C-7372-422F-B75F-B51714F1145A}" type="presParOf" srcId="{D19CEC1D-2323-4D2C-AD0C-B26B5C00BC5C}" destId="{C8E967C8-8896-4021-9444-F64F761ED042}" srcOrd="2" destOrd="0" presId="urn:microsoft.com/office/officeart/2005/8/layout/orgChart1"/>
+    <dgm:cxn modelId="{70606062-B312-48CC-B895-AD5151A117B2}" type="presParOf" srcId="{18152B1B-9490-4C4B-A23A-51E4E3183A69}" destId="{65893948-F64A-4D4A-87A0-43D1FFE2E983}" srcOrd="2" destOrd="0" presId="urn:microsoft.com/office/officeart/2005/8/layout/orgChart1"/>
+    <dgm:cxn modelId="{E71E733C-EF63-48D4-9FB7-33FF9FB9C4CE}" type="presParOf" srcId="{6CB382BE-24E8-4487-8237-442381D127AC}" destId="{7FCF2976-DCD1-4E65-850D-7ED61E7CB650}" srcOrd="8" destOrd="0" presId="urn:microsoft.com/office/officeart/2005/8/layout/orgChart1"/>
+    <dgm:cxn modelId="{A23B8ADE-403E-4D9D-8C2C-EAE0FAD0D518}" type="presParOf" srcId="{6CB382BE-24E8-4487-8237-442381D127AC}" destId="{59E09B27-FAB1-4511-9BC2-B8F63F4B1D06}" srcOrd="9" destOrd="0" presId="urn:microsoft.com/office/officeart/2005/8/layout/orgChart1"/>
+    <dgm:cxn modelId="{43F242BD-FD20-47AC-9AE0-410D1D7CAE49}" type="presParOf" srcId="{59E09B27-FAB1-4511-9BC2-B8F63F4B1D06}" destId="{C42437DC-E4C7-4971-96D7-6EB0D7EC02CF}" srcOrd="0" destOrd="0" presId="urn:microsoft.com/office/officeart/2005/8/layout/orgChart1"/>
+    <dgm:cxn modelId="{62A12475-9DC4-449B-8355-0D7E58D0EA17}" type="presParOf" srcId="{C42437DC-E4C7-4971-96D7-6EB0D7EC02CF}" destId="{F53BA086-6A8A-4B8C-8ED3-904FFEE97C33}" srcOrd="0" destOrd="0" presId="urn:microsoft.com/office/officeart/2005/8/layout/orgChart1"/>
+    <dgm:cxn modelId="{1B058337-3649-4B8C-8D3A-DBCF9EB4F1D4}" type="presParOf" srcId="{C42437DC-E4C7-4971-96D7-6EB0D7EC02CF}" destId="{7CE6EBD0-8706-489C-A74A-39ABFDC874E9}" srcOrd="1" destOrd="0" presId="urn:microsoft.com/office/officeart/2005/8/layout/orgChart1"/>
+    <dgm:cxn modelId="{723F0585-0058-46E9-AAFA-F2545BE21DC7}" type="presParOf" srcId="{59E09B27-FAB1-4511-9BC2-B8F63F4B1D06}" destId="{B44A6C3A-EFE7-4510-85BA-C856B6CB9FAC}" srcOrd="1" destOrd="0" presId="urn:microsoft.com/office/officeart/2005/8/layout/orgChart1"/>
+    <dgm:cxn modelId="{438EC74E-39E4-4231-AD7E-7386DF6F85CF}" type="presParOf" srcId="{B44A6C3A-EFE7-4510-85BA-C856B6CB9FAC}" destId="{314B934B-680E-4627-A169-6D115B63010C}" srcOrd="0" destOrd="0" presId="urn:microsoft.com/office/officeart/2005/8/layout/orgChart1"/>
+    <dgm:cxn modelId="{F534E8C5-7820-45DC-9A20-4FA831327270}" type="presParOf" srcId="{B44A6C3A-EFE7-4510-85BA-C856B6CB9FAC}" destId="{E2EE2530-6FE7-4969-B0AB-CE59ADD0955A}" srcOrd="1" destOrd="0" presId="urn:microsoft.com/office/officeart/2005/8/layout/orgChart1"/>
+    <dgm:cxn modelId="{FE424F65-AE29-4064-B530-05DDFE09F507}" type="presParOf" srcId="{E2EE2530-6FE7-4969-B0AB-CE59ADD0955A}" destId="{9BA6E401-1472-4D63-BC5A-E2ECC16F3648}" srcOrd="0" destOrd="0" presId="urn:microsoft.com/office/officeart/2005/8/layout/orgChart1"/>
+    <dgm:cxn modelId="{4B7292C0-DC43-4761-B052-5D67262067DE}" type="presParOf" srcId="{9BA6E401-1472-4D63-BC5A-E2ECC16F3648}" destId="{C624C769-E993-461A-9E73-4477E3133B11}" srcOrd="0" destOrd="0" presId="urn:microsoft.com/office/officeart/2005/8/layout/orgChart1"/>
+    <dgm:cxn modelId="{B23E2B27-3588-4356-BD01-2847D1A26257}" type="presParOf" srcId="{9BA6E401-1472-4D63-BC5A-E2ECC16F3648}" destId="{8E68679A-D00F-44AB-805C-DEDE267EFB1C}" srcOrd="1" destOrd="0" presId="urn:microsoft.com/office/officeart/2005/8/layout/orgChart1"/>
+    <dgm:cxn modelId="{6BA456E5-2468-486C-AF4E-D058335E9F72}" type="presParOf" srcId="{E2EE2530-6FE7-4969-B0AB-CE59ADD0955A}" destId="{B771BC8F-7A46-47D3-B2D0-9E0DDA37FB41}" srcOrd="1" destOrd="0" presId="urn:microsoft.com/office/officeart/2005/8/layout/orgChart1"/>
+    <dgm:cxn modelId="{0D3E425E-DB08-4E1B-85C8-1A87245815A0}" type="presParOf" srcId="{E2EE2530-6FE7-4969-B0AB-CE59ADD0955A}" destId="{DFF9A0CB-55E5-4A81-9BDE-A4BC8E999860}" srcOrd="2" destOrd="0" presId="urn:microsoft.com/office/officeart/2005/8/layout/orgChart1"/>
+    <dgm:cxn modelId="{9C087052-11A2-48B3-9DC5-B4CA1C348259}" type="presParOf" srcId="{59E09B27-FAB1-4511-9BC2-B8F63F4B1D06}" destId="{11AFD6CB-EBDE-4994-8B86-8FE82192F58C}" srcOrd="2" destOrd="0" presId="urn:microsoft.com/office/officeart/2005/8/layout/orgChart1"/>
+    <dgm:cxn modelId="{AAD122CC-CF24-4D35-9BA6-2175F1FC28E2}" type="presParOf" srcId="{6CB382BE-24E8-4487-8237-442381D127AC}" destId="{80F19B5E-9BD0-44E8-9713-AB5DD2C9E94A}" srcOrd="10" destOrd="0" presId="urn:microsoft.com/office/officeart/2005/8/layout/orgChart1"/>
+    <dgm:cxn modelId="{A67A4043-6BE8-4766-A3F5-182D1DF20F0C}" type="presParOf" srcId="{6CB382BE-24E8-4487-8237-442381D127AC}" destId="{B9B39AEC-37CB-4FB6-8CCF-7CE02C27586A}" srcOrd="11" destOrd="0" presId="urn:microsoft.com/office/officeart/2005/8/layout/orgChart1"/>
+    <dgm:cxn modelId="{AF063ADC-239D-4763-AA2C-E5F547E27F54}" type="presParOf" srcId="{B9B39AEC-37CB-4FB6-8CCF-7CE02C27586A}" destId="{FA907948-7D12-4250-9D9F-EE9EB3774F3A}" srcOrd="0" destOrd="0" presId="urn:microsoft.com/office/officeart/2005/8/layout/orgChart1"/>
+    <dgm:cxn modelId="{16080222-B3E3-4A8D-B383-F4D21732C73F}" type="presParOf" srcId="{FA907948-7D12-4250-9D9F-EE9EB3774F3A}" destId="{7254CBB9-8309-4A0C-B0C4-70AE8654967F}" srcOrd="0" destOrd="0" presId="urn:microsoft.com/office/officeart/2005/8/layout/orgChart1"/>
+    <dgm:cxn modelId="{BBB3CBFD-3439-4508-8F29-7F11A4694A18}" type="presParOf" srcId="{FA907948-7D12-4250-9D9F-EE9EB3774F3A}" destId="{699EDBCA-8670-4DE5-8434-8B78A79A3015}" srcOrd="1" destOrd="0" presId="urn:microsoft.com/office/officeart/2005/8/layout/orgChart1"/>
+    <dgm:cxn modelId="{1F0911BC-7C53-41FD-A360-D10FCDA7AAE4}" type="presParOf" srcId="{B9B39AEC-37CB-4FB6-8CCF-7CE02C27586A}" destId="{0AF87CA8-A127-4749-8342-8D637BDA5FA1}" srcOrd="1" destOrd="0" presId="urn:microsoft.com/office/officeart/2005/8/layout/orgChart1"/>
+    <dgm:cxn modelId="{711073A3-F0EF-4F54-8163-3D3493C8A48A}" type="presParOf" srcId="{0AF87CA8-A127-4749-8342-8D637BDA5FA1}" destId="{1644704C-F138-4E93-8939-6AD6CAD6AF1C}" srcOrd="0" destOrd="0" presId="urn:microsoft.com/office/officeart/2005/8/layout/orgChart1"/>
+    <dgm:cxn modelId="{148A0060-C6F9-4919-B6C4-0E3579BD21B4}" type="presParOf" srcId="{0AF87CA8-A127-4749-8342-8D637BDA5FA1}" destId="{DFF0AFE9-5973-4179-ABD6-46F4A1621A6F}" srcOrd="1" destOrd="0" presId="urn:microsoft.com/office/officeart/2005/8/layout/orgChart1"/>
+    <dgm:cxn modelId="{CC554F1F-792C-4D3A-A2CA-0B2E45FD8A96}" type="presParOf" srcId="{DFF0AFE9-5973-4179-ABD6-46F4A1621A6F}" destId="{64731660-5913-4390-887A-755CBBEB14AA}" srcOrd="0" destOrd="0" presId="urn:microsoft.com/office/officeart/2005/8/layout/orgChart1"/>
+    <dgm:cxn modelId="{B920CE04-D519-42E5-8B7C-589293A00ABE}" type="presParOf" srcId="{64731660-5913-4390-887A-755CBBEB14AA}" destId="{074FD4BB-5F10-4089-A244-93C796262423}" srcOrd="0" destOrd="0" presId="urn:microsoft.com/office/officeart/2005/8/layout/orgChart1"/>
+    <dgm:cxn modelId="{668893D6-03BF-43D8-889F-929D2298A6C8}" type="presParOf" srcId="{64731660-5913-4390-887A-755CBBEB14AA}" destId="{74A1586E-BC2D-4CE9-BE58-7D02BA028E25}" srcOrd="1" destOrd="0" presId="urn:microsoft.com/office/officeart/2005/8/layout/orgChart1"/>
+    <dgm:cxn modelId="{7DD2F94B-64DF-42EB-99FC-3191EF7410B0}" type="presParOf" srcId="{DFF0AFE9-5973-4179-ABD6-46F4A1621A6F}" destId="{7D2796B4-464D-436C-954D-EF521E8BAF4E}" srcOrd="1" destOrd="0" presId="urn:microsoft.com/office/officeart/2005/8/layout/orgChart1"/>
+    <dgm:cxn modelId="{C56D0B1A-88F2-4713-A0AF-E21B5CE9328A}" type="presParOf" srcId="{DFF0AFE9-5973-4179-ABD6-46F4A1621A6F}" destId="{63ED2EAF-B905-46C8-8FF4-7B01C2318BAA}" srcOrd="2" destOrd="0" presId="urn:microsoft.com/office/officeart/2005/8/layout/orgChart1"/>
+    <dgm:cxn modelId="{B2D4F1A1-9128-48C7-BB51-7DC08DCE7C87}" type="presParOf" srcId="{B9B39AEC-37CB-4FB6-8CCF-7CE02C27586A}" destId="{D365A00D-380E-4B9F-9AE8-653F73E8AEFA}" srcOrd="2" destOrd="0" presId="urn:microsoft.com/office/officeart/2005/8/layout/orgChart1"/>
+    <dgm:cxn modelId="{EB00C35A-991F-4360-909F-7AEA7E1C0279}" type="presParOf" srcId="{47628D08-EB11-49E2-9C00-E704C4AED6A7}" destId="{373D3C75-6CC2-4606-BBD7-F1864A0B9BD5}" srcOrd="2" destOrd="0" presId="urn:microsoft.com/office/officeart/2005/8/layout/orgChart1"/>
   </dgm:cxnLst>
   <dgm:bg/>
   <dgm:whole/>
   <dgm:extLst>
     <a:ext uri="http://schemas.microsoft.com/office/drawing/2008/diagram">
-      <dsp:dataModelExt xmlns:dsp="http://schemas.microsoft.com/office/drawing/2008/diagram" relId="rId13" minVer="http://schemas.openxmlformats.org/drawingml/2006/diagram"/>
+      <dsp:dataModelExt xmlns:dsp="http://schemas.microsoft.com/office/drawing/2008/diagram" relId="rId15" minVer="http://schemas.openxmlformats.org/drawingml/2006/diagram"/>
     </a:ext>
   </dgm:extLst>
 </dgm:dataModel>
@@ -18557,11 +22981,30 @@
 </file>
 
 <file path=customXml/item1.xml><?xml version="1.0" encoding="utf-8"?>
+<CoverPageProperties xmlns="http://schemas.microsoft.com/office/2006/coverPageProps">
+  <PublishDate>2014-07-10T00:00:00</PublishDate>
+  <Abstract/>
+  <CompanyAddress/>
+  <CompanyPhone/>
+  <CompanyFax/>
+  <CompanyEmail/>
+</CoverPageProperties>
+</file>
+
+<file path=customXml/item2.xml><?xml version="1.0" encoding="utf-8"?>
 <b:Sources xmlns:b="http://schemas.openxmlformats.org/officeDocument/2006/bibliography" xmlns="http://schemas.openxmlformats.org/officeDocument/2006/bibliography" SelectedStyle="\APASixthEditionOfficeOnline.xsl" StyleName="APA" Version="6"/>
 </file>
 
 <file path=customXml/itemProps1.xml><?xml version="1.0" encoding="utf-8"?>
-<ds:datastoreItem xmlns:ds="http://schemas.openxmlformats.org/officeDocument/2006/customXml" ds:itemID="{8E62F925-FC23-4FFC-9646-684307591D41}">
+<ds:datastoreItem xmlns:ds="http://schemas.openxmlformats.org/officeDocument/2006/customXml" ds:itemID="{55AF091B-3C7A-41E3-B477-F2FDAA23CFDA}">
+  <ds:schemaRefs>
+    <ds:schemaRef ds:uri="http://schemas.microsoft.com/office/2006/coverPageProps"/>
+  </ds:schemaRefs>
+</ds:datastoreItem>
+</file>
+
+<file path=customXml/itemProps2.xml><?xml version="1.0" encoding="utf-8"?>
+<ds:datastoreItem xmlns:ds="http://schemas.openxmlformats.org/officeDocument/2006/customXml" ds:itemID="{9D912CBA-427B-4DDB-AAE3-253AFB70564C}">
   <ds:schemaRefs>
     <ds:schemaRef ds:uri="http://schemas.openxmlformats.org/officeDocument/2006/bibliography"/>
   </ds:schemaRefs>
